--- a/I/A_Vocabulary_of_the_Shanghai_Dialect-images-61.docx
+++ b/I/A_Vocabulary_of_the_Shanghai_Dialect-images-61.docx
@@ -24,8 +24,75 @@
             <w:tcW w:w="8640" w:type="dxa"/>
           </w:tcPr>
           <w:p>
-            <w:r>
+            <w:pPr>
+              <w:rPr>
+                <w:rFonts w:ascii="Times New Roman" w:eastAsia="SimSun" w:hAnsi="Times New Roman" w:cs="Times New Roman"/>
+                <w:sz w:val="24"/>
+                <w:szCs w:val="24"/>
+              </w:rPr>
+            </w:pPr>
+            <w:r>
+              <w:rPr>
+                <w:rFonts w:ascii="Times New Roman" w:eastAsia="SimSun" w:hAnsi="Times New Roman" w:cs="Times New Roman"/>
+                <w:sz w:val="24"/>
+                <w:szCs w:val="24"/>
+              </w:rPr>
+              <w:t xml:space="preserve">Inflamed, </w:t>
+            </w:r>
+            <w:proofErr w:type="spellStart"/>
+            <w:proofErr w:type="gramStart"/>
+            <w:r>
+              <w:rPr>
+                <w:rFonts w:ascii="Times New Roman" w:eastAsia="SimSun" w:hAnsi="Times New Roman" w:cs="Times New Roman"/>
+                <w:sz w:val="24"/>
+                <w:szCs w:val="24"/>
+              </w:rPr>
+              <w:t>發熱</w:t>
+            </w:r>
+            <w:proofErr w:type="spellEnd"/>
+            <w:r>
+              <w:rPr>
+                <w:rFonts w:ascii="Times New Roman" w:eastAsia="SimSun" w:hAnsi="Times New Roman" w:cs="Times New Roman"/>
+                <w:sz w:val="24"/>
+                <w:szCs w:val="24"/>
+                <w:lang w:eastAsia="zh-CN"/>
+              </w:rPr>
+              <w:t xml:space="preserve">, </w:t>
+            </w:r>
+            <w:r>
+              <w:rPr>
+                <w:rFonts w:ascii="Times New Roman" w:eastAsia="SimSun" w:hAnsi="Times New Roman" w:cs="Times New Roman"/>
+                <w:sz w:val="24"/>
+                <w:szCs w:val="24"/>
+              </w:rPr>
+              <w:t xml:space="preserve"> fah</w:t>
+            </w:r>
+            <w:proofErr w:type="gramEnd"/>
+            <w:r>
+              <w:rPr>
+                <w:rFonts w:ascii="Times New Roman" w:eastAsia="SimSun" w:hAnsi="Times New Roman" w:cs="Times New Roman"/>
+                <w:sz w:val="24"/>
+                <w:szCs w:val="24"/>
+              </w:rPr>
               <w:t xml:space="preserve"> </w:t>
+            </w:r>
+            <w:proofErr w:type="spellStart"/>
+            <w:r>
+              <w:rPr>
+                <w:rFonts w:ascii="Times New Roman" w:eastAsia="SimSun" w:hAnsi="Times New Roman" w:cs="Times New Roman"/>
+                <w:sz w:val="24"/>
+                <w:szCs w:val="24"/>
+              </w:rPr>
+              <w:t>nyih</w:t>
+            </w:r>
+            <w:proofErr w:type="spellEnd"/>
+            <w:r>
+              <w:rPr>
+                <w:rFonts w:ascii="Times New Roman" w:eastAsia="SimSun" w:hAnsi="Times New Roman" w:cs="Times New Roman"/>
+                <w:sz w:val="24"/>
+                <w:szCs w:val="24"/>
+              </w:rPr>
+              <w:t>.</w:t>
             </w:r>
           </w:p>
         </w:tc>
@@ -36,20 +103,125 @@
             <w:tcW w:w="8640" w:type="dxa"/>
           </w:tcPr>
           <w:p>
-            <w:proofErr w:type="gramStart"/>
-            <w:r>
-              <w:t>Inflamed,  fah</w:t>
-            </w:r>
-            <w:proofErr w:type="gramEnd"/>
-            <w:r>
+            <w:pPr>
+              <w:rPr>
+                <w:rFonts w:ascii="Times New Roman" w:eastAsia="SimSun" w:hAnsi="Times New Roman" w:cs="Times New Roman"/>
+                <w:sz w:val="24"/>
+                <w:szCs w:val="24"/>
+              </w:rPr>
+            </w:pPr>
+            <w:r>
+              <w:rPr>
+                <w:rFonts w:ascii="Times New Roman" w:eastAsia="SimSun" w:hAnsi="Times New Roman" w:cs="Times New Roman"/>
+                <w:sz w:val="24"/>
+                <w:szCs w:val="24"/>
+              </w:rPr>
+              <w:t xml:space="preserve">Inflexible, </w:t>
+            </w:r>
+            <w:r>
+              <w:rPr>
+                <w:rFonts w:ascii="Times New Roman" w:eastAsia="SimSun" w:hAnsi="Times New Roman" w:cs="Times New Roman"/>
+                <w:sz w:val="24"/>
+                <w:szCs w:val="24"/>
+                <w:lang w:eastAsia="zh-CN"/>
+              </w:rPr>
+              <w:t>固执勿改</w:t>
+            </w:r>
+            <w:r>
+              <w:rPr>
+                <w:rFonts w:ascii="Times New Roman" w:eastAsia="SimSun" w:hAnsi="Times New Roman" w:cs="Times New Roman"/>
+                <w:sz w:val="24"/>
+                <w:szCs w:val="24"/>
+                <w:lang w:eastAsia="zh-CN"/>
+              </w:rPr>
+              <w:t>,</w:t>
+            </w:r>
+            <w:r>
+              <w:rPr>
+                <w:rFonts w:ascii="Times New Roman" w:eastAsia="SimSun" w:hAnsi="Times New Roman" w:cs="Times New Roman"/>
+                <w:sz w:val="24"/>
+                <w:szCs w:val="24"/>
+              </w:rPr>
               <w:t xml:space="preserve"> </w:t>
             </w:r>
             <w:proofErr w:type="spellStart"/>
             <w:r>
-              <w:t>nyih</w:t>
+              <w:rPr>
+                <w:rFonts w:ascii="Times New Roman" w:eastAsia="SimSun" w:hAnsi="Times New Roman" w:cs="Times New Roman"/>
+                <w:sz w:val="24"/>
+                <w:szCs w:val="24"/>
+              </w:rPr>
+              <w:t>k</w:t>
+            </w:r>
+            <w:r>
+              <w:rPr>
+                <w:rFonts w:ascii="Times New Roman" w:eastAsia="SimSun" w:hAnsi="Times New Roman" w:cs="Times New Roman"/>
+                <w:sz w:val="24"/>
+                <w:szCs w:val="24"/>
+              </w:rPr>
+              <w:t>ú</w:t>
             </w:r>
             <w:proofErr w:type="spellEnd"/>
             <w:r>
+              <w:rPr>
+                <w:rFonts w:ascii="Times New Roman" w:eastAsia="SimSun" w:hAnsi="Times New Roman" w:cs="Times New Roman"/>
+                <w:sz w:val="24"/>
+                <w:szCs w:val="24"/>
+              </w:rPr>
+              <w:t xml:space="preserve">' </w:t>
+            </w:r>
+            <w:proofErr w:type="spellStart"/>
+            <w:r>
+              <w:rPr>
+                <w:rFonts w:ascii="Times New Roman" w:eastAsia="SimSun" w:hAnsi="Times New Roman" w:cs="Times New Roman"/>
+                <w:sz w:val="24"/>
+                <w:szCs w:val="24"/>
+              </w:rPr>
+              <w:t>tseh</w:t>
+            </w:r>
+            <w:proofErr w:type="spellEnd"/>
+            <w:r>
+              <w:rPr>
+                <w:rFonts w:ascii="Times New Roman" w:eastAsia="SimSun" w:hAnsi="Times New Roman" w:cs="Times New Roman"/>
+                <w:sz w:val="24"/>
+                <w:szCs w:val="24"/>
+              </w:rPr>
+              <w:t xml:space="preserve"> </w:t>
+            </w:r>
+            <w:proofErr w:type="spellStart"/>
+            <w:r>
+              <w:rPr>
+                <w:rFonts w:ascii="Times New Roman" w:eastAsia="SimSun" w:hAnsi="Times New Roman" w:cs="Times New Roman"/>
+                <w:sz w:val="24"/>
+                <w:szCs w:val="24"/>
+              </w:rPr>
+              <w:t>veh</w:t>
+            </w:r>
+            <w:proofErr w:type="spellEnd"/>
+            <w:r>
+              <w:rPr>
+                <w:rFonts w:ascii="Times New Roman" w:eastAsia="SimSun" w:hAnsi="Times New Roman" w:cs="Times New Roman"/>
+                <w:sz w:val="24"/>
+                <w:szCs w:val="24"/>
+              </w:rPr>
+              <w:t xml:space="preserve"> ‘</w:t>
+            </w:r>
+            <w:proofErr w:type="spellStart"/>
+            <w:r>
+              <w:rPr>
+                <w:rFonts w:ascii="Times New Roman" w:eastAsia="SimSun" w:hAnsi="Times New Roman" w:cs="Times New Roman"/>
+                <w:sz w:val="24"/>
+                <w:szCs w:val="24"/>
+              </w:rPr>
+              <w:t>ké</w:t>
+            </w:r>
+            <w:proofErr w:type="spellEnd"/>
+            <w:r>
+              <w:rPr>
+                <w:rFonts w:ascii="Times New Roman" w:eastAsia="SimSun" w:hAnsi="Times New Roman" w:cs="Times New Roman"/>
+                <w:sz w:val="24"/>
+                <w:szCs w:val="24"/>
+              </w:rPr>
               <w:t>.</w:t>
             </w:r>
           </w:p>
@@ -61,8 +233,143 @@
             <w:tcW w:w="8640" w:type="dxa"/>
           </w:tcPr>
           <w:p>
-            <w:r>
-              <w:t>Inflexible, LSLAEK ki' tseh veh</w:t>
+            <w:pPr>
+              <w:rPr>
+                <w:rFonts w:ascii="Times New Roman" w:eastAsia="SimSun" w:hAnsi="Times New Roman" w:cs="Times New Roman"/>
+                <w:sz w:val="24"/>
+                <w:szCs w:val="24"/>
+              </w:rPr>
+            </w:pPr>
+            <w:r>
+              <w:rPr>
+                <w:rFonts w:ascii="Times New Roman" w:eastAsia="SimSun" w:hAnsi="Times New Roman" w:cs="Times New Roman"/>
+                <w:sz w:val="24"/>
+                <w:szCs w:val="24"/>
+              </w:rPr>
+              <w:t>Infli</w:t>
+            </w:r>
+            <w:r>
+              <w:rPr>
+                <w:rFonts w:ascii="Times New Roman" w:eastAsia="SimSun" w:hAnsi="Times New Roman" w:cs="Times New Roman"/>
+                <w:sz w:val="24"/>
+                <w:szCs w:val="24"/>
+              </w:rPr>
+              <w:t>ct</w:t>
+            </w:r>
+            <w:r>
+              <w:rPr>
+                <w:rFonts w:ascii="Times New Roman" w:eastAsia="SimSun" w:hAnsi="Times New Roman" w:cs="Times New Roman"/>
+                <w:sz w:val="24"/>
+                <w:szCs w:val="24"/>
+              </w:rPr>
+              <w:t>, (</w:t>
+            </w:r>
+            <w:proofErr w:type="gramStart"/>
+            <w:r>
+              <w:rPr>
+                <w:rFonts w:ascii="Times New Roman" w:eastAsia="SimSun" w:hAnsi="Times New Roman" w:cs="Times New Roman"/>
+                <w:sz w:val="24"/>
+                <w:szCs w:val="24"/>
+              </w:rPr>
+              <w:t>punishment )</w:t>
+            </w:r>
+            <w:proofErr w:type="gramEnd"/>
+            <w:r>
+              <w:rPr>
+                <w:rFonts w:ascii="Times New Roman" w:eastAsia="SimSun" w:hAnsi="Times New Roman" w:cs="Times New Roman"/>
+                <w:sz w:val="24"/>
+                <w:szCs w:val="24"/>
+                <w:lang w:eastAsia="zh-CN"/>
+              </w:rPr>
+              <w:t xml:space="preserve"> </w:t>
+            </w:r>
+            <w:r>
+              <w:rPr>
+                <w:rFonts w:ascii="Times New Roman" w:eastAsia="SimSun" w:hAnsi="Times New Roman" w:cs="Times New Roman"/>
+                <w:sz w:val="24"/>
+                <w:szCs w:val="24"/>
+                <w:lang w:eastAsia="zh-CN"/>
+              </w:rPr>
+              <w:t>加刑罚</w:t>
+            </w:r>
+            <w:r>
+              <w:rPr>
+                <w:rFonts w:ascii="Times New Roman" w:eastAsia="SimSun" w:hAnsi="Times New Roman" w:cs="Times New Roman"/>
+                <w:sz w:val="24"/>
+                <w:szCs w:val="24"/>
+                <w:lang w:eastAsia="zh-CN"/>
+              </w:rPr>
+              <w:t xml:space="preserve">, </w:t>
+            </w:r>
+            <w:r>
+              <w:rPr>
+                <w:rFonts w:ascii="Times New Roman" w:eastAsia="SimSun" w:hAnsi="Times New Roman" w:cs="Times New Roman"/>
+                <w:sz w:val="24"/>
+                <w:szCs w:val="24"/>
+              </w:rPr>
+              <w:t xml:space="preserve">  </w:t>
+            </w:r>
+            <w:proofErr w:type="spellStart"/>
+            <w:r>
+              <w:rPr>
+                <w:rFonts w:ascii="Times New Roman" w:eastAsia="SimSun" w:hAnsi="Times New Roman" w:cs="Times New Roman"/>
+                <w:sz w:val="24"/>
+                <w:szCs w:val="24"/>
+              </w:rPr>
+              <w:t>k</w:t>
+            </w:r>
+            <w:r>
+              <w:rPr>
+                <w:rFonts w:ascii="Times New Roman" w:eastAsia="SimSun" w:hAnsi="Times New Roman" w:cs="Times New Roman"/>
+                <w:sz w:val="24"/>
+                <w:szCs w:val="24"/>
+              </w:rPr>
+              <w:t>á</w:t>
+            </w:r>
+            <w:proofErr w:type="spellEnd"/>
+            <w:r>
+              <w:rPr>
+                <w:rFonts w:ascii="Times New Roman" w:eastAsia="SimSun" w:hAnsi="Times New Roman" w:cs="Times New Roman"/>
+                <w:sz w:val="24"/>
+                <w:szCs w:val="24"/>
+              </w:rPr>
+              <w:t xml:space="preserve"> </w:t>
+            </w:r>
+            <w:proofErr w:type="spellStart"/>
+            <w:r>
+              <w:rPr>
+                <w:rFonts w:ascii="Times New Roman" w:eastAsia="SimSun" w:hAnsi="Times New Roman" w:cs="Times New Roman"/>
+                <w:sz w:val="24"/>
+                <w:szCs w:val="24"/>
+              </w:rPr>
+              <w:t>yung</w:t>
+            </w:r>
+            <w:proofErr w:type="spellEnd"/>
+            <w:r>
+              <w:rPr>
+                <w:rFonts w:ascii="Times New Roman" w:eastAsia="SimSun" w:hAnsi="Times New Roman" w:cs="Times New Roman"/>
+                <w:sz w:val="24"/>
+                <w:szCs w:val="24"/>
+              </w:rPr>
+              <w:t xml:space="preserve"> </w:t>
+            </w:r>
+            <w:proofErr w:type="spellStart"/>
+            <w:r>
+              <w:rPr>
+                <w:rFonts w:ascii="Times New Roman" w:eastAsia="SimSun" w:hAnsi="Times New Roman" w:cs="Times New Roman"/>
+                <w:sz w:val="24"/>
+                <w:szCs w:val="24"/>
+              </w:rPr>
+              <w:t>vah</w:t>
+            </w:r>
+            <w:proofErr w:type="spellEnd"/>
+            <w:r>
+              <w:rPr>
+                <w:rFonts w:ascii="Times New Roman" w:eastAsia="SimSun" w:hAnsi="Times New Roman" w:cs="Times New Roman"/>
+                <w:sz w:val="24"/>
+                <w:szCs w:val="24"/>
+              </w:rPr>
+              <w:t xml:space="preserve">. </w:t>
             </w:r>
           </w:p>
         </w:tc>
@@ -73,22 +380,309 @@
             <w:tcW w:w="8640" w:type="dxa"/>
           </w:tcPr>
           <w:p>
-            <w:r>
-              <w:t>Infli</w:t>
-            </w:r>
-            <w:r>
-              <w:t>ct</w:t>
-            </w:r>
-            <w:r>
+            <w:pPr>
+              <w:rPr>
+                <w:rFonts w:ascii="Times New Roman" w:eastAsia="SimSun" w:hAnsi="Times New Roman" w:cs="Times New Roman"/>
+                <w:sz w:val="24"/>
+                <w:szCs w:val="24"/>
+              </w:rPr>
+            </w:pPr>
+            <w:r>
+              <w:rPr>
+                <w:rFonts w:ascii="Times New Roman" w:eastAsia="SimSun" w:hAnsi="Times New Roman" w:cs="Times New Roman"/>
+                <w:sz w:val="24"/>
+                <w:szCs w:val="24"/>
+              </w:rPr>
+              <w:t xml:space="preserve">Influence, </w:t>
+            </w:r>
+            <w:r>
+              <w:rPr>
+                <w:rFonts w:ascii="Times New Roman" w:eastAsia="SimSun" w:hAnsi="Times New Roman" w:cs="Times New Roman"/>
+                <w:sz w:val="24"/>
+                <w:szCs w:val="24"/>
+              </w:rPr>
+              <w:t>勢</w:t>
+            </w:r>
+            <w:r>
+              <w:rPr>
+                <w:rFonts w:ascii="Times New Roman" w:eastAsia="SimSun" w:hAnsi="Times New Roman" w:cs="Times New Roman"/>
+                <w:sz w:val="24"/>
+                <w:szCs w:val="24"/>
+                <w:lang w:eastAsia="zh-CN"/>
+              </w:rPr>
+              <w:t>目</w:t>
+            </w:r>
+            <w:r>
+              <w:rPr>
+                <w:rFonts w:ascii="Times New Roman" w:eastAsia="SimSun" w:hAnsi="Times New Roman" w:cs="Times New Roman"/>
+                <w:sz w:val="24"/>
+                <w:szCs w:val="24"/>
+                <w:lang w:eastAsia="zh-CN"/>
+              </w:rPr>
               <w:t xml:space="preserve">, </w:t>
             </w:r>
+            <w:proofErr w:type="spellStart"/>
             <w:proofErr w:type="gramStart"/>
             <w:r>
-              <w:t>( punishment</w:t>
-            </w:r>
+              <w:rPr>
+                <w:rFonts w:ascii="Times New Roman" w:eastAsia="SimSun" w:hAnsi="Times New Roman" w:cs="Times New Roman"/>
+                <w:sz w:val="24"/>
+                <w:szCs w:val="24"/>
+              </w:rPr>
+              <w:t>sz</w:t>
+            </w:r>
+            <w:proofErr w:type="spellEnd"/>
+            <w:r>
+              <w:rPr>
+                <w:rFonts w:ascii="Times New Roman" w:eastAsia="SimSun" w:hAnsi="Times New Roman" w:cs="Times New Roman"/>
+                <w:sz w:val="24"/>
+                <w:szCs w:val="24"/>
+              </w:rPr>
+              <w:t xml:space="preserve">‘ </w:t>
+            </w:r>
+            <w:proofErr w:type="spellStart"/>
+            <w:r>
+              <w:rPr>
+                <w:rFonts w:ascii="Times New Roman" w:eastAsia="SimSun" w:hAnsi="Times New Roman" w:cs="Times New Roman"/>
+                <w:sz w:val="24"/>
+                <w:szCs w:val="24"/>
+              </w:rPr>
+              <w:t>m</w:t>
+            </w:r>
+            <w:r>
+              <w:rPr>
+                <w:rFonts w:ascii="Times New Roman" w:eastAsia="SimSun" w:hAnsi="Times New Roman" w:cs="Times New Roman"/>
+                <w:sz w:val="24"/>
+                <w:szCs w:val="24"/>
+              </w:rPr>
+              <w:t>á</w:t>
+            </w:r>
+            <w:r>
+              <w:rPr>
+                <w:rFonts w:ascii="Times New Roman" w:eastAsia="SimSun" w:hAnsi="Times New Roman" w:cs="Times New Roman"/>
+                <w:sz w:val="24"/>
+                <w:szCs w:val="24"/>
+              </w:rPr>
+              <w:t>h</w:t>
+            </w:r>
+            <w:proofErr w:type="spellEnd"/>
             <w:proofErr w:type="gramEnd"/>
             <w:r>
-              <w:t xml:space="preserve"> ) In Fh] Sy ka</w:t>
+              <w:rPr>
+                <w:rFonts w:ascii="Times New Roman" w:eastAsia="SimSun" w:hAnsi="Times New Roman" w:cs="Times New Roman"/>
+                <w:sz w:val="24"/>
+                <w:szCs w:val="24"/>
+              </w:rPr>
+              <w:t xml:space="preserve">, </w:t>
+            </w:r>
+            <w:r>
+              <w:rPr>
+                <w:rFonts w:ascii="Times New Roman" w:eastAsia="SimSun" w:hAnsi="Times New Roman" w:cs="Times New Roman"/>
+                <w:sz w:val="24"/>
+                <w:szCs w:val="24"/>
+              </w:rPr>
+              <w:t>權</w:t>
+            </w:r>
+            <w:r>
+              <w:rPr>
+                <w:rFonts w:ascii="Times New Roman" w:eastAsia="SimSun" w:hAnsi="Times New Roman" w:cs="Times New Roman"/>
+                <w:sz w:val="24"/>
+                <w:szCs w:val="24"/>
+                <w:lang w:eastAsia="zh-CN"/>
+              </w:rPr>
+              <w:t>柄</w:t>
+            </w:r>
+            <w:r>
+              <w:rPr>
+                <w:rFonts w:ascii="Times New Roman" w:eastAsia="SimSun" w:hAnsi="Times New Roman" w:cs="Times New Roman"/>
+                <w:sz w:val="24"/>
+                <w:szCs w:val="24"/>
+                <w:lang w:eastAsia="zh-CN"/>
+              </w:rPr>
+              <w:t>,</w:t>
+            </w:r>
+            <w:r>
+              <w:rPr>
+                <w:rFonts w:ascii="Times New Roman" w:eastAsia="SimSun" w:hAnsi="Times New Roman" w:cs="Times New Roman"/>
+                <w:sz w:val="24"/>
+                <w:szCs w:val="24"/>
+              </w:rPr>
+              <w:t xml:space="preserve"> </w:t>
+            </w:r>
+            <w:proofErr w:type="spellStart"/>
+            <w:r>
+              <w:rPr>
+                <w:rFonts w:ascii="Times New Roman" w:eastAsia="SimSun" w:hAnsi="Times New Roman" w:cs="Times New Roman"/>
+                <w:sz w:val="24"/>
+                <w:szCs w:val="24"/>
+              </w:rPr>
+              <w:t>gi</w:t>
+            </w:r>
+            <w:r>
+              <w:rPr>
+                <w:rFonts w:ascii="Times New Roman" w:eastAsia="SimSun" w:hAnsi="Times New Roman" w:cs="Times New Roman"/>
+                <w:sz w:val="24"/>
+                <w:szCs w:val="24"/>
+              </w:rPr>
+              <w:t>ö</w:t>
+            </w:r>
+            <w:r>
+              <w:rPr>
+                <w:rFonts w:ascii="Times New Roman" w:eastAsia="SimSun" w:hAnsi="Times New Roman" w:cs="Times New Roman"/>
+                <w:sz w:val="24"/>
+                <w:szCs w:val="24"/>
+              </w:rPr>
+              <w:t>n</w:t>
+            </w:r>
+            <w:proofErr w:type="spellEnd"/>
+            <w:r>
+              <w:rPr>
+                <w:rFonts w:ascii="Times New Roman" w:eastAsia="SimSun" w:hAnsi="Times New Roman" w:cs="Times New Roman"/>
+                <w:sz w:val="24"/>
+                <w:szCs w:val="24"/>
+              </w:rPr>
+              <w:t xml:space="preserve"> ‘ping, (as a verb)</w:t>
+            </w:r>
+            <w:r>
+              <w:rPr>
+                <w:rFonts w:ascii="Times New Roman" w:eastAsia="SimSun" w:hAnsi="Times New Roman" w:cs="Times New Roman"/>
+                <w:sz w:val="24"/>
+                <w:szCs w:val="24"/>
+                <w:lang w:eastAsia="zh-CN"/>
+              </w:rPr>
+              <w:t xml:space="preserve"> </w:t>
+            </w:r>
+            <w:r>
+              <w:rPr>
+                <w:rFonts w:ascii="Times New Roman" w:eastAsia="SimSun" w:hAnsi="Times New Roman" w:cs="Times New Roman"/>
+                <w:sz w:val="24"/>
+                <w:szCs w:val="24"/>
+                <w:lang w:eastAsia="zh-CN"/>
+              </w:rPr>
+              <w:t>感化</w:t>
+            </w:r>
+            <w:r>
+              <w:rPr>
+                <w:rFonts w:ascii="Times New Roman" w:eastAsia="SimSun" w:hAnsi="Times New Roman" w:cs="Times New Roman"/>
+                <w:sz w:val="24"/>
+                <w:szCs w:val="24"/>
+                <w:lang w:eastAsia="zh-CN"/>
+              </w:rPr>
+              <w:t xml:space="preserve">, </w:t>
+            </w:r>
+            <w:r>
+              <w:rPr>
+                <w:rFonts w:ascii="Times New Roman" w:eastAsia="SimSun" w:hAnsi="Times New Roman" w:cs="Times New Roman"/>
+                <w:sz w:val="24"/>
+                <w:szCs w:val="24"/>
+              </w:rPr>
+              <w:t xml:space="preserve"> ‘</w:t>
+            </w:r>
+            <w:proofErr w:type="spellStart"/>
+            <w:r>
+              <w:rPr>
+                <w:rFonts w:ascii="Times New Roman" w:eastAsia="SimSun" w:hAnsi="Times New Roman" w:cs="Times New Roman"/>
+                <w:sz w:val="24"/>
+                <w:szCs w:val="24"/>
+              </w:rPr>
+              <w:t>kén</w:t>
+            </w:r>
+            <w:proofErr w:type="spellEnd"/>
+            <w:r>
+              <w:rPr>
+                <w:rFonts w:ascii="Times New Roman" w:eastAsia="SimSun" w:hAnsi="Times New Roman" w:cs="Times New Roman"/>
+                <w:sz w:val="24"/>
+                <w:szCs w:val="24"/>
+              </w:rPr>
+              <w:t xml:space="preserve"> </w:t>
+            </w:r>
+            <w:proofErr w:type="spellStart"/>
+            <w:r>
+              <w:rPr>
+                <w:rFonts w:ascii="Times New Roman" w:eastAsia="SimSun" w:hAnsi="Times New Roman" w:cs="Times New Roman"/>
+                <w:sz w:val="24"/>
+                <w:szCs w:val="24"/>
+              </w:rPr>
+              <w:t>hwó</w:t>
+            </w:r>
+            <w:proofErr w:type="spellEnd"/>
+            <w:r>
+              <w:rPr>
+                <w:rFonts w:ascii="Times New Roman" w:eastAsia="SimSun" w:hAnsi="Times New Roman" w:cs="Times New Roman"/>
+                <w:sz w:val="24"/>
+                <w:szCs w:val="24"/>
+              </w:rPr>
+              <w:t xml:space="preserve">’, </w:t>
+            </w:r>
+            <w:r>
+              <w:rPr>
+                <w:rFonts w:ascii="Times New Roman" w:eastAsia="SimSun" w:hAnsi="Times New Roman" w:cs="Times New Roman"/>
+                <w:sz w:val="24"/>
+                <w:szCs w:val="24"/>
+                <w:lang w:eastAsia="zh-CN"/>
+              </w:rPr>
+              <w:t>感</w:t>
+            </w:r>
+            <w:r>
+              <w:rPr>
+                <w:rFonts w:ascii="Times New Roman" w:eastAsia="SimSun" w:hAnsi="Times New Roman" w:cs="Times New Roman"/>
+                <w:sz w:val="24"/>
+                <w:szCs w:val="24"/>
+              </w:rPr>
+              <w:t>動</w:t>
+            </w:r>
+            <w:r>
+              <w:rPr>
+                <w:rFonts w:ascii="Times New Roman" w:eastAsia="SimSun" w:hAnsi="Times New Roman" w:cs="Times New Roman"/>
+                <w:sz w:val="24"/>
+                <w:szCs w:val="24"/>
+                <w:lang w:eastAsia="zh-CN"/>
+              </w:rPr>
+              <w:t xml:space="preserve">, </w:t>
+            </w:r>
+            <w:r>
+              <w:rPr>
+                <w:rFonts w:ascii="Times New Roman" w:eastAsia="SimSun" w:hAnsi="Times New Roman" w:cs="Times New Roman"/>
+                <w:sz w:val="24"/>
+                <w:szCs w:val="24"/>
+              </w:rPr>
+              <w:t>‘</w:t>
+            </w:r>
+            <w:proofErr w:type="spellStart"/>
+            <w:r>
+              <w:rPr>
+                <w:rFonts w:ascii="Times New Roman" w:eastAsia="SimSun" w:hAnsi="Times New Roman" w:cs="Times New Roman"/>
+                <w:sz w:val="24"/>
+                <w:szCs w:val="24"/>
+              </w:rPr>
+              <w:t>kén</w:t>
+            </w:r>
+            <w:proofErr w:type="spellEnd"/>
+            <w:r>
+              <w:rPr>
+                <w:rFonts w:ascii="Times New Roman" w:eastAsia="SimSun" w:hAnsi="Times New Roman" w:cs="Times New Roman"/>
+                <w:sz w:val="24"/>
+                <w:szCs w:val="24"/>
+              </w:rPr>
+              <w:t xml:space="preserve"> ‘</w:t>
+            </w:r>
+            <w:proofErr w:type="spellStart"/>
+            <w:r>
+              <w:rPr>
+                <w:rFonts w:ascii="Times New Roman" w:eastAsia="SimSun" w:hAnsi="Times New Roman" w:cs="Times New Roman"/>
+                <w:sz w:val="24"/>
+                <w:szCs w:val="24"/>
+              </w:rPr>
+              <w:t>dúng</w:t>
+            </w:r>
+            <w:proofErr w:type="spellEnd"/>
+            <w:r>
+              <w:rPr>
+                <w:rFonts w:ascii="Times New Roman" w:eastAsia="SimSun" w:hAnsi="Times New Roman" w:cs="Times New Roman"/>
+                <w:sz w:val="24"/>
+                <w:szCs w:val="24"/>
+              </w:rPr>
+              <w:t xml:space="preserve">. </w:t>
             </w:r>
           </w:p>
         </w:tc>
@@ -99,8 +693,363 @@
             <w:tcW w:w="8640" w:type="dxa"/>
           </w:tcPr>
           <w:p>
-            <w:r>
-              <w:t>Influence, A sz‘ mah, HERG gion</w:t>
+            <w:pPr>
+              <w:rPr>
+                <w:rFonts w:ascii="Times New Roman" w:eastAsia="SimSun" w:hAnsi="Times New Roman" w:cs="Times New Roman"/>
+                <w:sz w:val="24"/>
+                <w:szCs w:val="24"/>
+              </w:rPr>
+            </w:pPr>
+            <w:r>
+              <w:rPr>
+                <w:rFonts w:ascii="Times New Roman" w:eastAsia="SimSun" w:hAnsi="Times New Roman" w:cs="Times New Roman"/>
+                <w:sz w:val="24"/>
+                <w:szCs w:val="24"/>
+              </w:rPr>
+              <w:t xml:space="preserve">Inform, </w:t>
+            </w:r>
+            <w:proofErr w:type="spellStart"/>
+            <w:r>
+              <w:rPr>
+                <w:rFonts w:ascii="Times New Roman" w:eastAsia="SimSun" w:hAnsi="Times New Roman" w:cs="Times New Roman"/>
+                <w:sz w:val="24"/>
+                <w:szCs w:val="24"/>
+              </w:rPr>
+              <w:t>告訴</w:t>
+            </w:r>
+            <w:proofErr w:type="spellEnd"/>
+            <w:r>
+              <w:rPr>
+                <w:rFonts w:ascii="Times New Roman" w:eastAsia="SimSun" w:hAnsi="Times New Roman" w:cs="Times New Roman"/>
+                <w:sz w:val="24"/>
+                <w:szCs w:val="24"/>
+                <w:lang w:eastAsia="zh-CN"/>
+              </w:rPr>
+              <w:t xml:space="preserve">, </w:t>
+            </w:r>
+            <w:proofErr w:type="gramStart"/>
+            <w:r>
+              <w:rPr>
+                <w:rFonts w:ascii="Times New Roman" w:eastAsia="SimSun" w:hAnsi="Times New Roman" w:cs="Times New Roman"/>
+                <w:sz w:val="24"/>
+                <w:szCs w:val="24"/>
+              </w:rPr>
+              <w:t xml:space="preserve">kau‘ </w:t>
+            </w:r>
+            <w:proofErr w:type="spellStart"/>
+            <w:r>
+              <w:rPr>
+                <w:rFonts w:ascii="Times New Roman" w:eastAsia="SimSun" w:hAnsi="Times New Roman" w:cs="Times New Roman"/>
+                <w:sz w:val="24"/>
+                <w:szCs w:val="24"/>
+              </w:rPr>
+              <w:t>s</w:t>
+            </w:r>
+            <w:r>
+              <w:rPr>
+                <w:rFonts w:ascii="Times New Roman" w:eastAsia="SimSun" w:hAnsi="Times New Roman" w:cs="Times New Roman"/>
+                <w:sz w:val="24"/>
+                <w:szCs w:val="24"/>
+              </w:rPr>
+              <w:t>ú</w:t>
+            </w:r>
+            <w:proofErr w:type="spellEnd"/>
+            <w:proofErr w:type="gramEnd"/>
+            <w:r>
+              <w:rPr>
+                <w:rFonts w:ascii="Times New Roman" w:eastAsia="SimSun" w:hAnsi="Times New Roman" w:cs="Times New Roman"/>
+                <w:sz w:val="24"/>
+                <w:szCs w:val="24"/>
+              </w:rPr>
+              <w:t>‘,</w:t>
+            </w:r>
+            <w:proofErr w:type="spellStart"/>
+            <w:r>
+              <w:rPr>
+                <w:rFonts w:ascii="Times New Roman" w:eastAsia="SimSun" w:hAnsi="Times New Roman" w:cs="Times New Roman"/>
+                <w:sz w:val="24"/>
+                <w:szCs w:val="24"/>
+              </w:rPr>
+              <w:t>回頭</w:t>
+            </w:r>
+            <w:proofErr w:type="spellEnd"/>
+            <w:r>
+              <w:rPr>
+                <w:rFonts w:ascii="Times New Roman" w:eastAsia="SimSun" w:hAnsi="Times New Roman" w:cs="Times New Roman"/>
+                <w:sz w:val="24"/>
+                <w:szCs w:val="24"/>
+                <w:lang w:eastAsia="zh-CN"/>
+              </w:rPr>
+              <w:t>,</w:t>
+            </w:r>
+            <w:r>
+              <w:rPr>
+                <w:rFonts w:ascii="Times New Roman" w:eastAsia="SimSun" w:hAnsi="Times New Roman" w:cs="Times New Roman"/>
+                <w:sz w:val="24"/>
+                <w:szCs w:val="24"/>
+              </w:rPr>
+              <w:t xml:space="preserve"> </w:t>
+            </w:r>
+            <w:proofErr w:type="spellStart"/>
+            <w:r>
+              <w:rPr>
+                <w:rFonts w:ascii="Times New Roman" w:eastAsia="SimSun" w:hAnsi="Times New Roman" w:cs="Times New Roman"/>
+                <w:sz w:val="24"/>
+                <w:szCs w:val="24"/>
+              </w:rPr>
+              <w:t>wé</w:t>
+            </w:r>
+            <w:proofErr w:type="spellEnd"/>
+            <w:r>
+              <w:rPr>
+                <w:rFonts w:ascii="Times New Roman" w:eastAsia="SimSun" w:hAnsi="Times New Roman" w:cs="Times New Roman"/>
+                <w:sz w:val="24"/>
+                <w:szCs w:val="24"/>
+              </w:rPr>
+              <w:t xml:space="preserve"> </w:t>
+            </w:r>
+            <w:proofErr w:type="spellStart"/>
+            <w:r>
+              <w:rPr>
+                <w:rFonts w:ascii="Times New Roman" w:eastAsia="SimSun" w:hAnsi="Times New Roman" w:cs="Times New Roman"/>
+                <w:sz w:val="24"/>
+                <w:szCs w:val="24"/>
+              </w:rPr>
+              <w:t>de</w:t>
+            </w:r>
+            <w:r>
+              <w:rPr>
+                <w:rFonts w:ascii="Times New Roman" w:eastAsia="SimSun" w:hAnsi="Times New Roman" w:cs="Times New Roman"/>
+                <w:sz w:val="24"/>
+                <w:szCs w:val="24"/>
+              </w:rPr>
+              <w:t>u</w:t>
+            </w:r>
+            <w:proofErr w:type="spellEnd"/>
+            <w:r>
+              <w:rPr>
+                <w:rFonts w:ascii="Times New Roman" w:eastAsia="SimSun" w:hAnsi="Times New Roman" w:cs="Times New Roman"/>
+                <w:sz w:val="24"/>
+                <w:szCs w:val="24"/>
+              </w:rPr>
+              <w:t>,</w:t>
+            </w:r>
+            <w:r>
+              <w:rPr>
+                <w:rFonts w:ascii="Times New Roman" w:eastAsia="SimSun" w:hAnsi="Times New Roman" w:cs="Times New Roman"/>
+                <w:sz w:val="24"/>
+                <w:szCs w:val="24"/>
+              </w:rPr>
+              <w:t xml:space="preserve"> </w:t>
+            </w:r>
+            <w:r>
+              <w:rPr>
+                <w:rFonts w:ascii="Times New Roman" w:eastAsia="SimSun" w:hAnsi="Times New Roman" w:cs="Times New Roman"/>
+                <w:sz w:val="24"/>
+                <w:szCs w:val="24"/>
+              </w:rPr>
+              <w:t>報</w:t>
+            </w:r>
+            <w:r>
+              <w:rPr>
+                <w:rFonts w:ascii="Times New Roman" w:eastAsia="SimSun" w:hAnsi="Times New Roman" w:cs="Times New Roman"/>
+                <w:sz w:val="24"/>
+                <w:szCs w:val="24"/>
+                <w:lang w:eastAsia="zh-CN"/>
+              </w:rPr>
+              <w:t>知</w:t>
+            </w:r>
+            <w:r>
+              <w:rPr>
+                <w:rFonts w:ascii="Times New Roman" w:eastAsia="SimSun" w:hAnsi="Times New Roman" w:cs="Times New Roman"/>
+                <w:sz w:val="24"/>
+                <w:szCs w:val="24"/>
+                <w:lang w:eastAsia="zh-CN"/>
+              </w:rPr>
+              <w:t>,</w:t>
+            </w:r>
+            <w:r>
+              <w:rPr>
+                <w:rFonts w:ascii="Times New Roman" w:eastAsia="SimSun" w:hAnsi="Times New Roman" w:cs="Times New Roman"/>
+                <w:sz w:val="24"/>
+                <w:szCs w:val="24"/>
+              </w:rPr>
+              <w:t xml:space="preserve"> pau’ </w:t>
+            </w:r>
+            <w:proofErr w:type="spellStart"/>
+            <w:r>
+              <w:rPr>
+                <w:rFonts w:ascii="Times New Roman" w:eastAsia="SimSun" w:hAnsi="Times New Roman" w:cs="Times New Roman"/>
+                <w:sz w:val="24"/>
+                <w:szCs w:val="24"/>
+              </w:rPr>
+              <w:t>tsz</w:t>
+            </w:r>
+            <w:proofErr w:type="spellEnd"/>
+            <w:r>
+              <w:rPr>
+                <w:rFonts w:ascii="Times New Roman" w:eastAsia="SimSun" w:hAnsi="Times New Roman" w:cs="Times New Roman"/>
+                <w:sz w:val="24"/>
+                <w:szCs w:val="24"/>
+              </w:rPr>
+              <w:t xml:space="preserve">, </w:t>
+            </w:r>
+            <w:r>
+              <w:rPr>
+                <w:rFonts w:ascii="Times New Roman" w:eastAsia="SimSun" w:hAnsi="Times New Roman" w:cs="Times New Roman"/>
+                <w:sz w:val="24"/>
+                <w:szCs w:val="24"/>
+                <w:lang w:eastAsia="zh-CN"/>
+              </w:rPr>
+              <w:t>招示</w:t>
+            </w:r>
+            <w:r>
+              <w:rPr>
+                <w:rFonts w:ascii="Times New Roman" w:eastAsia="SimSun" w:hAnsi="Times New Roman" w:cs="Times New Roman"/>
+                <w:sz w:val="24"/>
+                <w:szCs w:val="24"/>
+                <w:lang w:eastAsia="zh-CN"/>
+              </w:rPr>
+              <w:t xml:space="preserve">, </w:t>
+            </w:r>
+            <w:r>
+              <w:rPr>
+                <w:rFonts w:ascii="Times New Roman" w:eastAsia="SimSun" w:hAnsi="Times New Roman" w:cs="Times New Roman"/>
+                <w:sz w:val="24"/>
+                <w:szCs w:val="24"/>
+              </w:rPr>
+              <w:t>‘</w:t>
+            </w:r>
+            <w:proofErr w:type="spellStart"/>
+            <w:r>
+              <w:rPr>
+                <w:rFonts w:ascii="Times New Roman" w:eastAsia="SimSun" w:hAnsi="Times New Roman" w:cs="Times New Roman"/>
+                <w:sz w:val="24"/>
+                <w:szCs w:val="24"/>
+              </w:rPr>
+              <w:t>tsz</w:t>
+            </w:r>
+            <w:proofErr w:type="spellEnd"/>
+            <w:r>
+              <w:rPr>
+                <w:rFonts w:ascii="Times New Roman" w:eastAsia="SimSun" w:hAnsi="Times New Roman" w:cs="Times New Roman"/>
+                <w:sz w:val="24"/>
+                <w:szCs w:val="24"/>
+              </w:rPr>
+              <w:t xml:space="preserve"> </w:t>
+            </w:r>
+            <w:proofErr w:type="spellStart"/>
+            <w:r>
+              <w:rPr>
+                <w:rFonts w:ascii="Times New Roman" w:eastAsia="SimSun" w:hAnsi="Times New Roman" w:cs="Times New Roman"/>
+                <w:sz w:val="24"/>
+                <w:szCs w:val="24"/>
+              </w:rPr>
+              <w:t>zz</w:t>
+            </w:r>
+            <w:proofErr w:type="spellEnd"/>
+            <w:r>
+              <w:rPr>
+                <w:rFonts w:ascii="Times New Roman" w:eastAsia="SimSun" w:hAnsi="Times New Roman" w:cs="Times New Roman"/>
+                <w:sz w:val="24"/>
+                <w:szCs w:val="24"/>
+              </w:rPr>
+              <w:t>’, (a superior)</w:t>
+            </w:r>
+            <w:r>
+              <w:rPr>
+                <w:rFonts w:ascii="Times New Roman" w:eastAsia="SimSun" w:hAnsi="Times New Roman" w:cs="Times New Roman"/>
+                <w:sz w:val="24"/>
+                <w:szCs w:val="24"/>
+                <w:lang w:eastAsia="zh-CN"/>
+              </w:rPr>
+              <w:t>告禀</w:t>
+            </w:r>
+            <w:r>
+              <w:rPr>
+                <w:rFonts w:ascii="Times New Roman" w:eastAsia="SimSun" w:hAnsi="Times New Roman" w:cs="Times New Roman"/>
+                <w:sz w:val="24"/>
+                <w:szCs w:val="24"/>
+                <w:lang w:eastAsia="zh-CN"/>
+              </w:rPr>
+              <w:t xml:space="preserve">, </w:t>
+            </w:r>
+            <w:r>
+              <w:rPr>
+                <w:rFonts w:ascii="Times New Roman" w:eastAsia="SimSun" w:hAnsi="Times New Roman" w:cs="Times New Roman"/>
+                <w:sz w:val="24"/>
+                <w:szCs w:val="24"/>
+              </w:rPr>
+              <w:t xml:space="preserve"> kau’ ‘ping, (an inferior)</w:t>
+            </w:r>
+            <w:r>
+              <w:rPr>
+                <w:rFonts w:ascii="Times New Roman" w:eastAsia="SimSun" w:hAnsi="Times New Roman" w:cs="Times New Roman"/>
+                <w:sz w:val="24"/>
+                <w:szCs w:val="24"/>
+              </w:rPr>
+              <w:t xml:space="preserve"> </w:t>
+            </w:r>
+            <w:r>
+              <w:rPr>
+                <w:rFonts w:ascii="Times New Roman" w:eastAsia="SimSun" w:hAnsi="Times New Roman" w:cs="Times New Roman"/>
+                <w:sz w:val="24"/>
+                <w:szCs w:val="24"/>
+              </w:rPr>
+              <w:t>曉諭</w:t>
+            </w:r>
+            <w:r>
+              <w:rPr>
+                <w:rFonts w:ascii="Times New Roman" w:eastAsia="SimSun" w:hAnsi="Times New Roman" w:cs="Times New Roman"/>
+                <w:sz w:val="24"/>
+                <w:szCs w:val="24"/>
+                <w:lang w:eastAsia="zh-CN"/>
+              </w:rPr>
+              <w:t xml:space="preserve">, </w:t>
+            </w:r>
+            <w:r>
+              <w:rPr>
+                <w:rFonts w:ascii="Times New Roman" w:eastAsia="SimSun" w:hAnsi="Times New Roman" w:cs="Times New Roman"/>
+                <w:sz w:val="24"/>
+                <w:szCs w:val="24"/>
+              </w:rPr>
+              <w:t xml:space="preserve"> ‘</w:t>
+            </w:r>
+            <w:proofErr w:type="spellStart"/>
+            <w:r>
+              <w:rPr>
+                <w:rFonts w:ascii="Times New Roman" w:eastAsia="SimSun" w:hAnsi="Times New Roman" w:cs="Times New Roman"/>
+                <w:sz w:val="24"/>
+                <w:szCs w:val="24"/>
+              </w:rPr>
+              <w:t>hiau</w:t>
+            </w:r>
+            <w:proofErr w:type="spellEnd"/>
+            <w:r>
+              <w:rPr>
+                <w:rFonts w:ascii="Times New Roman" w:eastAsia="SimSun" w:hAnsi="Times New Roman" w:cs="Times New Roman"/>
+                <w:sz w:val="24"/>
+                <w:szCs w:val="24"/>
+              </w:rPr>
+              <w:t xml:space="preserve"> </w:t>
+            </w:r>
+            <w:proofErr w:type="spellStart"/>
+            <w:r>
+              <w:rPr>
+                <w:rFonts w:ascii="Times New Roman" w:eastAsia="SimSun" w:hAnsi="Times New Roman" w:cs="Times New Roman"/>
+                <w:sz w:val="24"/>
+                <w:szCs w:val="24"/>
+              </w:rPr>
+              <w:t>yü</w:t>
+            </w:r>
+            <w:proofErr w:type="spellEnd"/>
+            <w:r>
+              <w:rPr>
+                <w:rFonts w:ascii="Times New Roman" w:eastAsia="SimSun" w:hAnsi="Times New Roman" w:cs="Times New Roman"/>
+                <w:sz w:val="24"/>
+                <w:szCs w:val="24"/>
+              </w:rPr>
+              <w:t xml:space="preserve">’. </w:t>
             </w:r>
           </w:p>
         </w:tc>
@@ -111,8 +1060,106 @@
             <w:tcW w:w="8640" w:type="dxa"/>
           </w:tcPr>
           <w:p>
-            <w:r>
-              <w:t>Inform, sy ap kau‘ sti‘, [a] BA wé den,</w:t>
+            <w:pPr>
+              <w:rPr>
+                <w:rFonts w:ascii="Times New Roman" w:eastAsia="SimSun" w:hAnsi="Times New Roman" w:cs="Times New Roman"/>
+                <w:sz w:val="24"/>
+                <w:szCs w:val="24"/>
+              </w:rPr>
+            </w:pPr>
+            <w:r>
+              <w:rPr>
+                <w:rFonts w:ascii="Times New Roman" w:eastAsia="SimSun" w:hAnsi="Times New Roman" w:cs="Times New Roman"/>
+                <w:sz w:val="24"/>
+                <w:szCs w:val="24"/>
+              </w:rPr>
+              <w:t>Infuse, (tea)</w:t>
+            </w:r>
+            <w:r>
+              <w:rPr>
+                <w:rFonts w:ascii="Times New Roman" w:eastAsia="SimSun" w:hAnsi="Times New Roman" w:cs="Times New Roman"/>
+                <w:sz w:val="24"/>
+                <w:szCs w:val="24"/>
+              </w:rPr>
+              <w:t xml:space="preserve"> </w:t>
+            </w:r>
+            <w:r>
+              <w:rPr>
+                <w:rFonts w:ascii="Times New Roman" w:eastAsia="SimSun" w:hAnsi="Times New Roman" w:cs="Times New Roman"/>
+                <w:sz w:val="24"/>
+                <w:szCs w:val="24"/>
+                <w:lang w:eastAsia="zh-CN"/>
+              </w:rPr>
+              <w:t>泡茶</w:t>
+            </w:r>
+            <w:r>
+              <w:rPr>
+                <w:rFonts w:ascii="Times New Roman" w:eastAsia="SimSun" w:hAnsi="Times New Roman" w:cs="Times New Roman"/>
+                <w:sz w:val="24"/>
+                <w:szCs w:val="24"/>
+                <w:lang w:eastAsia="zh-CN"/>
+              </w:rPr>
+              <w:t xml:space="preserve">, </w:t>
+            </w:r>
+            <w:proofErr w:type="spellStart"/>
+            <w:r>
+              <w:rPr>
+                <w:rFonts w:ascii="Times New Roman" w:eastAsia="SimSun" w:hAnsi="Times New Roman" w:cs="Times New Roman"/>
+                <w:sz w:val="24"/>
+                <w:szCs w:val="24"/>
+              </w:rPr>
+              <w:t>p</w:t>
+            </w:r>
+            <w:r>
+              <w:rPr>
+                <w:rFonts w:ascii="Times New Roman" w:eastAsia="SimSun" w:hAnsi="Times New Roman" w:cs="Times New Roman"/>
+                <w:sz w:val="24"/>
+                <w:szCs w:val="24"/>
+              </w:rPr>
+              <w:t>’</w:t>
+            </w:r>
+            <w:r>
+              <w:rPr>
+                <w:rFonts w:ascii="Times New Roman" w:eastAsia="SimSun" w:hAnsi="Times New Roman" w:cs="Times New Roman"/>
+                <w:sz w:val="24"/>
+                <w:szCs w:val="24"/>
+              </w:rPr>
+              <w:t>au</w:t>
+            </w:r>
+            <w:proofErr w:type="spellEnd"/>
+            <w:r>
+              <w:rPr>
+                <w:rFonts w:ascii="Times New Roman" w:eastAsia="SimSun" w:hAnsi="Times New Roman" w:cs="Times New Roman"/>
+                <w:sz w:val="24"/>
+                <w:szCs w:val="24"/>
+              </w:rPr>
+              <w:t xml:space="preserve">’ </w:t>
+            </w:r>
+            <w:proofErr w:type="spellStart"/>
+            <w:r>
+              <w:rPr>
+                <w:rFonts w:ascii="Times New Roman" w:eastAsia="SimSun" w:hAnsi="Times New Roman" w:cs="Times New Roman"/>
+                <w:sz w:val="24"/>
+                <w:szCs w:val="24"/>
+              </w:rPr>
+              <w:t>dz</w:t>
+            </w:r>
+            <w:r>
+              <w:rPr>
+                <w:rFonts w:ascii="Times New Roman" w:eastAsia="SimSun" w:hAnsi="Times New Roman" w:cs="Times New Roman"/>
+                <w:sz w:val="24"/>
+                <w:szCs w:val="24"/>
+              </w:rPr>
+              <w:t>ó</w:t>
+            </w:r>
+            <w:proofErr w:type="spellEnd"/>
+            <w:r>
+              <w:rPr>
+                <w:rFonts w:ascii="Times New Roman" w:eastAsia="SimSun" w:hAnsi="Times New Roman" w:cs="Times New Roman"/>
+                <w:sz w:val="24"/>
+                <w:szCs w:val="24"/>
+              </w:rPr>
+              <w:t>.</w:t>
             </w:r>
           </w:p>
         </w:tc>
@@ -123,8 +1170,79 @@
             <w:tcW w:w="8640" w:type="dxa"/>
           </w:tcPr>
           <w:p>
-            <w:r>
-              <w:t>Infuse, (tea) WaAe pau’ dzé.</w:t>
+            <w:pPr>
+              <w:rPr>
+                <w:rFonts w:ascii="Times New Roman" w:eastAsia="SimSun" w:hAnsi="Times New Roman" w:cs="Times New Roman"/>
+                <w:sz w:val="24"/>
+                <w:szCs w:val="24"/>
+              </w:rPr>
+            </w:pPr>
+            <w:r>
+              <w:rPr>
+                <w:rFonts w:ascii="Times New Roman" w:eastAsia="SimSun" w:hAnsi="Times New Roman" w:cs="Times New Roman"/>
+                <w:sz w:val="24"/>
+                <w:szCs w:val="24"/>
+              </w:rPr>
+              <w:t xml:space="preserve">Ingenious, </w:t>
+            </w:r>
+            <w:r>
+              <w:rPr>
+                <w:rFonts w:ascii="Times New Roman" w:eastAsia="SimSun" w:hAnsi="Times New Roman" w:cs="Times New Roman"/>
+                <w:sz w:val="24"/>
+                <w:szCs w:val="24"/>
+              </w:rPr>
+              <w:t>靈巧</w:t>
+            </w:r>
+            <w:r>
+              <w:rPr>
+                <w:rFonts w:ascii="Times New Roman" w:eastAsia="SimSun" w:hAnsi="Times New Roman" w:cs="Times New Roman"/>
+                <w:sz w:val="24"/>
+                <w:szCs w:val="24"/>
+                <w:lang w:eastAsia="zh-CN"/>
+              </w:rPr>
+              <w:t xml:space="preserve">, </w:t>
+            </w:r>
+            <w:r>
+              <w:rPr>
+                <w:rFonts w:ascii="Times New Roman" w:eastAsia="SimSun" w:hAnsi="Times New Roman" w:cs="Times New Roman"/>
+                <w:sz w:val="24"/>
+                <w:szCs w:val="24"/>
+              </w:rPr>
+              <w:t>l</w:t>
+            </w:r>
+            <w:r>
+              <w:rPr>
+                <w:rFonts w:ascii="Times New Roman" w:eastAsia="SimSun" w:hAnsi="Times New Roman" w:cs="Times New Roman"/>
+                <w:sz w:val="24"/>
+                <w:szCs w:val="24"/>
+              </w:rPr>
+              <w:t xml:space="preserve">ing </w:t>
+            </w:r>
+            <w:r>
+              <w:rPr>
+                <w:rFonts w:ascii="Times New Roman" w:eastAsia="SimSun" w:hAnsi="Times New Roman" w:cs="Times New Roman"/>
+                <w:sz w:val="24"/>
+                <w:szCs w:val="24"/>
+              </w:rPr>
+              <w:t>‘</w:t>
+            </w:r>
+            <w:proofErr w:type="spellStart"/>
+            <w:r>
+              <w:rPr>
+                <w:rFonts w:ascii="Times New Roman" w:eastAsia="SimSun" w:hAnsi="Times New Roman" w:cs="Times New Roman"/>
+                <w:sz w:val="24"/>
+                <w:szCs w:val="24"/>
+              </w:rPr>
+              <w:t>k’iau</w:t>
+            </w:r>
+            <w:proofErr w:type="spellEnd"/>
+            <w:r>
+              <w:rPr>
+                <w:rFonts w:ascii="Times New Roman" w:eastAsia="SimSun" w:hAnsi="Times New Roman" w:cs="Times New Roman"/>
+                <w:sz w:val="24"/>
+                <w:szCs w:val="24"/>
+              </w:rPr>
+              <w:t>.</w:t>
             </w:r>
           </w:p>
         </w:tc>
@@ -135,8 +1253,108 @@
             <w:tcW w:w="8640" w:type="dxa"/>
           </w:tcPr>
           <w:p>
-            <w:r>
-              <w:t>Ingenious, sey ling *K’jan.</w:t>
+            <w:pPr>
+              <w:rPr>
+                <w:rFonts w:ascii="Times New Roman" w:eastAsia="SimSun" w:hAnsi="Times New Roman" w:cs="Times New Roman"/>
+                <w:sz w:val="24"/>
+                <w:szCs w:val="24"/>
+              </w:rPr>
+            </w:pPr>
+            <w:r>
+              <w:rPr>
+                <w:rFonts w:ascii="Times New Roman" w:eastAsia="SimSun" w:hAnsi="Times New Roman" w:cs="Times New Roman"/>
+                <w:sz w:val="24"/>
+                <w:szCs w:val="24"/>
+              </w:rPr>
+              <w:t xml:space="preserve">Ingratitude, </w:t>
+            </w:r>
+            <w:r>
+              <w:rPr>
+                <w:rFonts w:ascii="Times New Roman" w:eastAsia="SimSun" w:hAnsi="Times New Roman" w:cs="Times New Roman"/>
+                <w:sz w:val="24"/>
+                <w:szCs w:val="24"/>
+                <w:lang w:eastAsia="zh-CN"/>
+              </w:rPr>
+              <w:t>忘恩负义</w:t>
+            </w:r>
+            <w:r>
+              <w:rPr>
+                <w:rFonts w:ascii="Times New Roman" w:eastAsia="SimSun" w:hAnsi="Times New Roman" w:cs="Times New Roman"/>
+                <w:sz w:val="24"/>
+                <w:szCs w:val="24"/>
+                <w:lang w:eastAsia="zh-CN"/>
+              </w:rPr>
+              <w:t xml:space="preserve">, </w:t>
+            </w:r>
+            <w:proofErr w:type="spellStart"/>
+            <w:r>
+              <w:rPr>
+                <w:rFonts w:ascii="Times New Roman" w:eastAsia="SimSun" w:hAnsi="Times New Roman" w:cs="Times New Roman"/>
+                <w:sz w:val="24"/>
+                <w:szCs w:val="24"/>
+              </w:rPr>
+              <w:t>v</w:t>
+            </w:r>
+            <w:r>
+              <w:rPr>
+                <w:rFonts w:ascii="Times New Roman" w:eastAsia="SimSun" w:hAnsi="Times New Roman" w:cs="Times New Roman"/>
+                <w:sz w:val="24"/>
+                <w:szCs w:val="24"/>
+              </w:rPr>
+              <w:t>ong</w:t>
+            </w:r>
+            <w:proofErr w:type="spellEnd"/>
+            <w:r>
+              <w:rPr>
+                <w:rFonts w:ascii="Times New Roman" w:eastAsia="SimSun" w:hAnsi="Times New Roman" w:cs="Times New Roman"/>
+                <w:sz w:val="24"/>
+                <w:szCs w:val="24"/>
+              </w:rPr>
+              <w:t xml:space="preserve"> un </w:t>
+            </w:r>
+            <w:proofErr w:type="spellStart"/>
+            <w:r>
+              <w:rPr>
+                <w:rFonts w:ascii="Times New Roman" w:eastAsia="SimSun" w:hAnsi="Times New Roman" w:cs="Times New Roman"/>
+                <w:sz w:val="24"/>
+                <w:szCs w:val="24"/>
+              </w:rPr>
+              <w:t>v</w:t>
+            </w:r>
+            <w:r>
+              <w:rPr>
+                <w:rFonts w:ascii="Times New Roman" w:eastAsia="SimSun" w:hAnsi="Times New Roman" w:cs="Times New Roman"/>
+                <w:sz w:val="24"/>
+                <w:szCs w:val="24"/>
+              </w:rPr>
+              <w:t>ú</w:t>
+            </w:r>
+            <w:proofErr w:type="spellEnd"/>
+            <w:r>
+              <w:rPr>
+                <w:rFonts w:ascii="Times New Roman" w:eastAsia="SimSun" w:hAnsi="Times New Roman" w:cs="Times New Roman"/>
+                <w:sz w:val="24"/>
+                <w:szCs w:val="24"/>
+              </w:rPr>
+              <w:t xml:space="preserve">’ </w:t>
+            </w:r>
+            <w:proofErr w:type="spellStart"/>
+            <w:r>
+              <w:rPr>
+                <w:rFonts w:ascii="Times New Roman" w:eastAsia="SimSun" w:hAnsi="Times New Roman" w:cs="Times New Roman"/>
+                <w:sz w:val="24"/>
+                <w:szCs w:val="24"/>
+              </w:rPr>
+              <w:t>ní</w:t>
+            </w:r>
+            <w:proofErr w:type="spellEnd"/>
+            <w:r>
+              <w:rPr>
+                <w:rFonts w:ascii="Times New Roman" w:eastAsia="SimSun" w:hAnsi="Times New Roman" w:cs="Times New Roman"/>
+                <w:sz w:val="24"/>
+                <w:szCs w:val="24"/>
+              </w:rPr>
+              <w:t xml:space="preserve">’. </w:t>
             </w:r>
           </w:p>
         </w:tc>
@@ -147,8 +1365,155 @@
             <w:tcW w:w="8640" w:type="dxa"/>
           </w:tcPr>
           <w:p>
-            <w:r>
-              <w:t>Ingratitude, ‘S ELAR yong un vu</w:t>
+            <w:pPr>
+              <w:rPr>
+                <w:rFonts w:ascii="Times New Roman" w:eastAsia="SimSun" w:hAnsi="Times New Roman" w:cs="Times New Roman"/>
+                <w:sz w:val="24"/>
+                <w:szCs w:val="24"/>
+              </w:rPr>
+            </w:pPr>
+            <w:proofErr w:type="gramStart"/>
+            <w:r>
+              <w:rPr>
+                <w:rFonts w:ascii="Times New Roman" w:eastAsia="SimSun" w:hAnsi="Times New Roman" w:cs="Times New Roman"/>
+                <w:sz w:val="24"/>
+                <w:szCs w:val="24"/>
+              </w:rPr>
+              <w:t xml:space="preserve">Inhabitants,  </w:t>
+            </w:r>
+            <w:r>
+              <w:rPr>
+                <w:rFonts w:ascii="Times New Roman" w:eastAsia="SimSun" w:hAnsi="Times New Roman" w:cs="Times New Roman"/>
+                <w:sz w:val="24"/>
+                <w:szCs w:val="24"/>
+                <w:lang w:eastAsia="zh-CN"/>
+              </w:rPr>
+              <w:t>居民</w:t>
+            </w:r>
+            <w:proofErr w:type="gramEnd"/>
+            <w:r>
+              <w:rPr>
+                <w:rFonts w:ascii="Times New Roman" w:eastAsia="SimSun" w:hAnsi="Times New Roman" w:cs="Times New Roman"/>
+                <w:sz w:val="24"/>
+                <w:szCs w:val="24"/>
+                <w:lang w:eastAsia="zh-CN"/>
+              </w:rPr>
+              <w:t xml:space="preserve">, </w:t>
+            </w:r>
+            <w:proofErr w:type="spellStart"/>
+            <w:r>
+              <w:rPr>
+                <w:rFonts w:ascii="Times New Roman" w:eastAsia="SimSun" w:hAnsi="Times New Roman" w:cs="Times New Roman"/>
+                <w:sz w:val="24"/>
+                <w:szCs w:val="24"/>
+              </w:rPr>
+              <w:t>k</w:t>
+            </w:r>
+            <w:r>
+              <w:rPr>
+                <w:rFonts w:ascii="Times New Roman" w:eastAsia="SimSun" w:hAnsi="Times New Roman" w:cs="Times New Roman"/>
+                <w:sz w:val="24"/>
+                <w:szCs w:val="24"/>
+              </w:rPr>
+              <w:t>ü</w:t>
+            </w:r>
+            <w:proofErr w:type="spellEnd"/>
+            <w:r>
+              <w:rPr>
+                <w:rFonts w:ascii="Times New Roman" w:eastAsia="SimSun" w:hAnsi="Times New Roman" w:cs="Times New Roman"/>
+                <w:sz w:val="24"/>
+                <w:szCs w:val="24"/>
+              </w:rPr>
+              <w:t xml:space="preserve"> </w:t>
+            </w:r>
+            <w:proofErr w:type="spellStart"/>
+            <w:r>
+              <w:rPr>
+                <w:rFonts w:ascii="Times New Roman" w:eastAsia="SimSun" w:hAnsi="Times New Roman" w:cs="Times New Roman"/>
+                <w:sz w:val="24"/>
+                <w:szCs w:val="24"/>
+              </w:rPr>
+              <w:t>ming</w:t>
+            </w:r>
+            <w:proofErr w:type="spellEnd"/>
+            <w:r>
+              <w:rPr>
+                <w:rFonts w:ascii="Times New Roman" w:eastAsia="SimSun" w:hAnsi="Times New Roman" w:cs="Times New Roman"/>
+                <w:sz w:val="24"/>
+                <w:szCs w:val="24"/>
+              </w:rPr>
+              <w:t xml:space="preserve">, </w:t>
+            </w:r>
+            <w:r>
+              <w:rPr>
+                <w:rFonts w:ascii="Times New Roman" w:eastAsia="SimSun" w:hAnsi="Times New Roman" w:cs="Times New Roman"/>
+                <w:sz w:val="24"/>
+                <w:szCs w:val="24"/>
+                <w:lang w:eastAsia="zh-CN"/>
+              </w:rPr>
+              <w:t xml:space="preserve"> </w:t>
+            </w:r>
+            <w:r>
+              <w:rPr>
+                <w:rFonts w:ascii="Times New Roman" w:eastAsia="SimSun" w:hAnsi="Times New Roman" w:cs="Times New Roman"/>
+                <w:sz w:val="24"/>
+                <w:szCs w:val="24"/>
+                <w:lang w:eastAsia="zh-CN"/>
+              </w:rPr>
+              <w:t>本地人</w:t>
+            </w:r>
+            <w:r>
+              <w:rPr>
+                <w:rFonts w:ascii="Times New Roman" w:eastAsia="SimSun" w:hAnsi="Times New Roman" w:cs="Times New Roman"/>
+                <w:sz w:val="24"/>
+                <w:szCs w:val="24"/>
+                <w:lang w:eastAsia="zh-CN"/>
+              </w:rPr>
+              <w:t xml:space="preserve">, </w:t>
+            </w:r>
+            <w:r>
+              <w:rPr>
+                <w:rFonts w:ascii="Times New Roman" w:eastAsia="SimSun" w:hAnsi="Times New Roman" w:cs="Times New Roman"/>
+                <w:sz w:val="24"/>
+                <w:szCs w:val="24"/>
+              </w:rPr>
+              <w:t xml:space="preserve">‘pun </w:t>
+            </w:r>
+            <w:proofErr w:type="spellStart"/>
+            <w:r>
+              <w:rPr>
+                <w:rFonts w:ascii="Times New Roman" w:eastAsia="SimSun" w:hAnsi="Times New Roman" w:cs="Times New Roman"/>
+                <w:sz w:val="24"/>
+                <w:szCs w:val="24"/>
+              </w:rPr>
+              <w:t>dí</w:t>
+            </w:r>
+            <w:proofErr w:type="spellEnd"/>
+            <w:r>
+              <w:rPr>
+                <w:rFonts w:ascii="Times New Roman" w:eastAsia="SimSun" w:hAnsi="Times New Roman" w:cs="Times New Roman"/>
+                <w:sz w:val="24"/>
+                <w:szCs w:val="24"/>
+              </w:rPr>
+              <w:t xml:space="preserve">’ </w:t>
+            </w:r>
+            <w:proofErr w:type="spellStart"/>
+            <w:r>
+              <w:rPr>
+                <w:rFonts w:ascii="Times New Roman" w:eastAsia="SimSun" w:hAnsi="Times New Roman" w:cs="Times New Roman"/>
+                <w:sz w:val="24"/>
+                <w:szCs w:val="24"/>
+              </w:rPr>
+              <w:t>niun</w:t>
+            </w:r>
+            <w:proofErr w:type="spellEnd"/>
+            <w:r>
+              <w:rPr>
+                <w:rFonts w:ascii="Times New Roman" w:eastAsia="SimSun" w:hAnsi="Times New Roman" w:cs="Times New Roman"/>
+                <w:sz w:val="24"/>
+                <w:szCs w:val="24"/>
+              </w:rPr>
+              <w:t xml:space="preserve">. </w:t>
             </w:r>
           </w:p>
         </w:tc>
@@ -159,8 +1524,56 @@
             <w:tcW w:w="8640" w:type="dxa"/>
           </w:tcPr>
           <w:p>
-            <w:r>
-              <w:t>Inhabitants, J5 &amp; ke ming, ALLA</w:t>
+            <w:pPr>
+              <w:rPr>
+                <w:rFonts w:ascii="Times New Roman" w:eastAsia="SimSun" w:hAnsi="Times New Roman" w:cs="Times New Roman"/>
+                <w:sz w:val="24"/>
+                <w:szCs w:val="24"/>
+              </w:rPr>
+            </w:pPr>
+            <w:r>
+              <w:rPr>
+                <w:rFonts w:ascii="Times New Roman" w:eastAsia="SimSun" w:hAnsi="Times New Roman" w:cs="Times New Roman"/>
+                <w:sz w:val="24"/>
+                <w:szCs w:val="24"/>
+              </w:rPr>
+              <w:t xml:space="preserve">Inhale, </w:t>
+            </w:r>
+            <w:r>
+              <w:rPr>
+                <w:rFonts w:ascii="Times New Roman" w:eastAsia="SimSun" w:hAnsi="Times New Roman" w:cs="Times New Roman"/>
+                <w:sz w:val="24"/>
+                <w:szCs w:val="24"/>
+                <w:lang w:eastAsia="zh-CN"/>
+              </w:rPr>
+              <w:t>吸</w:t>
+            </w:r>
+            <w:r>
+              <w:rPr>
+                <w:rFonts w:ascii="Times New Roman" w:eastAsia="SimSun" w:hAnsi="Times New Roman" w:cs="Times New Roman"/>
+                <w:sz w:val="24"/>
+                <w:szCs w:val="24"/>
+                <w:lang w:eastAsia="zh-CN"/>
+              </w:rPr>
+              <w:t xml:space="preserve">, </w:t>
+            </w:r>
+            <w:proofErr w:type="spellStart"/>
+            <w:r>
+              <w:rPr>
+                <w:rFonts w:ascii="Times New Roman" w:eastAsia="SimSun" w:hAnsi="Times New Roman" w:cs="Times New Roman"/>
+                <w:sz w:val="24"/>
+                <w:szCs w:val="24"/>
+              </w:rPr>
+              <w:t>h’ih</w:t>
+            </w:r>
+            <w:proofErr w:type="spellEnd"/>
+            <w:r>
+              <w:rPr>
+                <w:rFonts w:ascii="Times New Roman" w:eastAsia="SimSun" w:hAnsi="Times New Roman" w:cs="Times New Roman"/>
+                <w:sz w:val="24"/>
+                <w:szCs w:val="24"/>
+              </w:rPr>
+              <w:t>.</w:t>
             </w:r>
           </w:p>
         </w:tc>
@@ -171,8 +1584,173 @@
             <w:tcW w:w="8640" w:type="dxa"/>
           </w:tcPr>
           <w:p>
-            <w:r>
-              <w:t>Inhale, [J¥ h’ih.</w:t>
+            <w:pPr>
+              <w:rPr>
+                <w:rFonts w:ascii="Times New Roman" w:eastAsia="SimSun" w:hAnsi="Times New Roman" w:cs="Times New Roman"/>
+                <w:sz w:val="24"/>
+                <w:szCs w:val="24"/>
+              </w:rPr>
+            </w:pPr>
+            <w:r>
+              <w:rPr>
+                <w:rFonts w:ascii="Times New Roman" w:eastAsia="SimSun" w:hAnsi="Times New Roman" w:cs="Times New Roman"/>
+                <w:sz w:val="24"/>
+                <w:szCs w:val="24"/>
+              </w:rPr>
+              <w:t xml:space="preserve">Inheritance, </w:t>
+            </w:r>
+            <w:proofErr w:type="gramStart"/>
+            <w:r>
+              <w:rPr>
+                <w:rFonts w:ascii="Times New Roman" w:eastAsia="SimSun" w:hAnsi="Times New Roman" w:cs="Times New Roman"/>
+                <w:sz w:val="24"/>
+                <w:szCs w:val="24"/>
+              </w:rPr>
+              <w:t>傳</w:t>
+            </w:r>
+            <w:r>
+              <w:rPr>
+                <w:rFonts w:ascii="Times New Roman" w:eastAsia="SimSun" w:hAnsi="Times New Roman" w:cs="Times New Roman"/>
+                <w:sz w:val="24"/>
+                <w:szCs w:val="24"/>
+                <w:lang w:eastAsia="zh-CN"/>
+              </w:rPr>
+              <w:t>下来</w:t>
+            </w:r>
+            <w:r>
+              <w:rPr>
+                <w:rFonts w:ascii="Times New Roman" w:eastAsia="SimSun" w:hAnsi="Times New Roman" w:cs="Times New Roman"/>
+                <w:sz w:val="24"/>
+                <w:szCs w:val="24"/>
+                <w:lang w:eastAsia="zh-CN"/>
+              </w:rPr>
+              <w:t>個</w:t>
+            </w:r>
+            <w:r>
+              <w:rPr>
+                <w:rFonts w:ascii="Times New Roman" w:eastAsia="SimSun" w:hAnsi="Times New Roman" w:cs="Times New Roman"/>
+                <w:sz w:val="24"/>
+                <w:szCs w:val="24"/>
+                <w:lang w:eastAsia="zh-CN"/>
+              </w:rPr>
+              <w:t>家</w:t>
+            </w:r>
+            <w:r>
+              <w:rPr>
+                <w:rFonts w:ascii="Times New Roman" w:eastAsia="SimSun" w:hAnsi="Times New Roman" w:cs="Times New Roman"/>
+                <w:sz w:val="24"/>
+                <w:szCs w:val="24"/>
+                <w:lang w:eastAsia="zh-CN"/>
+              </w:rPr>
+              <w:t>業</w:t>
+            </w:r>
+            <w:r>
+              <w:rPr>
+                <w:rFonts w:ascii="Times New Roman" w:eastAsia="SimSun" w:hAnsi="Times New Roman" w:cs="Times New Roman"/>
+                <w:sz w:val="24"/>
+                <w:szCs w:val="24"/>
+                <w:lang w:eastAsia="zh-CN"/>
+              </w:rPr>
+              <w:t xml:space="preserve">, </w:t>
+            </w:r>
+            <w:r>
+              <w:rPr>
+                <w:rFonts w:ascii="Times New Roman" w:eastAsia="SimSun" w:hAnsi="Times New Roman" w:cs="Times New Roman"/>
+                <w:sz w:val="24"/>
+                <w:szCs w:val="24"/>
+              </w:rPr>
+              <w:t xml:space="preserve"> </w:t>
+            </w:r>
+            <w:proofErr w:type="spellStart"/>
+            <w:r>
+              <w:rPr>
+                <w:rFonts w:ascii="Times New Roman" w:eastAsia="SimSun" w:hAnsi="Times New Roman" w:cs="Times New Roman"/>
+                <w:sz w:val="24"/>
+                <w:szCs w:val="24"/>
+              </w:rPr>
+              <w:t>dzén</w:t>
+            </w:r>
+            <w:proofErr w:type="spellEnd"/>
+            <w:proofErr w:type="gramEnd"/>
+            <w:r>
+              <w:rPr>
+                <w:rFonts w:ascii="Times New Roman" w:eastAsia="SimSun" w:hAnsi="Times New Roman" w:cs="Times New Roman"/>
+                <w:sz w:val="24"/>
+                <w:szCs w:val="24"/>
+              </w:rPr>
+              <w:t xml:space="preserve"> ‘au </w:t>
+            </w:r>
+            <w:proofErr w:type="spellStart"/>
+            <w:r>
+              <w:rPr>
+                <w:rFonts w:ascii="Times New Roman" w:eastAsia="SimSun" w:hAnsi="Times New Roman" w:cs="Times New Roman"/>
+                <w:sz w:val="24"/>
+                <w:szCs w:val="24"/>
+              </w:rPr>
+              <w:t>lé</w:t>
+            </w:r>
+            <w:proofErr w:type="spellEnd"/>
+            <w:r>
+              <w:rPr>
+                <w:rFonts w:ascii="Times New Roman" w:eastAsia="SimSun" w:hAnsi="Times New Roman" w:cs="Times New Roman"/>
+                <w:sz w:val="24"/>
+                <w:szCs w:val="24"/>
+              </w:rPr>
+              <w:t xml:space="preserve"> </w:t>
+            </w:r>
+            <w:proofErr w:type="spellStart"/>
+            <w:r>
+              <w:rPr>
+                <w:rFonts w:ascii="Times New Roman" w:eastAsia="SimSun" w:hAnsi="Times New Roman" w:cs="Times New Roman"/>
+                <w:sz w:val="24"/>
+                <w:szCs w:val="24"/>
+              </w:rPr>
+              <w:t>kú</w:t>
+            </w:r>
+            <w:proofErr w:type="spellEnd"/>
+            <w:r>
+              <w:rPr>
+                <w:rFonts w:ascii="Times New Roman" w:eastAsia="SimSun" w:hAnsi="Times New Roman" w:cs="Times New Roman"/>
+                <w:sz w:val="24"/>
+                <w:szCs w:val="24"/>
+              </w:rPr>
+              <w:t xml:space="preserve">’ </w:t>
+            </w:r>
+            <w:proofErr w:type="spellStart"/>
+            <w:r>
+              <w:rPr>
+                <w:rFonts w:ascii="Times New Roman" w:eastAsia="SimSun" w:hAnsi="Times New Roman" w:cs="Times New Roman"/>
+                <w:sz w:val="24"/>
+                <w:szCs w:val="24"/>
+              </w:rPr>
+              <w:t>ká</w:t>
+            </w:r>
+            <w:proofErr w:type="spellEnd"/>
+            <w:r>
+              <w:rPr>
+                <w:rFonts w:ascii="Times New Roman" w:eastAsia="SimSun" w:hAnsi="Times New Roman" w:cs="Times New Roman"/>
+                <w:sz w:val="24"/>
+                <w:szCs w:val="24"/>
+              </w:rPr>
+              <w:t xml:space="preserve"> </w:t>
+            </w:r>
+            <w:proofErr w:type="spellStart"/>
+            <w:r>
+              <w:rPr>
+                <w:rFonts w:ascii="Times New Roman" w:eastAsia="SimSun" w:hAnsi="Times New Roman" w:cs="Times New Roman"/>
+                <w:sz w:val="24"/>
+                <w:szCs w:val="24"/>
+              </w:rPr>
+              <w:t>nyih</w:t>
+            </w:r>
+            <w:proofErr w:type="spellEnd"/>
+            <w:r>
+              <w:rPr>
+                <w:rFonts w:ascii="Times New Roman" w:eastAsia="SimSun" w:hAnsi="Times New Roman" w:cs="Times New Roman"/>
+                <w:sz w:val="24"/>
+                <w:szCs w:val="24"/>
+              </w:rPr>
+              <w:t xml:space="preserve">. </w:t>
             </w:r>
           </w:p>
         </w:tc>
@@ -183,8 +1761,162 @@
             <w:tcW w:w="8640" w:type="dxa"/>
           </w:tcPr>
           <w:p>
-            <w:r>
-              <w:t>Inheritance, {8 FP 2 EL ae dzén</w:t>
+            <w:pPr>
+              <w:rPr>
+                <w:rFonts w:ascii="Times New Roman" w:eastAsia="SimSun" w:hAnsi="Times New Roman" w:cs="Times New Roman"/>
+                <w:sz w:val="24"/>
+                <w:szCs w:val="24"/>
+              </w:rPr>
+            </w:pPr>
+            <w:r>
+              <w:rPr>
+                <w:rFonts w:ascii="Times New Roman" w:eastAsia="SimSun" w:hAnsi="Times New Roman" w:cs="Times New Roman"/>
+                <w:sz w:val="24"/>
+                <w:szCs w:val="24"/>
+              </w:rPr>
+              <w:t>Inhuman,</w:t>
+            </w:r>
+            <w:r>
+              <w:rPr>
+                <w:rFonts w:ascii="Times New Roman" w:eastAsia="SimSun" w:hAnsi="Times New Roman" w:cs="Times New Roman"/>
+                <w:sz w:val="24"/>
+                <w:szCs w:val="24"/>
+                <w:lang w:eastAsia="zh-CN"/>
+              </w:rPr>
+              <w:t xml:space="preserve"> </w:t>
+            </w:r>
+            <w:r>
+              <w:rPr>
+                <w:rFonts w:ascii="Times New Roman" w:eastAsia="SimSun" w:hAnsi="Times New Roman" w:cs="Times New Roman"/>
+                <w:sz w:val="24"/>
+                <w:szCs w:val="24"/>
+                <w:lang w:eastAsia="zh-CN"/>
+              </w:rPr>
+              <w:t>凶</w:t>
+            </w:r>
+            <w:r>
+              <w:rPr>
+                <w:rFonts w:ascii="Times New Roman" w:eastAsia="SimSun" w:hAnsi="Times New Roman" w:cs="Times New Roman"/>
+                <w:sz w:val="24"/>
+                <w:szCs w:val="24"/>
+                <w:lang w:eastAsia="zh-CN"/>
+              </w:rPr>
+              <w:t>,</w:t>
+            </w:r>
+            <w:r>
+              <w:rPr>
+                <w:rFonts w:ascii="Times New Roman" w:eastAsia="SimSun" w:hAnsi="Times New Roman" w:cs="Times New Roman"/>
+                <w:sz w:val="24"/>
+                <w:szCs w:val="24"/>
+              </w:rPr>
+              <w:t xml:space="preserve"> </w:t>
+            </w:r>
+            <w:proofErr w:type="spellStart"/>
+            <w:proofErr w:type="gramStart"/>
+            <w:r>
+              <w:rPr>
+                <w:rFonts w:ascii="Times New Roman" w:eastAsia="SimSun" w:hAnsi="Times New Roman" w:cs="Times New Roman"/>
+                <w:sz w:val="24"/>
+                <w:szCs w:val="24"/>
+              </w:rPr>
+              <w:t>h’i</w:t>
+            </w:r>
+            <w:r>
+              <w:rPr>
+                <w:rFonts w:ascii="Times New Roman" w:eastAsia="SimSun" w:hAnsi="Times New Roman" w:cs="Times New Roman"/>
+                <w:sz w:val="24"/>
+                <w:szCs w:val="24"/>
+              </w:rPr>
+              <w:t>ú</w:t>
+            </w:r>
+            <w:r>
+              <w:rPr>
+                <w:rFonts w:ascii="Times New Roman" w:eastAsia="SimSun" w:hAnsi="Times New Roman" w:cs="Times New Roman"/>
+                <w:sz w:val="24"/>
+                <w:szCs w:val="24"/>
+              </w:rPr>
+              <w:t>ng</w:t>
+            </w:r>
+            <w:proofErr w:type="spellEnd"/>
+            <w:r>
+              <w:rPr>
+                <w:rFonts w:ascii="Times New Roman" w:eastAsia="SimSun" w:hAnsi="Times New Roman" w:cs="Times New Roman"/>
+                <w:sz w:val="24"/>
+                <w:szCs w:val="24"/>
+              </w:rPr>
+              <w:t xml:space="preserve">, </w:t>
+            </w:r>
+            <w:r>
+              <w:rPr>
+                <w:rFonts w:ascii="Times New Roman" w:eastAsia="SimSun" w:hAnsi="Times New Roman" w:cs="Times New Roman"/>
+                <w:sz w:val="24"/>
+                <w:szCs w:val="24"/>
+              </w:rPr>
+              <w:t xml:space="preserve"> </w:t>
+            </w:r>
+            <w:proofErr w:type="spellStart"/>
+            <w:r>
+              <w:rPr>
+                <w:rFonts w:ascii="Times New Roman" w:eastAsia="SimSun" w:hAnsi="Times New Roman" w:cs="Times New Roman"/>
+                <w:sz w:val="24"/>
+                <w:szCs w:val="24"/>
+              </w:rPr>
+              <w:t>殘暴</w:t>
+            </w:r>
+            <w:proofErr w:type="spellEnd"/>
+            <w:proofErr w:type="gramEnd"/>
+            <w:r>
+              <w:rPr>
+                <w:rFonts w:ascii="Times New Roman" w:eastAsia="SimSun" w:hAnsi="Times New Roman" w:cs="Times New Roman"/>
+                <w:sz w:val="24"/>
+                <w:szCs w:val="24"/>
+                <w:lang w:eastAsia="zh-CN"/>
+              </w:rPr>
+              <w:t xml:space="preserve">, </w:t>
+            </w:r>
+            <w:proofErr w:type="spellStart"/>
+            <w:r>
+              <w:rPr>
+                <w:rFonts w:ascii="Times New Roman" w:eastAsia="SimSun" w:hAnsi="Times New Roman" w:cs="Times New Roman"/>
+                <w:sz w:val="24"/>
+                <w:szCs w:val="24"/>
+              </w:rPr>
+              <w:t>dza</w:t>
+            </w:r>
+            <w:r>
+              <w:rPr>
+                <w:rFonts w:ascii="Times New Roman" w:eastAsia="SimSun" w:hAnsi="Times New Roman" w:cs="Times New Roman"/>
+                <w:sz w:val="24"/>
+                <w:szCs w:val="24"/>
+              </w:rPr>
+              <w:t>n</w:t>
+            </w:r>
+            <w:proofErr w:type="spellEnd"/>
+            <w:r>
+              <w:rPr>
+                <w:rFonts w:ascii="Times New Roman" w:eastAsia="SimSun" w:hAnsi="Times New Roman" w:cs="Times New Roman"/>
+                <w:sz w:val="24"/>
+                <w:szCs w:val="24"/>
+              </w:rPr>
+              <w:t xml:space="preserve"> </w:t>
+            </w:r>
+            <w:proofErr w:type="spellStart"/>
+            <w:r>
+              <w:rPr>
+                <w:rFonts w:ascii="Times New Roman" w:eastAsia="SimSun" w:hAnsi="Times New Roman" w:cs="Times New Roman"/>
+                <w:sz w:val="24"/>
+                <w:szCs w:val="24"/>
+              </w:rPr>
+              <w:t>bau</w:t>
+            </w:r>
+            <w:proofErr w:type="spellEnd"/>
+            <w:r>
+              <w:rPr>
+                <w:rFonts w:ascii="Times New Roman" w:eastAsia="SimSun" w:hAnsi="Times New Roman" w:cs="Times New Roman"/>
+                <w:sz w:val="24"/>
+                <w:szCs w:val="24"/>
+              </w:rPr>
+              <w:t>’.</w:t>
             </w:r>
           </w:p>
         </w:tc>
@@ -195,8 +1927,237 @@
             <w:tcW w:w="8640" w:type="dxa"/>
           </w:tcPr>
           <w:p>
-            <w:r>
-              <w:t>Inhuman, [Xj h’itng, BEBE dzam bau’.</w:t>
+            <w:pPr>
+              <w:rPr>
+                <w:rFonts w:ascii="Times New Roman" w:eastAsia="SimSun" w:hAnsi="Times New Roman" w:cs="Times New Roman"/>
+                <w:sz w:val="24"/>
+                <w:szCs w:val="24"/>
+              </w:rPr>
+            </w:pPr>
+            <w:r>
+              <w:rPr>
+                <w:rFonts w:ascii="Times New Roman" w:eastAsia="SimSun" w:hAnsi="Times New Roman" w:cs="Times New Roman"/>
+                <w:sz w:val="24"/>
+                <w:szCs w:val="24"/>
+              </w:rPr>
+              <w:t>Iniquity</w:t>
+            </w:r>
+            <w:r>
+              <w:rPr>
+                <w:rFonts w:ascii="Times New Roman" w:eastAsia="SimSun" w:hAnsi="Times New Roman" w:cs="Times New Roman"/>
+                <w:sz w:val="24"/>
+                <w:szCs w:val="24"/>
+                <w:lang w:eastAsia="zh-CN"/>
+              </w:rPr>
+              <w:t>,</w:t>
+            </w:r>
+            <w:r>
+              <w:rPr>
+                <w:rFonts w:ascii="Times New Roman" w:eastAsia="SimSun" w:hAnsi="Times New Roman" w:cs="Times New Roman"/>
+                <w:sz w:val="24"/>
+                <w:szCs w:val="24"/>
+              </w:rPr>
+              <w:t xml:space="preserve"> </w:t>
+            </w:r>
+            <w:proofErr w:type="spellStart"/>
+            <w:r>
+              <w:rPr>
+                <w:rFonts w:ascii="Times New Roman" w:eastAsia="SimSun" w:hAnsi="Times New Roman" w:cs="Times New Roman"/>
+                <w:sz w:val="24"/>
+                <w:szCs w:val="24"/>
+              </w:rPr>
+              <w:t>罪惡</w:t>
+            </w:r>
+            <w:proofErr w:type="spellEnd"/>
+            <w:r>
+              <w:rPr>
+                <w:rFonts w:ascii="Times New Roman" w:eastAsia="SimSun" w:hAnsi="Times New Roman" w:cs="Times New Roman"/>
+                <w:sz w:val="24"/>
+                <w:szCs w:val="24"/>
+                <w:lang w:eastAsia="zh-CN"/>
+              </w:rPr>
+              <w:t xml:space="preserve">, </w:t>
+            </w:r>
+            <w:r>
+              <w:rPr>
+                <w:rFonts w:ascii="Times New Roman" w:eastAsia="SimSun" w:hAnsi="Times New Roman" w:cs="Times New Roman"/>
+                <w:sz w:val="24"/>
+                <w:szCs w:val="24"/>
+              </w:rPr>
+              <w:t>‘</w:t>
+            </w:r>
+            <w:proofErr w:type="spellStart"/>
+            <w:r>
+              <w:rPr>
+                <w:rFonts w:ascii="Times New Roman" w:eastAsia="SimSun" w:hAnsi="Times New Roman" w:cs="Times New Roman"/>
+                <w:sz w:val="24"/>
+                <w:szCs w:val="24"/>
+              </w:rPr>
+              <w:t>dzue</w:t>
+            </w:r>
+            <w:proofErr w:type="spellEnd"/>
+            <w:r>
+              <w:rPr>
+                <w:rFonts w:ascii="Times New Roman" w:eastAsia="SimSun" w:hAnsi="Times New Roman" w:cs="Times New Roman"/>
+                <w:sz w:val="24"/>
+                <w:szCs w:val="24"/>
+              </w:rPr>
+              <w:t xml:space="preserve"> oh, </w:t>
+            </w:r>
+            <w:proofErr w:type="gramStart"/>
+            <w:r>
+              <w:rPr>
+                <w:rFonts w:ascii="Times New Roman" w:eastAsia="SimSun" w:hAnsi="Times New Roman" w:cs="Times New Roman"/>
+                <w:sz w:val="24"/>
+                <w:szCs w:val="24"/>
+                <w:lang w:eastAsia="zh-CN"/>
+              </w:rPr>
+              <w:t>勿公平</w:t>
+            </w:r>
+            <w:r>
+              <w:rPr>
+                <w:rFonts w:ascii="Times New Roman" w:eastAsia="SimSun" w:hAnsi="Times New Roman" w:cs="Times New Roman"/>
+                <w:sz w:val="24"/>
+                <w:szCs w:val="24"/>
+                <w:lang w:eastAsia="zh-CN"/>
+              </w:rPr>
+              <w:t>個</w:t>
+            </w:r>
+            <w:r>
+              <w:rPr>
+                <w:rFonts w:ascii="Times New Roman" w:eastAsia="SimSun" w:hAnsi="Times New Roman" w:cs="Times New Roman"/>
+                <w:sz w:val="24"/>
+                <w:szCs w:val="24"/>
+                <w:lang w:eastAsia="zh-CN"/>
+              </w:rPr>
+              <w:t>事</w:t>
+            </w:r>
+            <w:r>
+              <w:rPr>
+                <w:rFonts w:ascii="Times New Roman" w:eastAsia="SimSun" w:hAnsi="Times New Roman" w:cs="Times New Roman"/>
+                <w:sz w:val="24"/>
+                <w:szCs w:val="24"/>
+                <w:lang w:eastAsia="zh-CN"/>
+              </w:rPr>
+              <w:t>體</w:t>
+            </w:r>
+            <w:r>
+              <w:rPr>
+                <w:rFonts w:ascii="Times New Roman" w:eastAsia="SimSun" w:hAnsi="Times New Roman" w:cs="Times New Roman"/>
+                <w:sz w:val="24"/>
+                <w:szCs w:val="24"/>
+                <w:lang w:eastAsia="zh-CN"/>
+              </w:rPr>
+              <w:t>,</w:t>
+            </w:r>
+            <w:proofErr w:type="spellStart"/>
+            <w:r>
+              <w:rPr>
+                <w:rFonts w:ascii="Times New Roman" w:eastAsia="SimSun" w:hAnsi="Times New Roman" w:cs="Times New Roman"/>
+                <w:sz w:val="24"/>
+                <w:szCs w:val="24"/>
+              </w:rPr>
+              <w:t>veh</w:t>
+            </w:r>
+            <w:proofErr w:type="spellEnd"/>
+            <w:proofErr w:type="gramEnd"/>
+            <w:r>
+              <w:rPr>
+                <w:rFonts w:ascii="Times New Roman" w:eastAsia="SimSun" w:hAnsi="Times New Roman" w:cs="Times New Roman"/>
+                <w:sz w:val="24"/>
+                <w:szCs w:val="24"/>
+              </w:rPr>
+              <w:t xml:space="preserve"> </w:t>
+            </w:r>
+            <w:proofErr w:type="spellStart"/>
+            <w:r>
+              <w:rPr>
+                <w:rFonts w:ascii="Times New Roman" w:eastAsia="SimSun" w:hAnsi="Times New Roman" w:cs="Times New Roman"/>
+                <w:sz w:val="24"/>
+                <w:szCs w:val="24"/>
+              </w:rPr>
+              <w:t>kúng</w:t>
+            </w:r>
+            <w:proofErr w:type="spellEnd"/>
+            <w:r>
+              <w:rPr>
+                <w:rFonts w:ascii="Times New Roman" w:eastAsia="SimSun" w:hAnsi="Times New Roman" w:cs="Times New Roman"/>
+                <w:sz w:val="24"/>
+                <w:szCs w:val="24"/>
+              </w:rPr>
+              <w:t xml:space="preserve"> </w:t>
+            </w:r>
+            <w:proofErr w:type="spellStart"/>
+            <w:r>
+              <w:rPr>
+                <w:rFonts w:ascii="Times New Roman" w:eastAsia="SimSun" w:hAnsi="Times New Roman" w:cs="Times New Roman"/>
+                <w:sz w:val="24"/>
+                <w:szCs w:val="24"/>
+              </w:rPr>
+              <w:t>bing</w:t>
+            </w:r>
+            <w:proofErr w:type="spellEnd"/>
+            <w:r>
+              <w:rPr>
+                <w:rFonts w:ascii="Times New Roman" w:eastAsia="SimSun" w:hAnsi="Times New Roman" w:cs="Times New Roman"/>
+                <w:sz w:val="24"/>
+                <w:szCs w:val="24"/>
+              </w:rPr>
+              <w:t xml:space="preserve"> </w:t>
+            </w:r>
+            <w:proofErr w:type="spellStart"/>
+            <w:r>
+              <w:rPr>
+                <w:rFonts w:ascii="Times New Roman" w:eastAsia="SimSun" w:hAnsi="Times New Roman" w:cs="Times New Roman"/>
+                <w:sz w:val="24"/>
+                <w:szCs w:val="24"/>
+              </w:rPr>
+              <w:t>kú</w:t>
+            </w:r>
+            <w:proofErr w:type="spellEnd"/>
+            <w:r>
+              <w:rPr>
+                <w:rFonts w:ascii="Times New Roman" w:eastAsia="SimSun" w:hAnsi="Times New Roman" w:cs="Times New Roman"/>
+                <w:sz w:val="24"/>
+                <w:szCs w:val="24"/>
+              </w:rPr>
+              <w:t xml:space="preserve">’ </w:t>
+            </w:r>
+            <w:proofErr w:type="spellStart"/>
+            <w:r>
+              <w:rPr>
+                <w:rFonts w:ascii="Times New Roman" w:eastAsia="SimSun" w:hAnsi="Times New Roman" w:cs="Times New Roman"/>
+                <w:sz w:val="24"/>
+                <w:szCs w:val="24"/>
+              </w:rPr>
+              <w:t>zz</w:t>
+            </w:r>
+            <w:proofErr w:type="spellEnd"/>
+            <w:r>
+              <w:rPr>
+                <w:rFonts w:ascii="Times New Roman" w:eastAsia="SimSun" w:hAnsi="Times New Roman" w:cs="Times New Roman"/>
+                <w:sz w:val="24"/>
+                <w:szCs w:val="24"/>
+              </w:rPr>
+              <w:t>’ ‘</w:t>
+            </w:r>
+            <w:proofErr w:type="spellStart"/>
+            <w:r>
+              <w:rPr>
+                <w:rFonts w:ascii="Times New Roman" w:eastAsia="SimSun" w:hAnsi="Times New Roman" w:cs="Times New Roman"/>
+                <w:sz w:val="24"/>
+                <w:szCs w:val="24"/>
+              </w:rPr>
+              <w:t>t’í</w:t>
+            </w:r>
+            <w:proofErr w:type="spellEnd"/>
+            <w:r>
+              <w:rPr>
+                <w:rFonts w:ascii="Times New Roman" w:eastAsia="SimSun" w:hAnsi="Times New Roman" w:cs="Times New Roman"/>
+                <w:sz w:val="24"/>
+                <w:szCs w:val="24"/>
+              </w:rPr>
+              <w:t xml:space="preserve">. </w:t>
             </w:r>
           </w:p>
         </w:tc>
@@ -207,8 +2168,154 @@
             <w:tcW w:w="8640" w:type="dxa"/>
           </w:tcPr>
           <w:p>
-            <w:r>
-              <w:t>Iniquity, SESS *dzue oh, Wy ZS {fil</w:t>
+            <w:pPr>
+              <w:rPr>
+                <w:rFonts w:ascii="Times New Roman" w:eastAsia="SimSun" w:hAnsi="Times New Roman" w:cs="Times New Roman"/>
+                <w:sz w:val="24"/>
+                <w:szCs w:val="24"/>
+              </w:rPr>
+            </w:pPr>
+            <w:r>
+              <w:rPr>
+                <w:rFonts w:ascii="Times New Roman" w:eastAsia="SimSun" w:hAnsi="Times New Roman" w:cs="Times New Roman"/>
+                <w:sz w:val="24"/>
+                <w:szCs w:val="24"/>
+              </w:rPr>
+              <w:t>Injure,</w:t>
+            </w:r>
+            <w:r>
+              <w:rPr>
+                <w:rFonts w:ascii="Times New Roman" w:eastAsia="SimSun" w:hAnsi="Times New Roman" w:cs="Times New Roman"/>
+                <w:sz w:val="24"/>
+                <w:szCs w:val="24"/>
+              </w:rPr>
+              <w:t xml:space="preserve"> </w:t>
+            </w:r>
+            <w:proofErr w:type="spellStart"/>
+            <w:proofErr w:type="gramStart"/>
+            <w:r>
+              <w:rPr>
+                <w:rFonts w:ascii="Times New Roman" w:eastAsia="SimSun" w:hAnsi="Times New Roman" w:cs="Times New Roman"/>
+                <w:sz w:val="24"/>
+                <w:szCs w:val="24"/>
+              </w:rPr>
+              <w:t>傷害</w:t>
+            </w:r>
+            <w:proofErr w:type="spellEnd"/>
+            <w:r>
+              <w:rPr>
+                <w:rFonts w:ascii="Times New Roman" w:eastAsia="SimSun" w:hAnsi="Times New Roman" w:cs="Times New Roman"/>
+                <w:sz w:val="24"/>
+                <w:szCs w:val="24"/>
+                <w:lang w:eastAsia="zh-CN"/>
+              </w:rPr>
+              <w:t xml:space="preserve">, </w:t>
+            </w:r>
+            <w:r>
+              <w:rPr>
+                <w:rFonts w:ascii="Times New Roman" w:eastAsia="SimSun" w:hAnsi="Times New Roman" w:cs="Times New Roman"/>
+                <w:sz w:val="24"/>
+                <w:szCs w:val="24"/>
+              </w:rPr>
+              <w:t xml:space="preserve"> song</w:t>
+            </w:r>
+            <w:proofErr w:type="gramEnd"/>
+            <w:r>
+              <w:rPr>
+                <w:rFonts w:ascii="Times New Roman" w:eastAsia="SimSun" w:hAnsi="Times New Roman" w:cs="Times New Roman"/>
+                <w:sz w:val="24"/>
+                <w:szCs w:val="24"/>
+              </w:rPr>
+              <w:t xml:space="preserve"> </w:t>
+            </w:r>
+            <w:proofErr w:type="spellStart"/>
+            <w:r>
+              <w:rPr>
+                <w:rFonts w:ascii="Times New Roman" w:eastAsia="SimSun" w:hAnsi="Times New Roman" w:cs="Times New Roman"/>
+                <w:sz w:val="24"/>
+                <w:szCs w:val="24"/>
+              </w:rPr>
+              <w:t>hé</w:t>
+            </w:r>
+            <w:proofErr w:type="spellEnd"/>
+            <w:r>
+              <w:rPr>
+                <w:rFonts w:ascii="Times New Roman" w:eastAsia="SimSun" w:hAnsi="Times New Roman" w:cs="Times New Roman"/>
+                <w:sz w:val="24"/>
+                <w:szCs w:val="24"/>
+              </w:rPr>
+              <w:t>',</w:t>
+            </w:r>
+            <w:r>
+              <w:rPr>
+                <w:rFonts w:ascii="Times New Roman" w:eastAsia="SimSun" w:hAnsi="Times New Roman" w:cs="Times New Roman"/>
+                <w:sz w:val="24"/>
+                <w:szCs w:val="24"/>
+              </w:rPr>
+              <w:t xml:space="preserve"> </w:t>
+            </w:r>
+            <w:proofErr w:type="spellStart"/>
+            <w:r>
+              <w:rPr>
+                <w:rFonts w:ascii="Times New Roman" w:eastAsia="SimSun" w:hAnsi="Times New Roman" w:cs="Times New Roman"/>
+                <w:sz w:val="24"/>
+                <w:szCs w:val="24"/>
+              </w:rPr>
+              <w:t>殘害</w:t>
+            </w:r>
+            <w:proofErr w:type="spellEnd"/>
+            <w:r>
+              <w:rPr>
+                <w:rFonts w:ascii="Times New Roman" w:eastAsia="SimSun" w:hAnsi="Times New Roman" w:cs="Times New Roman"/>
+                <w:sz w:val="24"/>
+                <w:szCs w:val="24"/>
+                <w:lang w:eastAsia="zh-CN"/>
+              </w:rPr>
+              <w:t>,</w:t>
+            </w:r>
+            <w:r>
+              <w:rPr>
+                <w:rFonts w:ascii="Times New Roman" w:eastAsia="SimSun" w:hAnsi="Times New Roman" w:cs="Times New Roman"/>
+                <w:sz w:val="24"/>
+                <w:szCs w:val="24"/>
+              </w:rPr>
+              <w:t xml:space="preserve"> </w:t>
+            </w:r>
+            <w:proofErr w:type="spellStart"/>
+            <w:r>
+              <w:rPr>
+                <w:rFonts w:ascii="Times New Roman" w:eastAsia="SimSun" w:hAnsi="Times New Roman" w:cs="Times New Roman"/>
+                <w:sz w:val="24"/>
+                <w:szCs w:val="24"/>
+              </w:rPr>
+              <w:t>dzan</w:t>
+            </w:r>
+            <w:proofErr w:type="spellEnd"/>
+            <w:r>
+              <w:rPr>
+                <w:rFonts w:ascii="Times New Roman" w:eastAsia="SimSun" w:hAnsi="Times New Roman" w:cs="Times New Roman"/>
+                <w:sz w:val="24"/>
+                <w:szCs w:val="24"/>
+              </w:rPr>
+              <w:t xml:space="preserve"> </w:t>
+            </w:r>
+            <w:proofErr w:type="spellStart"/>
+            <w:r>
+              <w:rPr>
+                <w:rFonts w:ascii="Times New Roman" w:eastAsia="SimSun" w:hAnsi="Times New Roman" w:cs="Times New Roman"/>
+                <w:sz w:val="24"/>
+                <w:szCs w:val="24"/>
+              </w:rPr>
+              <w:t>hé</w:t>
+            </w:r>
+            <w:proofErr w:type="spellEnd"/>
+            <w:r>
+              <w:rPr>
+                <w:rFonts w:ascii="Times New Roman" w:eastAsia="SimSun" w:hAnsi="Times New Roman" w:cs="Times New Roman"/>
+                <w:sz w:val="24"/>
+                <w:szCs w:val="24"/>
+              </w:rPr>
+              <w:t>'.</w:t>
             </w:r>
           </w:p>
         </w:tc>
@@ -219,8 +2326,100 @@
             <w:tcW w:w="8640" w:type="dxa"/>
           </w:tcPr>
           <w:p>
-            <w:r>
-              <w:t>Injure, {fs song hé', HE dzan hé'.</w:t>
+            <w:pPr>
+              <w:rPr>
+                <w:rFonts w:ascii="Times New Roman" w:eastAsia="SimSun" w:hAnsi="Times New Roman" w:cs="Times New Roman"/>
+                <w:sz w:val="24"/>
+                <w:szCs w:val="24"/>
+              </w:rPr>
+            </w:pPr>
+            <w:proofErr w:type="gramStart"/>
+            <w:r>
+              <w:rPr>
+                <w:rFonts w:ascii="Times New Roman" w:eastAsia="SimSun" w:hAnsi="Times New Roman" w:cs="Times New Roman"/>
+                <w:sz w:val="24"/>
+                <w:szCs w:val="24"/>
+              </w:rPr>
+              <w:t>Injurious ,</w:t>
+            </w:r>
+            <w:proofErr w:type="gramEnd"/>
+            <w:r>
+              <w:rPr>
+                <w:rFonts w:ascii="Times New Roman" w:eastAsia="SimSun" w:hAnsi="Times New Roman" w:cs="Times New Roman"/>
+                <w:sz w:val="24"/>
+                <w:szCs w:val="24"/>
+              </w:rPr>
+              <w:t xml:space="preserve"> </w:t>
+            </w:r>
+            <w:r>
+              <w:rPr>
+                <w:rFonts w:ascii="Times New Roman" w:eastAsia="SimSun" w:hAnsi="Times New Roman" w:cs="Times New Roman"/>
+                <w:sz w:val="24"/>
+                <w:szCs w:val="24"/>
+                <w:lang w:eastAsia="zh-CN"/>
+              </w:rPr>
+              <w:t>利</w:t>
+            </w:r>
+            <w:r>
+              <w:rPr>
+                <w:rFonts w:ascii="Times New Roman" w:eastAsia="SimSun" w:hAnsi="Times New Roman" w:cs="Times New Roman"/>
+                <w:sz w:val="24"/>
+                <w:szCs w:val="24"/>
+              </w:rPr>
+              <w:t>害</w:t>
+            </w:r>
+            <w:r>
+              <w:rPr>
+                <w:rFonts w:ascii="Times New Roman" w:eastAsia="SimSun" w:hAnsi="Times New Roman" w:cs="Times New Roman"/>
+                <w:sz w:val="24"/>
+                <w:szCs w:val="24"/>
+                <w:lang w:eastAsia="zh-CN"/>
+              </w:rPr>
+              <w:t>,</w:t>
+            </w:r>
+            <w:r>
+              <w:rPr>
+                <w:rFonts w:ascii="Times New Roman" w:eastAsia="SimSun" w:hAnsi="Times New Roman" w:cs="Times New Roman"/>
+                <w:sz w:val="24"/>
+                <w:szCs w:val="24"/>
+              </w:rPr>
+              <w:t xml:space="preserve"> </w:t>
+            </w:r>
+            <w:proofErr w:type="spellStart"/>
+            <w:r>
+              <w:rPr>
+                <w:rFonts w:ascii="Times New Roman" w:eastAsia="SimSun" w:hAnsi="Times New Roman" w:cs="Times New Roman"/>
+                <w:sz w:val="24"/>
+                <w:szCs w:val="24"/>
+              </w:rPr>
+              <w:t>lí</w:t>
+            </w:r>
+            <w:proofErr w:type="spellEnd"/>
+            <w:r>
+              <w:rPr>
+                <w:rFonts w:ascii="Times New Roman" w:eastAsia="SimSun" w:hAnsi="Times New Roman" w:cs="Times New Roman"/>
+                <w:sz w:val="24"/>
+                <w:szCs w:val="24"/>
+              </w:rPr>
+              <w:t xml:space="preserve">’ </w:t>
+            </w:r>
+            <w:proofErr w:type="spellStart"/>
+            <w:r>
+              <w:rPr>
+                <w:rFonts w:ascii="Times New Roman" w:eastAsia="SimSun" w:hAnsi="Times New Roman" w:cs="Times New Roman"/>
+                <w:sz w:val="24"/>
+                <w:szCs w:val="24"/>
+              </w:rPr>
+              <w:t>hé</w:t>
+            </w:r>
+            <w:proofErr w:type="spellEnd"/>
+            <w:r>
+              <w:rPr>
+                <w:rFonts w:ascii="Times New Roman" w:eastAsia="SimSun" w:hAnsi="Times New Roman" w:cs="Times New Roman"/>
+                <w:sz w:val="24"/>
+                <w:szCs w:val="24"/>
+              </w:rPr>
+              <w:t xml:space="preserve">’. </w:t>
             </w:r>
           </w:p>
         </w:tc>
@@ -231,8 +2430,64 @@
             <w:tcW w:w="8640" w:type="dxa"/>
           </w:tcPr>
           <w:p>
-            <w:r>
-              <w:t>Injurions, FFE ui né°.</w:t>
+            <w:pPr>
+              <w:rPr>
+                <w:rFonts w:ascii="Times New Roman" w:eastAsia="SimSun" w:hAnsi="Times New Roman" w:cs="Times New Roman"/>
+                <w:sz w:val="24"/>
+                <w:szCs w:val="24"/>
+              </w:rPr>
+            </w:pPr>
+            <w:r>
+              <w:rPr>
+                <w:rFonts w:ascii="Times New Roman" w:eastAsia="SimSun" w:hAnsi="Times New Roman" w:cs="Times New Roman"/>
+                <w:sz w:val="24"/>
+                <w:szCs w:val="24"/>
+              </w:rPr>
+              <w:t>Ink,</w:t>
+            </w:r>
+            <w:r>
+              <w:rPr>
+                <w:rFonts w:ascii="Times New Roman" w:eastAsia="SimSun" w:hAnsi="Times New Roman" w:cs="Times New Roman"/>
+                <w:sz w:val="24"/>
+                <w:szCs w:val="24"/>
+              </w:rPr>
+              <w:t xml:space="preserve"> </w:t>
+            </w:r>
+            <w:r>
+              <w:rPr>
+                <w:rFonts w:ascii="Times New Roman" w:eastAsia="SimSun" w:hAnsi="Times New Roman" w:cs="Times New Roman"/>
+                <w:sz w:val="24"/>
+                <w:szCs w:val="24"/>
+                <w:lang w:eastAsia="zh-CN"/>
+              </w:rPr>
+              <w:t>墨</w:t>
+            </w:r>
+            <w:r>
+              <w:rPr>
+                <w:rFonts w:ascii="Times New Roman" w:eastAsia="SimSun" w:hAnsi="Times New Roman" w:cs="Times New Roman"/>
+                <w:sz w:val="24"/>
+                <w:szCs w:val="24"/>
+                <w:lang w:eastAsia="zh-CN"/>
+              </w:rPr>
+              <w:t xml:space="preserve">, </w:t>
+            </w:r>
+            <w:proofErr w:type="spellStart"/>
+            <w:r>
+              <w:rPr>
+                <w:rFonts w:ascii="Times New Roman" w:eastAsia="SimSun" w:hAnsi="Times New Roman" w:cs="Times New Roman"/>
+                <w:sz w:val="24"/>
+                <w:szCs w:val="24"/>
+              </w:rPr>
+              <w:t>muh</w:t>
+            </w:r>
+            <w:proofErr w:type="spellEnd"/>
+            <w:r>
+              <w:rPr>
+                <w:rFonts w:ascii="Times New Roman" w:eastAsia="SimSun" w:hAnsi="Times New Roman" w:cs="Times New Roman"/>
+                <w:sz w:val="24"/>
+                <w:szCs w:val="24"/>
+              </w:rPr>
+              <w:t xml:space="preserve">. </w:t>
             </w:r>
           </w:p>
         </w:tc>
@@ -243,8 +2498,83 @@
             <w:tcW w:w="8640" w:type="dxa"/>
           </w:tcPr>
           <w:p>
-            <w:r>
-              <w:t>Ink, 2 muh.</w:t>
+            <w:pPr>
+              <w:rPr>
+                <w:rFonts w:ascii="Times New Roman" w:eastAsia="SimSun" w:hAnsi="Times New Roman" w:cs="Times New Roman"/>
+                <w:sz w:val="24"/>
+                <w:szCs w:val="24"/>
+              </w:rPr>
+            </w:pPr>
+            <w:r>
+              <w:rPr>
+                <w:rFonts w:ascii="Times New Roman" w:eastAsia="SimSun" w:hAnsi="Times New Roman" w:cs="Times New Roman"/>
+                <w:sz w:val="24"/>
+                <w:szCs w:val="24"/>
+              </w:rPr>
+              <w:t xml:space="preserve">Inlay, (with gold border) </w:t>
+            </w:r>
+            <w:proofErr w:type="gramStart"/>
+            <w:r>
+              <w:rPr>
+                <w:rFonts w:ascii="Times New Roman" w:eastAsia="SimSun" w:hAnsi="Times New Roman" w:cs="Times New Roman"/>
+                <w:sz w:val="24"/>
+                <w:szCs w:val="24"/>
+              </w:rPr>
+              <w:t>鑲金</w:t>
+            </w:r>
+            <w:r>
+              <w:rPr>
+                <w:rFonts w:ascii="Times New Roman" w:eastAsia="SimSun" w:hAnsi="Times New Roman" w:cs="Times New Roman"/>
+                <w:sz w:val="24"/>
+                <w:szCs w:val="24"/>
+                <w:lang w:eastAsia="zh-CN"/>
+              </w:rPr>
+              <w:t xml:space="preserve">, </w:t>
+            </w:r>
+            <w:r>
+              <w:rPr>
+                <w:rFonts w:ascii="Times New Roman" w:eastAsia="SimSun" w:hAnsi="Times New Roman" w:cs="Times New Roman"/>
+                <w:sz w:val="24"/>
+                <w:szCs w:val="24"/>
+              </w:rPr>
+              <w:t xml:space="preserve"> </w:t>
+            </w:r>
+            <w:proofErr w:type="spellStart"/>
+            <w:r>
+              <w:rPr>
+                <w:rFonts w:ascii="Times New Roman" w:eastAsia="SimSun" w:hAnsi="Times New Roman" w:cs="Times New Roman"/>
+                <w:sz w:val="24"/>
+                <w:szCs w:val="24"/>
+              </w:rPr>
+              <w:t>siang</w:t>
+            </w:r>
+            <w:proofErr w:type="spellEnd"/>
+            <w:proofErr w:type="gramEnd"/>
+            <w:r>
+              <w:rPr>
+                <w:rFonts w:ascii="Times New Roman" w:eastAsia="SimSun" w:hAnsi="Times New Roman" w:cs="Times New Roman"/>
+                <w:sz w:val="24"/>
+                <w:szCs w:val="24"/>
+              </w:rPr>
+              <w:t xml:space="preserve"> </w:t>
+            </w:r>
+            <w:proofErr w:type="spellStart"/>
+            <w:r>
+              <w:rPr>
+                <w:rFonts w:ascii="Times New Roman" w:eastAsia="SimSun" w:hAnsi="Times New Roman" w:cs="Times New Roman"/>
+                <w:sz w:val="24"/>
+                <w:szCs w:val="24"/>
+              </w:rPr>
+              <w:t>kiun</w:t>
+            </w:r>
+            <w:proofErr w:type="spellEnd"/>
+            <w:r>
+              <w:rPr>
+                <w:rFonts w:ascii="Times New Roman" w:eastAsia="SimSun" w:hAnsi="Times New Roman" w:cs="Times New Roman"/>
+                <w:sz w:val="24"/>
+                <w:szCs w:val="24"/>
+              </w:rPr>
+              <w:t xml:space="preserve">. </w:t>
             </w:r>
           </w:p>
         </w:tc>
@@ -255,8 +2585,193 @@
             <w:tcW w:w="8640" w:type="dxa"/>
           </w:tcPr>
           <w:p>
-            <w:r>
-              <w:t>Inlay, (with gold border) 484 siang</w:t>
+            <w:pPr>
+              <w:rPr>
+                <w:rFonts w:ascii="Times New Roman" w:eastAsia="SimSun" w:hAnsi="Times New Roman" w:cs="Times New Roman"/>
+                <w:sz w:val="24"/>
+                <w:szCs w:val="24"/>
+              </w:rPr>
+            </w:pPr>
+            <w:r>
+              <w:rPr>
+                <w:rFonts w:ascii="Times New Roman" w:eastAsia="SimSun" w:hAnsi="Times New Roman" w:cs="Times New Roman"/>
+                <w:sz w:val="24"/>
+                <w:szCs w:val="24"/>
+              </w:rPr>
+              <w:t xml:space="preserve">Inn, </w:t>
+            </w:r>
+            <w:r>
+              <w:rPr>
+                <w:rFonts w:ascii="Times New Roman" w:eastAsia="SimSun" w:hAnsi="Times New Roman" w:cs="Times New Roman"/>
+                <w:sz w:val="24"/>
+                <w:szCs w:val="24"/>
+                <w:lang w:eastAsia="zh-CN"/>
+              </w:rPr>
+              <w:t>客寓</w:t>
+            </w:r>
+            <w:r>
+              <w:rPr>
+                <w:rFonts w:ascii="Times New Roman" w:eastAsia="SimSun" w:hAnsi="Times New Roman" w:cs="Times New Roman"/>
+                <w:sz w:val="24"/>
+                <w:szCs w:val="24"/>
+                <w:lang w:eastAsia="zh-CN"/>
+              </w:rPr>
+              <w:t xml:space="preserve">, </w:t>
+            </w:r>
+            <w:proofErr w:type="spellStart"/>
+            <w:r>
+              <w:rPr>
+                <w:rFonts w:ascii="Times New Roman" w:eastAsia="SimSun" w:hAnsi="Times New Roman" w:cs="Times New Roman"/>
+                <w:sz w:val="24"/>
+                <w:szCs w:val="24"/>
+              </w:rPr>
+              <w:t>k</w:t>
+            </w:r>
+            <w:r>
+              <w:rPr>
+                <w:rFonts w:ascii="Times New Roman" w:eastAsia="SimSun" w:hAnsi="Times New Roman" w:cs="Times New Roman"/>
+                <w:sz w:val="24"/>
+                <w:szCs w:val="24"/>
+              </w:rPr>
+              <w:t>’á</w:t>
+            </w:r>
+            <w:r>
+              <w:rPr>
+                <w:rFonts w:ascii="Times New Roman" w:eastAsia="SimSun" w:hAnsi="Times New Roman" w:cs="Times New Roman"/>
+                <w:sz w:val="24"/>
+                <w:szCs w:val="24"/>
+              </w:rPr>
+              <w:t>h</w:t>
+            </w:r>
+            <w:proofErr w:type="spellEnd"/>
+            <w:r>
+              <w:rPr>
+                <w:rFonts w:ascii="Times New Roman" w:eastAsia="SimSun" w:hAnsi="Times New Roman" w:cs="Times New Roman"/>
+                <w:sz w:val="24"/>
+                <w:szCs w:val="24"/>
+              </w:rPr>
+              <w:t xml:space="preserve"> </w:t>
+            </w:r>
+            <w:r>
+              <w:rPr>
+                <w:rFonts w:ascii="Times New Roman" w:eastAsia="SimSun" w:hAnsi="Times New Roman" w:cs="Times New Roman"/>
+                <w:sz w:val="24"/>
+                <w:szCs w:val="24"/>
+              </w:rPr>
+              <w:t>‘</w:t>
+            </w:r>
+            <w:r>
+              <w:rPr>
+                <w:rFonts w:ascii="Times New Roman" w:eastAsia="SimSun" w:hAnsi="Times New Roman" w:cs="Times New Roman"/>
+                <w:sz w:val="24"/>
+                <w:szCs w:val="24"/>
+              </w:rPr>
+              <w:t>n</w:t>
+            </w:r>
+            <w:r>
+              <w:rPr>
+                <w:rFonts w:ascii="Times New Roman" w:eastAsia="SimSun" w:hAnsi="Times New Roman" w:cs="Times New Roman"/>
+                <w:sz w:val="24"/>
+                <w:szCs w:val="24"/>
+              </w:rPr>
+              <w:t>ü</w:t>
+            </w:r>
+            <w:proofErr w:type="gramStart"/>
+            <w:r>
+              <w:rPr>
+                <w:rFonts w:ascii="Times New Roman" w:eastAsia="SimSun" w:hAnsi="Times New Roman" w:cs="Times New Roman"/>
+                <w:sz w:val="24"/>
+                <w:szCs w:val="24"/>
+              </w:rPr>
+              <w:t>’</w:t>
+            </w:r>
+            <w:r>
+              <w:rPr>
+                <w:rFonts w:ascii="Times New Roman" w:eastAsia="SimSun" w:hAnsi="Times New Roman" w:cs="Times New Roman"/>
+                <w:sz w:val="24"/>
+                <w:szCs w:val="24"/>
+              </w:rPr>
+              <w:t xml:space="preserve">, </w:t>
+            </w:r>
+            <w:r>
+              <w:rPr>
+                <w:rFonts w:ascii="Times New Roman" w:eastAsia="SimSun" w:hAnsi="Times New Roman" w:cs="Times New Roman"/>
+                <w:sz w:val="24"/>
+                <w:szCs w:val="24"/>
+                <w:lang w:eastAsia="zh-CN"/>
+              </w:rPr>
+              <w:t xml:space="preserve"> </w:t>
+            </w:r>
+            <w:r>
+              <w:rPr>
+                <w:rFonts w:ascii="Times New Roman" w:eastAsia="SimSun" w:hAnsi="Times New Roman" w:cs="Times New Roman"/>
+                <w:sz w:val="24"/>
+                <w:szCs w:val="24"/>
+                <w:lang w:eastAsia="zh-CN"/>
+              </w:rPr>
+              <w:t>客店</w:t>
+            </w:r>
+            <w:proofErr w:type="gramEnd"/>
+            <w:r>
+              <w:rPr>
+                <w:rFonts w:ascii="Times New Roman" w:eastAsia="SimSun" w:hAnsi="Times New Roman" w:cs="Times New Roman"/>
+                <w:sz w:val="24"/>
+                <w:szCs w:val="24"/>
+                <w:lang w:eastAsia="zh-CN"/>
+              </w:rPr>
+              <w:t xml:space="preserve">, </w:t>
+            </w:r>
+            <w:proofErr w:type="spellStart"/>
+            <w:r>
+              <w:rPr>
+                <w:rFonts w:ascii="Times New Roman" w:eastAsia="SimSun" w:hAnsi="Times New Roman" w:cs="Times New Roman"/>
+                <w:sz w:val="24"/>
+                <w:szCs w:val="24"/>
+              </w:rPr>
+              <w:t>k’</w:t>
+            </w:r>
+            <w:r>
+              <w:rPr>
+                <w:rFonts w:ascii="Times New Roman" w:eastAsia="SimSun" w:hAnsi="Times New Roman" w:cs="Times New Roman"/>
+                <w:sz w:val="24"/>
+                <w:szCs w:val="24"/>
+              </w:rPr>
+              <w:t>á</w:t>
+            </w:r>
+            <w:r>
+              <w:rPr>
+                <w:rFonts w:ascii="Times New Roman" w:eastAsia="SimSun" w:hAnsi="Times New Roman" w:cs="Times New Roman"/>
+                <w:sz w:val="24"/>
+                <w:szCs w:val="24"/>
+              </w:rPr>
+              <w:t>h</w:t>
+            </w:r>
+            <w:proofErr w:type="spellEnd"/>
+            <w:r>
+              <w:rPr>
+                <w:rFonts w:ascii="Times New Roman" w:eastAsia="SimSun" w:hAnsi="Times New Roman" w:cs="Times New Roman"/>
+                <w:sz w:val="24"/>
+                <w:szCs w:val="24"/>
+              </w:rPr>
+              <w:t xml:space="preserve"> </w:t>
+            </w:r>
+            <w:proofErr w:type="spellStart"/>
+            <w:r>
+              <w:rPr>
+                <w:rFonts w:ascii="Times New Roman" w:eastAsia="SimSun" w:hAnsi="Times New Roman" w:cs="Times New Roman"/>
+                <w:sz w:val="24"/>
+                <w:szCs w:val="24"/>
+              </w:rPr>
+              <w:t>tien</w:t>
+            </w:r>
+            <w:proofErr w:type="spellEnd"/>
+            <w:r>
+              <w:rPr>
+                <w:rFonts w:ascii="Times New Roman" w:eastAsia="SimSun" w:hAnsi="Times New Roman" w:cs="Times New Roman"/>
+                <w:sz w:val="24"/>
+                <w:szCs w:val="24"/>
+              </w:rPr>
+              <w:t>’.</w:t>
             </w:r>
           </w:p>
         </w:tc>
@@ -267,8 +2782,300 @@
             <w:tcW w:w="8640" w:type="dxa"/>
           </w:tcPr>
           <w:p>
-            <w:r>
-              <w:t>Inn, 2G ksh nat, AH k’Ah tien’.</w:t>
+            <w:pPr>
+              <w:rPr>
+                <w:rFonts w:ascii="Times New Roman" w:eastAsia="SimSun" w:hAnsi="Times New Roman" w:cs="Times New Roman"/>
+                <w:sz w:val="24"/>
+                <w:szCs w:val="24"/>
+              </w:rPr>
+            </w:pPr>
+            <w:r>
+              <w:rPr>
+                <w:rFonts w:ascii="Times New Roman" w:eastAsia="SimSun" w:hAnsi="Times New Roman" w:cs="Times New Roman"/>
+                <w:sz w:val="24"/>
+                <w:szCs w:val="24"/>
+              </w:rPr>
+              <w:t xml:space="preserve">Inner, </w:t>
+            </w:r>
+            <w:proofErr w:type="gramStart"/>
+            <w:r>
+              <w:rPr>
+                <w:rFonts w:ascii="Times New Roman" w:eastAsia="SimSun" w:hAnsi="Times New Roman" w:cs="Times New Roman"/>
+                <w:sz w:val="24"/>
+                <w:szCs w:val="24"/>
+                <w:lang w:eastAsia="zh-CN"/>
+              </w:rPr>
+              <w:t>内</w:t>
+            </w:r>
+            <w:r>
+              <w:rPr>
+                <w:rFonts w:ascii="Times New Roman" w:eastAsia="SimSun" w:hAnsi="Times New Roman" w:cs="Times New Roman"/>
+                <w:sz w:val="24"/>
+                <w:szCs w:val="24"/>
+                <w:lang w:eastAsia="zh-CN"/>
+              </w:rPr>
+              <w:t>,</w:t>
+            </w:r>
+            <w:r>
+              <w:rPr>
+                <w:rFonts w:ascii="Times New Roman" w:eastAsia="SimSun" w:hAnsi="Times New Roman" w:cs="Times New Roman"/>
+                <w:sz w:val="24"/>
+                <w:szCs w:val="24"/>
+              </w:rPr>
+              <w:t>né</w:t>
+            </w:r>
+            <w:proofErr w:type="gramEnd"/>
+            <w:r>
+              <w:rPr>
+                <w:rFonts w:ascii="Times New Roman" w:eastAsia="SimSun" w:hAnsi="Times New Roman" w:cs="Times New Roman"/>
+                <w:sz w:val="24"/>
+                <w:szCs w:val="24"/>
+              </w:rPr>
+              <w:t xml:space="preserve">‘, </w:t>
+            </w:r>
+            <w:r>
+              <w:rPr>
+                <w:rFonts w:ascii="Times New Roman" w:eastAsia="SimSun" w:hAnsi="Times New Roman" w:cs="Times New Roman"/>
+                <w:sz w:val="24"/>
+                <w:szCs w:val="24"/>
+                <w:lang w:eastAsia="zh-CN"/>
+              </w:rPr>
+              <w:t xml:space="preserve"> </w:t>
+            </w:r>
+            <w:r>
+              <w:rPr>
+                <w:rFonts w:ascii="Times New Roman" w:eastAsia="SimSun" w:hAnsi="Times New Roman" w:cs="Times New Roman"/>
+                <w:sz w:val="24"/>
+                <w:szCs w:val="24"/>
+                <w:lang w:eastAsia="zh-CN"/>
+              </w:rPr>
+              <w:t>裏</w:t>
+            </w:r>
+            <w:r>
+              <w:rPr>
+                <w:rFonts w:ascii="Times New Roman" w:eastAsia="SimSun" w:hAnsi="Times New Roman" w:cs="Times New Roman"/>
+                <w:sz w:val="24"/>
+                <w:szCs w:val="24"/>
+                <w:lang w:eastAsia="zh-CN"/>
+              </w:rPr>
+              <w:t>向</w:t>
+            </w:r>
+            <w:r>
+              <w:rPr>
+                <w:rFonts w:ascii="Times New Roman" w:eastAsia="SimSun" w:hAnsi="Times New Roman" w:cs="Times New Roman"/>
+                <w:sz w:val="24"/>
+                <w:szCs w:val="24"/>
+                <w:lang w:eastAsia="zh-CN"/>
+              </w:rPr>
+              <w:t>,</w:t>
+            </w:r>
+            <w:r>
+              <w:rPr>
+                <w:rFonts w:ascii="Times New Roman" w:eastAsia="SimSun" w:hAnsi="Times New Roman" w:cs="Times New Roman"/>
+                <w:sz w:val="24"/>
+                <w:szCs w:val="24"/>
+              </w:rPr>
+              <w:t xml:space="preserve"> </w:t>
+            </w:r>
+            <w:r>
+              <w:rPr>
+                <w:rFonts w:ascii="Times New Roman" w:eastAsia="SimSun" w:hAnsi="Times New Roman" w:cs="Times New Roman"/>
+                <w:sz w:val="24"/>
+                <w:szCs w:val="24"/>
+              </w:rPr>
+              <w:t>‘</w:t>
+            </w:r>
+            <w:proofErr w:type="spellStart"/>
+            <w:r>
+              <w:rPr>
+                <w:rFonts w:ascii="Times New Roman" w:eastAsia="SimSun" w:hAnsi="Times New Roman" w:cs="Times New Roman"/>
+                <w:sz w:val="24"/>
+                <w:szCs w:val="24"/>
+              </w:rPr>
+              <w:t>l</w:t>
+            </w:r>
+            <w:r>
+              <w:rPr>
+                <w:rFonts w:ascii="Times New Roman" w:eastAsia="SimSun" w:hAnsi="Times New Roman" w:cs="Times New Roman"/>
+                <w:sz w:val="24"/>
+                <w:szCs w:val="24"/>
+              </w:rPr>
+              <w:t>í</w:t>
+            </w:r>
+            <w:proofErr w:type="spellEnd"/>
+            <w:r>
+              <w:rPr>
+                <w:rFonts w:ascii="Times New Roman" w:eastAsia="SimSun" w:hAnsi="Times New Roman" w:cs="Times New Roman"/>
+                <w:sz w:val="24"/>
+                <w:szCs w:val="24"/>
+              </w:rPr>
+              <w:t xml:space="preserve"> </w:t>
+            </w:r>
+            <w:proofErr w:type="spellStart"/>
+            <w:r>
+              <w:rPr>
+                <w:rFonts w:ascii="Times New Roman" w:eastAsia="SimSun" w:hAnsi="Times New Roman" w:cs="Times New Roman"/>
+                <w:sz w:val="24"/>
+                <w:szCs w:val="24"/>
+              </w:rPr>
+              <w:t>h</w:t>
+            </w:r>
+            <w:r>
+              <w:rPr>
+                <w:rFonts w:ascii="Times New Roman" w:eastAsia="SimSun" w:hAnsi="Times New Roman" w:cs="Times New Roman"/>
+                <w:sz w:val="24"/>
+                <w:szCs w:val="24"/>
+              </w:rPr>
+              <w:t>’iang</w:t>
+            </w:r>
+            <w:proofErr w:type="spellEnd"/>
+            <w:r>
+              <w:rPr>
+                <w:rFonts w:ascii="Times New Roman" w:eastAsia="SimSun" w:hAnsi="Times New Roman" w:cs="Times New Roman"/>
+                <w:sz w:val="24"/>
+                <w:szCs w:val="24"/>
+              </w:rPr>
+              <w:t xml:space="preserve">‘, </w:t>
+            </w:r>
+            <w:r>
+              <w:rPr>
+                <w:rFonts w:ascii="Times New Roman" w:eastAsia="SimSun" w:hAnsi="Times New Roman" w:cs="Times New Roman"/>
+                <w:sz w:val="24"/>
+                <w:szCs w:val="24"/>
+              </w:rPr>
+              <w:t xml:space="preserve"> </w:t>
+            </w:r>
+            <w:r>
+              <w:rPr>
+                <w:rFonts w:ascii="Times New Roman" w:eastAsia="SimSun" w:hAnsi="Times New Roman" w:cs="Times New Roman"/>
+                <w:sz w:val="24"/>
+                <w:szCs w:val="24"/>
+                <w:lang w:eastAsia="zh-CN"/>
+              </w:rPr>
+              <w:t>裏</w:t>
+            </w:r>
+            <w:r>
+              <w:rPr>
+                <w:rFonts w:ascii="Times New Roman" w:eastAsia="SimSun" w:hAnsi="Times New Roman" w:cs="Times New Roman"/>
+                <w:sz w:val="24"/>
+                <w:szCs w:val="24"/>
+              </w:rPr>
+              <w:t>頭</w:t>
+            </w:r>
+            <w:r>
+              <w:rPr>
+                <w:rFonts w:ascii="Times New Roman" w:eastAsia="SimSun" w:hAnsi="Times New Roman" w:cs="Times New Roman"/>
+                <w:sz w:val="24"/>
+                <w:szCs w:val="24"/>
+                <w:lang w:eastAsia="zh-CN"/>
+              </w:rPr>
+              <w:t>,</w:t>
+            </w:r>
+            <w:r>
+              <w:rPr>
+                <w:rFonts w:ascii="Times New Roman" w:eastAsia="SimSun" w:hAnsi="Times New Roman" w:cs="Times New Roman"/>
+                <w:sz w:val="24"/>
+                <w:szCs w:val="24"/>
+              </w:rPr>
+              <w:t>‘</w:t>
+            </w:r>
+            <w:proofErr w:type="spellStart"/>
+            <w:r>
+              <w:rPr>
+                <w:rFonts w:ascii="Times New Roman" w:eastAsia="SimSun" w:hAnsi="Times New Roman" w:cs="Times New Roman"/>
+                <w:sz w:val="24"/>
+                <w:szCs w:val="24"/>
+              </w:rPr>
+              <w:t>lí</w:t>
+            </w:r>
+            <w:proofErr w:type="spellEnd"/>
+            <w:r>
+              <w:rPr>
+                <w:rFonts w:ascii="Times New Roman" w:eastAsia="SimSun" w:hAnsi="Times New Roman" w:cs="Times New Roman"/>
+                <w:sz w:val="24"/>
+                <w:szCs w:val="24"/>
+              </w:rPr>
+              <w:t xml:space="preserve"> </w:t>
+            </w:r>
+            <w:proofErr w:type="spellStart"/>
+            <w:r>
+              <w:rPr>
+                <w:rFonts w:ascii="Times New Roman" w:eastAsia="SimSun" w:hAnsi="Times New Roman" w:cs="Times New Roman"/>
+                <w:sz w:val="24"/>
+                <w:szCs w:val="24"/>
+              </w:rPr>
+              <w:t>deu</w:t>
+            </w:r>
+            <w:proofErr w:type="spellEnd"/>
+            <w:r>
+              <w:rPr>
+                <w:rFonts w:ascii="Times New Roman" w:eastAsia="SimSun" w:hAnsi="Times New Roman" w:cs="Times New Roman"/>
+                <w:sz w:val="24"/>
+                <w:szCs w:val="24"/>
+              </w:rPr>
+              <w:t>,</w:t>
+            </w:r>
+            <w:r>
+              <w:rPr>
+                <w:rFonts w:ascii="Times New Roman" w:eastAsia="SimSun" w:hAnsi="Times New Roman" w:cs="Times New Roman"/>
+                <w:sz w:val="24"/>
+                <w:szCs w:val="24"/>
+                <w:lang w:eastAsia="zh-CN"/>
+              </w:rPr>
+              <w:t xml:space="preserve"> </w:t>
+            </w:r>
+            <w:r>
+              <w:rPr>
+                <w:rFonts w:ascii="Times New Roman" w:eastAsia="SimSun" w:hAnsi="Times New Roman" w:cs="Times New Roman"/>
+                <w:sz w:val="24"/>
+                <w:szCs w:val="24"/>
+                <w:lang w:eastAsia="zh-CN"/>
+              </w:rPr>
+              <w:t>裏</w:t>
+            </w:r>
+            <w:r>
+              <w:rPr>
+                <w:rFonts w:ascii="Times New Roman" w:eastAsia="SimSun" w:hAnsi="Times New Roman" w:cs="Times New Roman"/>
+                <w:sz w:val="24"/>
+                <w:szCs w:val="24"/>
+                <w:lang w:eastAsia="zh-CN"/>
+              </w:rPr>
+              <w:t>面</w:t>
+            </w:r>
+            <w:r>
+              <w:rPr>
+                <w:rFonts w:ascii="Times New Roman" w:eastAsia="SimSun" w:hAnsi="Times New Roman" w:cs="Times New Roman"/>
+                <w:sz w:val="24"/>
+                <w:szCs w:val="24"/>
+                <w:lang w:eastAsia="zh-CN"/>
+              </w:rPr>
+              <w:t>,</w:t>
+            </w:r>
+            <w:r>
+              <w:rPr>
+                <w:rFonts w:ascii="Times New Roman" w:eastAsia="SimSun" w:hAnsi="Times New Roman" w:cs="Times New Roman"/>
+                <w:sz w:val="24"/>
+                <w:szCs w:val="24"/>
+              </w:rPr>
+              <w:t xml:space="preserve"> ‘</w:t>
+            </w:r>
+            <w:proofErr w:type="spellStart"/>
+            <w:r>
+              <w:rPr>
+                <w:rFonts w:ascii="Times New Roman" w:eastAsia="SimSun" w:hAnsi="Times New Roman" w:cs="Times New Roman"/>
+                <w:sz w:val="24"/>
+                <w:szCs w:val="24"/>
+              </w:rPr>
+              <w:t>lí</w:t>
+            </w:r>
+            <w:proofErr w:type="spellEnd"/>
+            <w:r>
+              <w:rPr>
+                <w:rFonts w:ascii="Times New Roman" w:eastAsia="SimSun" w:hAnsi="Times New Roman" w:cs="Times New Roman"/>
+                <w:sz w:val="24"/>
+                <w:szCs w:val="24"/>
+              </w:rPr>
+              <w:t xml:space="preserve"> mien’. </w:t>
             </w:r>
           </w:p>
         </w:tc>
@@ -279,8 +3086,98 @@
             <w:tcW w:w="8640" w:type="dxa"/>
           </w:tcPr>
           <w:p>
-            <w:r>
-              <w:t>Inner, AJ né‘, Boj lib’iang‘, BA 1s</w:t>
+            <w:pPr>
+              <w:rPr>
+                <w:rFonts w:ascii="Times New Roman" w:eastAsia="SimSun" w:hAnsi="Times New Roman" w:cs="Times New Roman"/>
+                <w:sz w:val="24"/>
+                <w:szCs w:val="24"/>
+              </w:rPr>
+            </w:pPr>
+            <w:proofErr w:type="gramStart"/>
+            <w:r>
+              <w:rPr>
+                <w:rFonts w:ascii="Times New Roman" w:eastAsia="SimSun" w:hAnsi="Times New Roman" w:cs="Times New Roman"/>
+                <w:sz w:val="24"/>
+                <w:szCs w:val="24"/>
+              </w:rPr>
+              <w:t xml:space="preserve">Innocent, </w:t>
+            </w:r>
+            <w:r>
+              <w:rPr>
+                <w:rFonts w:ascii="Times New Roman" w:eastAsia="SimSun" w:hAnsi="Times New Roman" w:cs="Times New Roman"/>
+                <w:sz w:val="24"/>
+                <w:szCs w:val="24"/>
+              </w:rPr>
+              <w:t xml:space="preserve"> </w:t>
+            </w:r>
+            <w:r>
+              <w:rPr>
+                <w:rFonts w:ascii="Times New Roman" w:eastAsia="SimSun" w:hAnsi="Times New Roman" w:cs="Times New Roman"/>
+                <w:sz w:val="24"/>
+                <w:szCs w:val="24"/>
+              </w:rPr>
+              <w:t xml:space="preserve"> </w:t>
+            </w:r>
+            <w:proofErr w:type="gramEnd"/>
+            <w:r>
+              <w:rPr>
+                <w:rFonts w:ascii="Times New Roman" w:eastAsia="SimSun" w:hAnsi="Times New Roman" w:cs="Times New Roman"/>
+                <w:sz w:val="24"/>
+                <w:szCs w:val="24"/>
+              </w:rPr>
+              <w:t>嘸</w:t>
+            </w:r>
+            <w:r>
+              <w:rPr>
+                <w:rFonts w:ascii="Times New Roman" w:eastAsia="SimSun" w:hAnsi="Times New Roman" w:cs="Times New Roman"/>
+                <w:sz w:val="24"/>
+                <w:szCs w:val="24"/>
+                <w:lang w:eastAsia="zh-CN"/>
+              </w:rPr>
+              <w:t>罪</w:t>
+            </w:r>
+            <w:r>
+              <w:rPr>
+                <w:rFonts w:ascii="Times New Roman" w:eastAsia="SimSun" w:hAnsi="Times New Roman" w:cs="Times New Roman"/>
+                <w:sz w:val="24"/>
+                <w:szCs w:val="24"/>
+                <w:lang w:eastAsia="zh-CN"/>
+              </w:rPr>
+              <w:t>,</w:t>
+            </w:r>
+            <w:r>
+              <w:rPr>
+                <w:rFonts w:ascii="Times New Roman" w:eastAsia="SimSun" w:hAnsi="Times New Roman" w:cs="Times New Roman"/>
+                <w:sz w:val="24"/>
+                <w:szCs w:val="24"/>
+              </w:rPr>
+              <w:t xml:space="preserve">m </w:t>
+            </w:r>
+            <w:r>
+              <w:rPr>
+                <w:rFonts w:ascii="Times New Roman" w:eastAsia="SimSun" w:hAnsi="Times New Roman" w:cs="Times New Roman"/>
+                <w:sz w:val="24"/>
+                <w:szCs w:val="24"/>
+              </w:rPr>
+              <w:t>‘</w:t>
+            </w:r>
+            <w:proofErr w:type="spellStart"/>
+            <w:r>
+              <w:rPr>
+                <w:rFonts w:ascii="Times New Roman" w:eastAsia="SimSun" w:hAnsi="Times New Roman" w:cs="Times New Roman"/>
+                <w:sz w:val="24"/>
+                <w:szCs w:val="24"/>
+              </w:rPr>
+              <w:t>dzûe</w:t>
+            </w:r>
+            <w:proofErr w:type="spellEnd"/>
+            <w:r>
+              <w:rPr>
+                <w:rFonts w:ascii="Times New Roman" w:eastAsia="SimSun" w:hAnsi="Times New Roman" w:cs="Times New Roman"/>
+                <w:sz w:val="24"/>
+                <w:szCs w:val="24"/>
+              </w:rPr>
+              <w:t xml:space="preserve">. </w:t>
             </w:r>
           </w:p>
         </w:tc>
@@ -291,8 +3188,180 @@
             <w:tcW w:w="8640" w:type="dxa"/>
           </w:tcPr>
           <w:p>
-            <w:r>
-              <w:t>Innocent, MEFE m “dzte.</w:t>
+            <w:pPr>
+              <w:rPr>
+                <w:rFonts w:ascii="Times New Roman" w:eastAsia="SimSun" w:hAnsi="Times New Roman" w:cs="Times New Roman"/>
+                <w:sz w:val="24"/>
+                <w:szCs w:val="24"/>
+              </w:rPr>
+            </w:pPr>
+            <w:r>
+              <w:rPr>
+                <w:rFonts w:ascii="Times New Roman" w:eastAsia="SimSun" w:hAnsi="Times New Roman" w:cs="Times New Roman"/>
+                <w:sz w:val="24"/>
+                <w:szCs w:val="24"/>
+              </w:rPr>
+              <w:t xml:space="preserve">Innumerable, </w:t>
+            </w:r>
+            <w:r>
+              <w:rPr>
+                <w:rFonts w:ascii="Times New Roman" w:eastAsia="SimSun" w:hAnsi="Times New Roman" w:cs="Times New Roman"/>
+                <w:sz w:val="24"/>
+                <w:szCs w:val="24"/>
+              </w:rPr>
+              <w:t>嘸</w:t>
+            </w:r>
+            <w:r>
+              <w:rPr>
+                <w:rFonts w:ascii="Times New Roman" w:eastAsia="SimSun" w:hAnsi="Times New Roman" w:cs="Times New Roman"/>
+                <w:sz w:val="24"/>
+                <w:szCs w:val="24"/>
+                <w:lang w:eastAsia="zh-CN"/>
+              </w:rPr>
+              <w:t>没</w:t>
+            </w:r>
+            <w:r>
+              <w:rPr>
+                <w:rFonts w:ascii="Times New Roman" w:eastAsia="SimSun" w:hAnsi="Times New Roman" w:cs="Times New Roman"/>
+                <w:sz w:val="24"/>
+                <w:szCs w:val="24"/>
+                <w:lang w:eastAsia="zh-CN"/>
+              </w:rPr>
+              <w:t>數</w:t>
+            </w:r>
+            <w:r>
+              <w:rPr>
+                <w:rFonts w:ascii="Times New Roman" w:eastAsia="SimSun" w:hAnsi="Times New Roman" w:cs="Times New Roman"/>
+                <w:sz w:val="24"/>
+                <w:szCs w:val="24"/>
+                <w:lang w:eastAsia="zh-CN"/>
+              </w:rPr>
+              <w:t>目</w:t>
+            </w:r>
+            <w:r>
+              <w:rPr>
+                <w:rFonts w:ascii="Times New Roman" w:eastAsia="SimSun" w:hAnsi="Times New Roman" w:cs="Times New Roman"/>
+                <w:sz w:val="24"/>
+                <w:szCs w:val="24"/>
+                <w:lang w:eastAsia="zh-CN"/>
+              </w:rPr>
+              <w:t>,</w:t>
+            </w:r>
+            <w:r>
+              <w:rPr>
+                <w:rFonts w:ascii="Times New Roman" w:eastAsia="SimSun" w:hAnsi="Times New Roman" w:cs="Times New Roman"/>
+                <w:sz w:val="24"/>
+                <w:szCs w:val="24"/>
+              </w:rPr>
+              <w:t xml:space="preserve"> m meh </w:t>
+            </w:r>
+            <w:proofErr w:type="spellStart"/>
+            <w:r>
+              <w:rPr>
+                <w:rFonts w:ascii="Times New Roman" w:eastAsia="SimSun" w:hAnsi="Times New Roman" w:cs="Times New Roman"/>
+                <w:sz w:val="24"/>
+                <w:szCs w:val="24"/>
+              </w:rPr>
+              <w:t>s</w:t>
+            </w:r>
+            <w:r>
+              <w:rPr>
+                <w:rFonts w:ascii="Times New Roman" w:eastAsia="SimSun" w:hAnsi="Times New Roman" w:cs="Times New Roman"/>
+                <w:sz w:val="24"/>
+                <w:szCs w:val="24"/>
+              </w:rPr>
+              <w:t>ú</w:t>
+            </w:r>
+            <w:proofErr w:type="spellEnd"/>
+            <w:r>
+              <w:rPr>
+                <w:rFonts w:ascii="Times New Roman" w:eastAsia="SimSun" w:hAnsi="Times New Roman" w:cs="Times New Roman"/>
+                <w:sz w:val="24"/>
+                <w:szCs w:val="24"/>
+              </w:rPr>
+              <w:t xml:space="preserve">’ </w:t>
+            </w:r>
+            <w:proofErr w:type="spellStart"/>
+            <w:r>
+              <w:rPr>
+                <w:rFonts w:ascii="Times New Roman" w:eastAsia="SimSun" w:hAnsi="Times New Roman" w:cs="Times New Roman"/>
+                <w:sz w:val="24"/>
+                <w:szCs w:val="24"/>
+              </w:rPr>
+              <w:t>máh</w:t>
+            </w:r>
+            <w:proofErr w:type="spellEnd"/>
+            <w:r>
+              <w:rPr>
+                <w:rFonts w:ascii="Times New Roman" w:eastAsia="SimSun" w:hAnsi="Times New Roman" w:cs="Times New Roman"/>
+                <w:sz w:val="24"/>
+                <w:szCs w:val="24"/>
+              </w:rPr>
+              <w:t xml:space="preserve">, </w:t>
+            </w:r>
+            <w:proofErr w:type="gramStart"/>
+            <w:r>
+              <w:rPr>
+                <w:rFonts w:ascii="Times New Roman" w:eastAsia="SimSun" w:hAnsi="Times New Roman" w:cs="Times New Roman" w:hint="eastAsia"/>
+                <w:sz w:val="24"/>
+                <w:szCs w:val="24"/>
+                <w:lang w:eastAsia="zh-CN"/>
+              </w:rPr>
+              <w:t>千千</w:t>
+            </w:r>
+            <w:proofErr w:type="spellStart"/>
+            <w:r>
+              <w:rPr>
+                <w:rFonts w:ascii="Times New Roman" w:eastAsia="SimSun" w:hAnsi="Times New Roman" w:cs="Times New Roman" w:hint="eastAsia"/>
+                <w:sz w:val="24"/>
+                <w:szCs w:val="24"/>
+              </w:rPr>
+              <w:t>萬萬</w:t>
+            </w:r>
+            <w:r>
+              <w:rPr>
+                <w:rFonts w:ascii="Times New Roman" w:eastAsia="SimSun" w:hAnsi="Times New Roman" w:cs="Times New Roman" w:hint="eastAsia"/>
+                <w:sz w:val="24"/>
+                <w:szCs w:val="24"/>
+                <w:lang w:eastAsia="zh-CN"/>
+              </w:rPr>
+              <w:t>,</w:t>
+            </w:r>
+            <w:r>
+              <w:rPr>
+                <w:rFonts w:ascii="Times New Roman" w:eastAsia="SimSun" w:hAnsi="Times New Roman" w:cs="Times New Roman"/>
+                <w:sz w:val="24"/>
+                <w:szCs w:val="24"/>
+              </w:rPr>
+              <w:t>t’sien</w:t>
+            </w:r>
+            <w:proofErr w:type="spellEnd"/>
+            <w:proofErr w:type="gramEnd"/>
+            <w:r>
+              <w:rPr>
+                <w:rFonts w:ascii="Times New Roman" w:eastAsia="SimSun" w:hAnsi="Times New Roman" w:cs="Times New Roman"/>
+                <w:sz w:val="24"/>
+                <w:szCs w:val="24"/>
+              </w:rPr>
+              <w:t xml:space="preserve"> </w:t>
+            </w:r>
+            <w:proofErr w:type="spellStart"/>
+            <w:r>
+              <w:rPr>
+                <w:rFonts w:ascii="Times New Roman" w:eastAsia="SimSun" w:hAnsi="Times New Roman" w:cs="Times New Roman"/>
+                <w:sz w:val="24"/>
+                <w:szCs w:val="24"/>
+              </w:rPr>
+              <w:t>t’sien</w:t>
+            </w:r>
+            <w:proofErr w:type="spellEnd"/>
+            <w:r>
+              <w:rPr>
+                <w:rFonts w:ascii="Times New Roman" w:eastAsia="SimSun" w:hAnsi="Times New Roman" w:cs="Times New Roman"/>
+                <w:sz w:val="24"/>
+                <w:szCs w:val="24"/>
+              </w:rPr>
+              <w:t xml:space="preserve"> man’ man’. </w:t>
             </w:r>
           </w:p>
         </w:tc>
@@ -303,8 +3372,94 @@
             <w:tcW w:w="8640" w:type="dxa"/>
           </w:tcPr>
           <w:p>
-            <w:r>
-              <w:t>Innumerable, [E7Z#K A m meh si‘</w:t>
+            <w:pPr>
+              <w:rPr>
+                <w:rFonts w:ascii="Times New Roman" w:eastAsia="SimSun" w:hAnsi="Times New Roman" w:cs="Times New Roman"/>
+                <w:sz w:val="24"/>
+                <w:szCs w:val="24"/>
+              </w:rPr>
+            </w:pPr>
+            <w:proofErr w:type="gramStart"/>
+            <w:r>
+              <w:rPr>
+                <w:rFonts w:ascii="Times New Roman" w:eastAsia="SimSun" w:hAnsi="Times New Roman" w:cs="Times New Roman"/>
+                <w:sz w:val="24"/>
+                <w:szCs w:val="24"/>
+              </w:rPr>
+              <w:lastRenderedPageBreak/>
+              <w:t xml:space="preserve">Inoculate,  </w:t>
+            </w:r>
+            <w:proofErr w:type="spellStart"/>
+            <w:r>
+              <w:rPr>
+                <w:rFonts w:ascii="Times New Roman" w:eastAsia="SimSun" w:hAnsi="Times New Roman" w:cs="Times New Roman"/>
+                <w:sz w:val="24"/>
+                <w:szCs w:val="24"/>
+              </w:rPr>
+              <w:t>種痘</w:t>
+            </w:r>
+            <w:proofErr w:type="spellEnd"/>
+            <w:proofErr w:type="gramEnd"/>
+            <w:r>
+              <w:rPr>
+                <w:rFonts w:ascii="Times New Roman" w:eastAsia="SimSun" w:hAnsi="Times New Roman" w:cs="Times New Roman"/>
+                <w:sz w:val="24"/>
+                <w:szCs w:val="24"/>
+                <w:lang w:eastAsia="zh-CN"/>
+              </w:rPr>
+              <w:t xml:space="preserve">, </w:t>
+            </w:r>
+            <w:proofErr w:type="spellStart"/>
+            <w:r>
+              <w:rPr>
+                <w:rFonts w:ascii="Times New Roman" w:eastAsia="SimSun" w:hAnsi="Times New Roman" w:cs="Times New Roman"/>
+                <w:sz w:val="24"/>
+                <w:szCs w:val="24"/>
+              </w:rPr>
+              <w:t>ts</w:t>
+            </w:r>
+            <w:r>
+              <w:rPr>
+                <w:rFonts w:ascii="Times New Roman" w:eastAsia="SimSun" w:hAnsi="Times New Roman" w:cs="Times New Roman"/>
+                <w:sz w:val="24"/>
+                <w:szCs w:val="24"/>
+              </w:rPr>
+              <w:t>ú</w:t>
+            </w:r>
+            <w:r>
+              <w:rPr>
+                <w:rFonts w:ascii="Times New Roman" w:eastAsia="SimSun" w:hAnsi="Times New Roman" w:cs="Times New Roman"/>
+                <w:sz w:val="24"/>
+                <w:szCs w:val="24"/>
+              </w:rPr>
+              <w:t>ng</w:t>
+            </w:r>
+            <w:proofErr w:type="spellEnd"/>
+            <w:r>
+              <w:rPr>
+                <w:rFonts w:ascii="Times New Roman" w:eastAsia="SimSun" w:hAnsi="Times New Roman" w:cs="Times New Roman"/>
+                <w:sz w:val="24"/>
+                <w:szCs w:val="24"/>
+              </w:rPr>
+              <w:t xml:space="preserve">’ </w:t>
+            </w:r>
+            <w:proofErr w:type="spellStart"/>
+            <w:r>
+              <w:rPr>
+                <w:rFonts w:ascii="Times New Roman" w:eastAsia="SimSun" w:hAnsi="Times New Roman" w:cs="Times New Roman"/>
+                <w:sz w:val="24"/>
+                <w:szCs w:val="24"/>
+              </w:rPr>
+              <w:t>deu</w:t>
+            </w:r>
+            <w:proofErr w:type="spellEnd"/>
+            <w:r>
+              <w:rPr>
+                <w:rFonts w:ascii="Times New Roman" w:eastAsia="SimSun" w:hAnsi="Times New Roman" w:cs="Times New Roman"/>
+                <w:sz w:val="24"/>
+                <w:szCs w:val="24"/>
+              </w:rPr>
+              <w:t>'.</w:t>
             </w:r>
           </w:p>
         </w:tc>
@@ -315,8 +3470,100 @@
             <w:tcW w:w="8640" w:type="dxa"/>
           </w:tcPr>
           <w:p>
-            <w:r>
-              <w:t>Inoculate, taTy. tsung’ deu'.</w:t>
+            <w:pPr>
+              <w:rPr>
+                <w:rFonts w:ascii="Times New Roman" w:eastAsia="SimSun" w:hAnsi="Times New Roman" w:cs="Times New Roman"/>
+                <w:sz w:val="24"/>
+                <w:szCs w:val="24"/>
+              </w:rPr>
+            </w:pPr>
+            <w:r>
+              <w:rPr>
+                <w:rFonts w:ascii="Times New Roman" w:eastAsia="SimSun" w:hAnsi="Times New Roman" w:cs="Times New Roman"/>
+                <w:sz w:val="24"/>
+                <w:szCs w:val="24"/>
+              </w:rPr>
+              <w:t xml:space="preserve">Inopportune, (just now) </w:t>
+            </w:r>
+            <w:r>
+              <w:rPr>
+                <w:rFonts w:ascii="Times New Roman" w:eastAsia="SimSun" w:hAnsi="Times New Roman" w:cs="Times New Roman"/>
+                <w:sz w:val="24"/>
+                <w:szCs w:val="24"/>
+                <w:lang w:eastAsia="zh-CN"/>
+              </w:rPr>
+              <w:t>此刻勿便</w:t>
+            </w:r>
+            <w:r>
+              <w:rPr>
+                <w:rFonts w:ascii="Times New Roman" w:eastAsia="SimSun" w:hAnsi="Times New Roman" w:cs="Times New Roman"/>
+                <w:sz w:val="24"/>
+                <w:szCs w:val="24"/>
+                <w:lang w:eastAsia="zh-CN"/>
+              </w:rPr>
+              <w:t xml:space="preserve">, </w:t>
+            </w:r>
+            <w:r>
+              <w:rPr>
+                <w:rFonts w:ascii="Times New Roman" w:eastAsia="SimSun" w:hAnsi="Times New Roman" w:cs="Times New Roman"/>
+                <w:sz w:val="24"/>
+                <w:szCs w:val="24"/>
+              </w:rPr>
+              <w:t>‘</w:t>
+            </w:r>
+            <w:proofErr w:type="spellStart"/>
+            <w:r>
+              <w:rPr>
+                <w:rFonts w:ascii="Times New Roman" w:eastAsia="SimSun" w:hAnsi="Times New Roman" w:cs="Times New Roman"/>
+                <w:sz w:val="24"/>
+                <w:szCs w:val="24"/>
+              </w:rPr>
+              <w:t>t’sz</w:t>
+            </w:r>
+            <w:proofErr w:type="spellEnd"/>
+            <w:r>
+              <w:rPr>
+                <w:rFonts w:ascii="Times New Roman" w:eastAsia="SimSun" w:hAnsi="Times New Roman" w:cs="Times New Roman"/>
+                <w:sz w:val="24"/>
+                <w:szCs w:val="24"/>
+              </w:rPr>
+              <w:t xml:space="preserve"> </w:t>
+            </w:r>
+            <w:proofErr w:type="spellStart"/>
+            <w:r>
+              <w:rPr>
+                <w:rFonts w:ascii="Times New Roman" w:eastAsia="SimSun" w:hAnsi="Times New Roman" w:cs="Times New Roman"/>
+                <w:sz w:val="24"/>
+                <w:szCs w:val="24"/>
+              </w:rPr>
+              <w:t>k’uh</w:t>
+            </w:r>
+            <w:proofErr w:type="spellEnd"/>
+            <w:r>
+              <w:rPr>
+                <w:rFonts w:ascii="Times New Roman" w:eastAsia="SimSun" w:hAnsi="Times New Roman" w:cs="Times New Roman"/>
+                <w:sz w:val="24"/>
+                <w:szCs w:val="24"/>
+              </w:rPr>
+              <w:t xml:space="preserve"> </w:t>
+            </w:r>
+            <w:proofErr w:type="spellStart"/>
+            <w:r>
+              <w:rPr>
+                <w:rFonts w:ascii="Times New Roman" w:eastAsia="SimSun" w:hAnsi="Times New Roman" w:cs="Times New Roman"/>
+                <w:sz w:val="24"/>
+                <w:szCs w:val="24"/>
+              </w:rPr>
+              <w:t>veh</w:t>
+            </w:r>
+            <w:proofErr w:type="spellEnd"/>
+            <w:r>
+              <w:rPr>
+                <w:rFonts w:ascii="Times New Roman" w:eastAsia="SimSun" w:hAnsi="Times New Roman" w:cs="Times New Roman"/>
+                <w:sz w:val="24"/>
+                <w:szCs w:val="24"/>
+              </w:rPr>
+              <w:t xml:space="preserve"> bien’. </w:t>
             </w:r>
           </w:p>
         </w:tc>
@@ -327,8 +3574,20 @@
             <w:tcW w:w="8640" w:type="dxa"/>
           </w:tcPr>
           <w:p>
-            <w:r>
-              <w:t>Inopportune, (just now) ip ela</w:t>
+            <w:pPr>
+              <w:rPr>
+                <w:rFonts w:ascii="Times New Roman" w:eastAsia="SimSun" w:hAnsi="Times New Roman" w:cs="Times New Roman"/>
+                <w:sz w:val="24"/>
+                <w:szCs w:val="24"/>
+              </w:rPr>
+            </w:pPr>
+            <w:r>
+              <w:rPr>
+                <w:rFonts w:ascii="Times New Roman" w:eastAsia="SimSun" w:hAnsi="Times New Roman" w:cs="Times New Roman"/>
+                <w:sz w:val="24"/>
+                <w:szCs w:val="24"/>
+              </w:rPr>
+              <w:t xml:space="preserve"> </w:t>
             </w:r>
           </w:p>
         </w:tc>
@@ -339,8 +3598,143 @@
             <w:tcW w:w="8640" w:type="dxa"/>
           </w:tcPr>
           <w:p>
-            <w:r>
+            <w:pPr>
+              <w:rPr>
+                <w:rFonts w:ascii="Times New Roman" w:eastAsia="SimSun" w:hAnsi="Times New Roman" w:cs="Times New Roman"/>
+                <w:sz w:val="24"/>
+                <w:szCs w:val="24"/>
+              </w:rPr>
+            </w:pPr>
+            <w:proofErr w:type="gramStart"/>
+            <w:r>
+              <w:rPr>
+                <w:rFonts w:ascii="Times New Roman" w:eastAsia="SimSun" w:hAnsi="Times New Roman" w:cs="Times New Roman"/>
+                <w:sz w:val="24"/>
+                <w:szCs w:val="24"/>
+              </w:rPr>
+              <w:t xml:space="preserve">Inquest, </w:t>
+            </w:r>
+            <w:r>
+              <w:rPr>
+                <w:rFonts w:ascii="Times New Roman" w:eastAsia="SimSun" w:hAnsi="Times New Roman" w:cs="Times New Roman"/>
+                <w:sz w:val="24"/>
+                <w:szCs w:val="24"/>
+              </w:rPr>
               <w:t xml:space="preserve"> </w:t>
+            </w:r>
+            <w:r>
+              <w:rPr>
+                <w:rFonts w:ascii="Times New Roman" w:eastAsia="SimSun" w:hAnsi="Times New Roman" w:cs="Times New Roman"/>
+                <w:sz w:val="24"/>
+                <w:szCs w:val="24"/>
+              </w:rPr>
+              <w:t>驗察屍首</w:t>
+            </w:r>
+            <w:proofErr w:type="gramEnd"/>
+            <w:r>
+              <w:rPr>
+                <w:rFonts w:ascii="Times New Roman" w:eastAsia="SimSun" w:hAnsi="Times New Roman" w:cs="Times New Roman"/>
+                <w:sz w:val="24"/>
+                <w:szCs w:val="24"/>
+                <w:lang w:eastAsia="zh-CN"/>
+              </w:rPr>
+              <w:t xml:space="preserve">, </w:t>
+            </w:r>
+            <w:r>
+              <w:rPr>
+                <w:rFonts w:ascii="Times New Roman" w:eastAsia="SimSun" w:hAnsi="Times New Roman" w:cs="Times New Roman"/>
+                <w:sz w:val="24"/>
+                <w:szCs w:val="24"/>
+              </w:rPr>
+              <w:t xml:space="preserve"> </w:t>
+            </w:r>
+            <w:proofErr w:type="spellStart"/>
+            <w:r>
+              <w:rPr>
+                <w:rFonts w:ascii="Times New Roman" w:eastAsia="SimSun" w:hAnsi="Times New Roman" w:cs="Times New Roman"/>
+                <w:sz w:val="24"/>
+                <w:szCs w:val="24"/>
+              </w:rPr>
+              <w:t>nie</w:t>
+            </w:r>
+            <w:r>
+              <w:rPr>
+                <w:rFonts w:ascii="Times New Roman" w:eastAsia="SimSun" w:hAnsi="Times New Roman" w:cs="Times New Roman"/>
+                <w:sz w:val="24"/>
+                <w:szCs w:val="24"/>
+              </w:rPr>
+              <w:t>n</w:t>
+            </w:r>
+            <w:proofErr w:type="spellEnd"/>
+            <w:r>
+              <w:rPr>
+                <w:rFonts w:ascii="Times New Roman" w:eastAsia="SimSun" w:hAnsi="Times New Roman" w:cs="Times New Roman"/>
+                <w:sz w:val="24"/>
+                <w:szCs w:val="24"/>
+              </w:rPr>
+              <w:t>’</w:t>
+            </w:r>
+            <w:r>
+              <w:rPr>
+                <w:rFonts w:ascii="Times New Roman" w:eastAsia="SimSun" w:hAnsi="Times New Roman" w:cs="Times New Roman"/>
+                <w:sz w:val="24"/>
+                <w:szCs w:val="24"/>
+              </w:rPr>
+              <w:t xml:space="preserve"> </w:t>
+            </w:r>
+            <w:proofErr w:type="spellStart"/>
+            <w:r>
+              <w:rPr>
+                <w:rFonts w:ascii="Times New Roman" w:eastAsia="SimSun" w:hAnsi="Times New Roman" w:cs="Times New Roman"/>
+                <w:sz w:val="24"/>
+                <w:szCs w:val="24"/>
+              </w:rPr>
+              <w:t>t’sah</w:t>
+            </w:r>
+            <w:proofErr w:type="spellEnd"/>
+            <w:r>
+              <w:rPr>
+                <w:rFonts w:ascii="Times New Roman" w:eastAsia="SimSun" w:hAnsi="Times New Roman" w:cs="Times New Roman"/>
+                <w:sz w:val="24"/>
+                <w:szCs w:val="24"/>
+              </w:rPr>
+              <w:t xml:space="preserve"> </w:t>
+            </w:r>
+            <w:proofErr w:type="spellStart"/>
+            <w:r>
+              <w:rPr>
+                <w:rFonts w:ascii="Times New Roman" w:eastAsia="SimSun" w:hAnsi="Times New Roman" w:cs="Times New Roman"/>
+                <w:sz w:val="24"/>
+                <w:szCs w:val="24"/>
+              </w:rPr>
+              <w:t>sz</w:t>
+            </w:r>
+            <w:proofErr w:type="spellEnd"/>
+            <w:r>
+              <w:rPr>
+                <w:rFonts w:ascii="Times New Roman" w:eastAsia="SimSun" w:hAnsi="Times New Roman" w:cs="Times New Roman"/>
+                <w:sz w:val="24"/>
+                <w:szCs w:val="24"/>
+              </w:rPr>
+              <w:t xml:space="preserve"> ‘</w:t>
+            </w:r>
+            <w:proofErr w:type="spellStart"/>
+            <w:r>
+              <w:rPr>
+                <w:rFonts w:ascii="Times New Roman" w:eastAsia="SimSun" w:hAnsi="Times New Roman" w:cs="Times New Roman"/>
+                <w:sz w:val="24"/>
+                <w:szCs w:val="24"/>
+              </w:rPr>
+              <w:t>seu</w:t>
+            </w:r>
+            <w:proofErr w:type="spellEnd"/>
+            <w:r>
+              <w:rPr>
+                <w:rFonts w:ascii="Times New Roman" w:eastAsia="SimSun" w:hAnsi="Times New Roman" w:cs="Times New Roman"/>
+                <w:sz w:val="24"/>
+                <w:szCs w:val="24"/>
+              </w:rPr>
+              <w:t>.</w:t>
             </w:r>
           </w:p>
         </w:tc>
@@ -351,20 +3745,152 @@
             <w:tcW w:w="8640" w:type="dxa"/>
           </w:tcPr>
           <w:p>
+            <w:pPr>
+              <w:rPr>
+                <w:rFonts w:ascii="Times New Roman" w:eastAsia="SimSun" w:hAnsi="Times New Roman" w:cs="Times New Roman"/>
+                <w:sz w:val="24"/>
+                <w:szCs w:val="24"/>
+                <w:lang w:eastAsia="zh-CN"/>
+              </w:rPr>
+            </w:pPr>
+            <w:r>
+              <w:rPr>
+                <w:rFonts w:ascii="Times New Roman" w:eastAsia="SimSun" w:hAnsi="Times New Roman" w:cs="Times New Roman"/>
+                <w:sz w:val="24"/>
+                <w:szCs w:val="24"/>
+              </w:rPr>
+              <w:t xml:space="preserve">Inquire, </w:t>
+            </w:r>
+            <w:r>
+              <w:rPr>
+                <w:rFonts w:ascii="Times New Roman" w:eastAsia="SimSun" w:hAnsi="Times New Roman" w:cs="Times New Roman"/>
+                <w:sz w:val="24"/>
+                <w:szCs w:val="24"/>
+                <w:lang w:eastAsia="zh-CN"/>
+              </w:rPr>
+              <w:t>打</w:t>
+            </w:r>
+            <w:r>
+              <w:rPr>
+                <w:rFonts w:ascii="Times New Roman" w:eastAsia="SimSun" w:hAnsi="Times New Roman" w:cs="Times New Roman"/>
+                <w:sz w:val="24"/>
+                <w:szCs w:val="24"/>
+              </w:rPr>
+              <w:t>聽</w:t>
+            </w:r>
+            <w:r>
+              <w:rPr>
+                <w:rFonts w:ascii="Times New Roman" w:eastAsia="SimSun" w:hAnsi="Times New Roman" w:cs="Times New Roman"/>
+                <w:sz w:val="24"/>
+                <w:szCs w:val="24"/>
+                <w:lang w:eastAsia="zh-CN"/>
+              </w:rPr>
+              <w:t xml:space="preserve">, </w:t>
+            </w:r>
+            <w:r>
+              <w:rPr>
+                <w:rFonts w:ascii="Times New Roman" w:eastAsia="SimSun" w:hAnsi="Times New Roman" w:cs="Times New Roman"/>
+                <w:sz w:val="24"/>
+                <w:szCs w:val="24"/>
+              </w:rPr>
+              <w:t xml:space="preserve">‘tang </w:t>
+            </w:r>
+            <w:proofErr w:type="spellStart"/>
+            <w:r>
+              <w:rPr>
+                <w:rFonts w:ascii="Times New Roman" w:eastAsia="SimSun" w:hAnsi="Times New Roman" w:cs="Times New Roman"/>
+                <w:sz w:val="24"/>
+                <w:szCs w:val="24"/>
+              </w:rPr>
+              <w:t>t</w:t>
+            </w:r>
+            <w:r>
+              <w:rPr>
+                <w:rFonts w:ascii="Times New Roman" w:eastAsia="SimSun" w:hAnsi="Times New Roman" w:cs="Times New Roman"/>
+                <w:sz w:val="24"/>
+                <w:szCs w:val="24"/>
+              </w:rPr>
+              <w:t>’</w:t>
+            </w:r>
+            <w:r>
+              <w:rPr>
+                <w:rFonts w:ascii="Times New Roman" w:eastAsia="SimSun" w:hAnsi="Times New Roman" w:cs="Times New Roman"/>
+                <w:sz w:val="24"/>
+                <w:szCs w:val="24"/>
+              </w:rPr>
+              <w:t>ing</w:t>
+            </w:r>
+            <w:proofErr w:type="spellEnd"/>
+            <w:r>
+              <w:rPr>
+                <w:rFonts w:ascii="Times New Roman" w:eastAsia="SimSun" w:hAnsi="Times New Roman" w:cs="Times New Roman"/>
+                <w:sz w:val="24"/>
+                <w:szCs w:val="24"/>
+              </w:rPr>
+              <w:t>,</w:t>
+            </w:r>
+            <w:r>
+              <w:rPr>
+                <w:rFonts w:ascii="Times New Roman" w:eastAsia="SimSun" w:hAnsi="Times New Roman" w:cs="Times New Roman"/>
+                <w:sz w:val="24"/>
+                <w:szCs w:val="24"/>
+                <w:lang w:eastAsia="zh-CN"/>
+              </w:rPr>
+              <w:t xml:space="preserve"> </w:t>
+            </w:r>
             <w:proofErr w:type="gramStart"/>
             <w:r>
-              <w:lastRenderedPageBreak/>
-              <w:t xml:space="preserve">Inquest, </w:t>
-            </w:r>
-            <w:r>
+              <w:rPr>
+                <w:rFonts w:ascii="Times New Roman" w:eastAsia="SimSun" w:hAnsi="Times New Roman" w:cs="Times New Roman"/>
+                <w:sz w:val="24"/>
+                <w:szCs w:val="24"/>
+                <w:lang w:eastAsia="zh-CN"/>
+              </w:rPr>
+              <w:t>訪問</w:t>
+            </w:r>
+            <w:r>
+              <w:rPr>
+                <w:rFonts w:ascii="Times New Roman" w:eastAsia="SimSun" w:hAnsi="Times New Roman" w:cs="Times New Roman"/>
+                <w:sz w:val="24"/>
+                <w:szCs w:val="24"/>
+                <w:lang w:eastAsia="zh-CN"/>
+              </w:rPr>
+              <w:t xml:space="preserve">, </w:t>
+            </w:r>
+            <w:r>
+              <w:rPr>
+                <w:rFonts w:ascii="Times New Roman" w:eastAsia="SimSun" w:hAnsi="Times New Roman" w:cs="Times New Roman"/>
+                <w:sz w:val="24"/>
+                <w:szCs w:val="24"/>
+              </w:rPr>
               <w:t xml:space="preserve"> </w:t>
             </w:r>
             <w:r>
-              <w:t xml:space="preserve"> </w:t>
-            </w:r>
+              <w:rPr>
+                <w:rFonts w:ascii="Times New Roman" w:eastAsia="SimSun" w:hAnsi="Times New Roman" w:cs="Times New Roman"/>
+                <w:sz w:val="24"/>
+                <w:szCs w:val="24"/>
+              </w:rPr>
+              <w:t>‘</w:t>
+            </w:r>
+            <w:proofErr w:type="spellStart"/>
             <w:proofErr w:type="gramEnd"/>
             <w:r>
-              <w:t>niew t’sah sz</w:t>
+              <w:rPr>
+                <w:rFonts w:ascii="Times New Roman" w:eastAsia="SimSun" w:hAnsi="Times New Roman" w:cs="Times New Roman"/>
+                <w:sz w:val="24"/>
+                <w:szCs w:val="24"/>
+              </w:rPr>
+              <w:t>fong</w:t>
+            </w:r>
+            <w:proofErr w:type="spellEnd"/>
+            <w:r>
+              <w:rPr>
+                <w:rFonts w:ascii="Times New Roman" w:eastAsia="SimSun" w:hAnsi="Times New Roman" w:cs="Times New Roman"/>
+                <w:sz w:val="24"/>
+                <w:szCs w:val="24"/>
+              </w:rPr>
+              <w:t xml:space="preserve"> mun’. </w:t>
             </w:r>
           </w:p>
         </w:tc>
@@ -375,8 +3901,187 @@
             <w:tcW w:w="8640" w:type="dxa"/>
           </w:tcPr>
           <w:p>
-            <w:r>
-              <w:t>Inquire, i) ‘tang ting, By [es</w:t>
+            <w:pPr>
+              <w:rPr>
+                <w:rFonts w:ascii="Times New Roman" w:eastAsia="SimSun" w:hAnsi="Times New Roman" w:cs="Times New Roman"/>
+                <w:sz w:val="24"/>
+                <w:szCs w:val="24"/>
+              </w:rPr>
+            </w:pPr>
+            <w:r>
+              <w:rPr>
+                <w:rFonts w:ascii="Times New Roman" w:eastAsia="SimSun" w:hAnsi="Times New Roman" w:cs="Times New Roman"/>
+                <w:sz w:val="24"/>
+                <w:szCs w:val="24"/>
+              </w:rPr>
+              <w:t>Insane,</w:t>
+            </w:r>
+            <w:r>
+              <w:rPr>
+                <w:rFonts w:ascii="Times New Roman" w:eastAsia="SimSun" w:hAnsi="Times New Roman" w:cs="Times New Roman"/>
+                <w:sz w:val="24"/>
+                <w:szCs w:val="24"/>
+              </w:rPr>
+              <w:t xml:space="preserve"> </w:t>
+            </w:r>
+            <w:proofErr w:type="spellStart"/>
+            <w:proofErr w:type="gramStart"/>
+            <w:r>
+              <w:rPr>
+                <w:rFonts w:ascii="Times New Roman" w:eastAsia="SimSun" w:hAnsi="Times New Roman" w:cs="Times New Roman"/>
+                <w:sz w:val="24"/>
+                <w:szCs w:val="24"/>
+              </w:rPr>
+              <w:t>瘋癲</w:t>
+            </w:r>
+            <w:proofErr w:type="spellEnd"/>
+            <w:r>
+              <w:rPr>
+                <w:rFonts w:ascii="Times New Roman" w:eastAsia="SimSun" w:hAnsi="Times New Roman" w:cs="Times New Roman"/>
+                <w:sz w:val="24"/>
+                <w:szCs w:val="24"/>
+                <w:lang w:eastAsia="zh-CN"/>
+              </w:rPr>
+              <w:t xml:space="preserve">, </w:t>
+            </w:r>
+            <w:r>
+              <w:rPr>
+                <w:rFonts w:ascii="Times New Roman" w:eastAsia="SimSun" w:hAnsi="Times New Roman" w:cs="Times New Roman"/>
+                <w:sz w:val="24"/>
+                <w:szCs w:val="24"/>
+              </w:rPr>
+              <w:t xml:space="preserve"> </w:t>
+            </w:r>
+            <w:proofErr w:type="spellStart"/>
+            <w:r>
+              <w:rPr>
+                <w:rFonts w:ascii="Times New Roman" w:eastAsia="SimSun" w:hAnsi="Times New Roman" w:cs="Times New Roman"/>
+                <w:sz w:val="24"/>
+                <w:szCs w:val="24"/>
+              </w:rPr>
+              <w:t>f</w:t>
+            </w:r>
+            <w:r>
+              <w:rPr>
+                <w:rFonts w:ascii="Times New Roman" w:eastAsia="SimSun" w:hAnsi="Times New Roman" w:cs="Times New Roman"/>
+                <w:sz w:val="24"/>
+                <w:szCs w:val="24"/>
+              </w:rPr>
+              <w:t>ú</w:t>
+            </w:r>
+            <w:r>
+              <w:rPr>
+                <w:rFonts w:ascii="Times New Roman" w:eastAsia="SimSun" w:hAnsi="Times New Roman" w:cs="Times New Roman"/>
+                <w:sz w:val="24"/>
+                <w:szCs w:val="24"/>
+              </w:rPr>
+              <w:t>ng</w:t>
+            </w:r>
+            <w:proofErr w:type="spellEnd"/>
+            <w:proofErr w:type="gramEnd"/>
+            <w:r>
+              <w:rPr>
+                <w:rFonts w:ascii="Times New Roman" w:eastAsia="SimSun" w:hAnsi="Times New Roman" w:cs="Times New Roman"/>
+                <w:sz w:val="24"/>
+                <w:szCs w:val="24"/>
+              </w:rPr>
+              <w:t xml:space="preserve"> </w:t>
+            </w:r>
+            <w:proofErr w:type="spellStart"/>
+            <w:r>
+              <w:rPr>
+                <w:rFonts w:ascii="Times New Roman" w:eastAsia="SimSun" w:hAnsi="Times New Roman" w:cs="Times New Roman"/>
+                <w:sz w:val="24"/>
+                <w:szCs w:val="24"/>
+              </w:rPr>
+              <w:t>tie</w:t>
+            </w:r>
+            <w:r>
+              <w:rPr>
+                <w:rFonts w:ascii="Times New Roman" w:eastAsia="SimSun" w:hAnsi="Times New Roman" w:cs="Times New Roman"/>
+                <w:sz w:val="24"/>
+                <w:szCs w:val="24"/>
+              </w:rPr>
+              <w:t>n</w:t>
+            </w:r>
+            <w:proofErr w:type="spellEnd"/>
+            <w:r>
+              <w:rPr>
+                <w:rFonts w:ascii="Times New Roman" w:eastAsia="SimSun" w:hAnsi="Times New Roman" w:cs="Times New Roman"/>
+                <w:sz w:val="24"/>
+                <w:szCs w:val="24"/>
+              </w:rPr>
+              <w:t xml:space="preserve">, </w:t>
+            </w:r>
+            <w:r>
+              <w:rPr>
+                <w:rFonts w:ascii="Times New Roman" w:eastAsia="SimSun" w:hAnsi="Times New Roman" w:cs="Times New Roman"/>
+                <w:sz w:val="24"/>
+                <w:szCs w:val="24"/>
+              </w:rPr>
+              <w:t>癲</w:t>
+            </w:r>
+            <w:r>
+              <w:rPr>
+                <w:rFonts w:ascii="Times New Roman" w:eastAsia="SimSun" w:hAnsi="Times New Roman" w:cs="Times New Roman"/>
+                <w:sz w:val="24"/>
+                <w:szCs w:val="24"/>
+                <w:lang w:eastAsia="zh-CN"/>
+              </w:rPr>
+              <w:t>狂</w:t>
+            </w:r>
+            <w:r>
+              <w:rPr>
+                <w:rFonts w:ascii="Times New Roman" w:eastAsia="SimSun" w:hAnsi="Times New Roman" w:cs="Times New Roman"/>
+                <w:sz w:val="24"/>
+                <w:szCs w:val="24"/>
+                <w:lang w:eastAsia="zh-CN"/>
+              </w:rPr>
+              <w:t>,</w:t>
+            </w:r>
+            <w:r>
+              <w:rPr>
+                <w:rFonts w:ascii="Times New Roman" w:eastAsia="SimSun" w:hAnsi="Times New Roman" w:cs="Times New Roman"/>
+                <w:sz w:val="24"/>
+                <w:szCs w:val="24"/>
+              </w:rPr>
+              <w:t xml:space="preserve"> </w:t>
+            </w:r>
+            <w:proofErr w:type="spellStart"/>
+            <w:r>
+              <w:rPr>
+                <w:rFonts w:ascii="Times New Roman" w:eastAsia="SimSun" w:hAnsi="Times New Roman" w:cs="Times New Roman"/>
+                <w:sz w:val="24"/>
+                <w:szCs w:val="24"/>
+              </w:rPr>
+              <w:t>tien</w:t>
+            </w:r>
+            <w:proofErr w:type="spellEnd"/>
+            <w:r>
+              <w:rPr>
+                <w:rFonts w:ascii="Times New Roman" w:eastAsia="SimSun" w:hAnsi="Times New Roman" w:cs="Times New Roman"/>
+                <w:sz w:val="24"/>
+                <w:szCs w:val="24"/>
+              </w:rPr>
+              <w:t xml:space="preserve"> </w:t>
+            </w:r>
+            <w:proofErr w:type="spellStart"/>
+            <w:r>
+              <w:rPr>
+                <w:rFonts w:ascii="Times New Roman" w:eastAsia="SimSun" w:hAnsi="Times New Roman" w:cs="Times New Roman"/>
+                <w:sz w:val="24"/>
+                <w:szCs w:val="24"/>
+              </w:rPr>
+              <w:t>gwong</w:t>
+            </w:r>
+            <w:proofErr w:type="spellEnd"/>
+            <w:r>
+              <w:rPr>
+                <w:rFonts w:ascii="Times New Roman" w:eastAsia="SimSun" w:hAnsi="Times New Roman" w:cs="Times New Roman"/>
+                <w:sz w:val="24"/>
+                <w:szCs w:val="24"/>
+              </w:rPr>
+              <w:t xml:space="preserve">. </w:t>
             </w:r>
           </w:p>
         </w:tc>
@@ -387,8 +4092,258 @@
             <w:tcW w:w="8640" w:type="dxa"/>
           </w:tcPr>
           <w:p>
-            <w:r>
-              <w:t>Insane, Jin, Ta fing tier, FE tier</w:t>
+            <w:pPr>
+              <w:rPr>
+                <w:rFonts w:ascii="Times New Roman" w:eastAsia="SimSun" w:hAnsi="Times New Roman" w:cs="Times New Roman"/>
+                <w:sz w:val="24"/>
+                <w:szCs w:val="24"/>
+              </w:rPr>
+            </w:pPr>
+            <w:r>
+              <w:rPr>
+                <w:rFonts w:ascii="Times New Roman" w:eastAsia="SimSun" w:hAnsi="Times New Roman" w:cs="Times New Roman"/>
+                <w:sz w:val="24"/>
+                <w:szCs w:val="24"/>
+              </w:rPr>
+              <w:t xml:space="preserve">Inscription, (on </w:t>
+            </w:r>
+            <w:proofErr w:type="gramStart"/>
+            <w:r>
+              <w:rPr>
+                <w:rFonts w:ascii="Times New Roman" w:eastAsia="SimSun" w:hAnsi="Times New Roman" w:cs="Times New Roman"/>
+                <w:sz w:val="24"/>
+                <w:szCs w:val="24"/>
+              </w:rPr>
+              <w:t>stones</w:t>
+            </w:r>
+            <w:r>
+              <w:rPr>
+                <w:rFonts w:ascii="Times New Roman" w:eastAsia="SimSun" w:hAnsi="Times New Roman" w:cs="Times New Roman"/>
+                <w:sz w:val="24"/>
+                <w:szCs w:val="24"/>
+              </w:rPr>
+              <w:t>)</w:t>
+            </w:r>
+            <w:r>
+              <w:rPr>
+                <w:rFonts w:ascii="Times New Roman" w:eastAsia="SimSun" w:hAnsi="Times New Roman" w:cs="Times New Roman"/>
+                <w:sz w:val="24"/>
+                <w:szCs w:val="24"/>
+                <w:lang w:eastAsia="zh-CN"/>
+              </w:rPr>
+              <w:t>碑文</w:t>
+            </w:r>
+            <w:proofErr w:type="gramEnd"/>
+            <w:r>
+              <w:rPr>
+                <w:rFonts w:ascii="Times New Roman" w:eastAsia="SimSun" w:hAnsi="Times New Roman" w:cs="Times New Roman"/>
+                <w:sz w:val="24"/>
+                <w:szCs w:val="24"/>
+                <w:lang w:eastAsia="zh-CN"/>
+              </w:rPr>
+              <w:t>,</w:t>
+            </w:r>
+            <w:r>
+              <w:rPr>
+                <w:rFonts w:ascii="Times New Roman" w:eastAsia="SimSun" w:hAnsi="Times New Roman" w:cs="Times New Roman"/>
+                <w:sz w:val="24"/>
+                <w:szCs w:val="24"/>
+              </w:rPr>
+              <w:t xml:space="preserve"> </w:t>
+            </w:r>
+            <w:proofErr w:type="spellStart"/>
+            <w:r>
+              <w:rPr>
+                <w:rFonts w:ascii="Times New Roman" w:eastAsia="SimSun" w:hAnsi="Times New Roman" w:cs="Times New Roman"/>
+                <w:sz w:val="24"/>
+                <w:szCs w:val="24"/>
+              </w:rPr>
+              <w:t>pé</w:t>
+            </w:r>
+            <w:proofErr w:type="spellEnd"/>
+            <w:r>
+              <w:rPr>
+                <w:rFonts w:ascii="Times New Roman" w:eastAsia="SimSun" w:hAnsi="Times New Roman" w:cs="Times New Roman"/>
+                <w:sz w:val="24"/>
+                <w:szCs w:val="24"/>
+              </w:rPr>
+              <w:t xml:space="preserve"> </w:t>
+            </w:r>
+            <w:proofErr w:type="spellStart"/>
+            <w:r>
+              <w:rPr>
+                <w:rFonts w:ascii="Times New Roman" w:eastAsia="SimSun" w:hAnsi="Times New Roman" w:cs="Times New Roman"/>
+                <w:sz w:val="24"/>
+                <w:szCs w:val="24"/>
+              </w:rPr>
+              <w:t>vun</w:t>
+            </w:r>
+            <w:proofErr w:type="spellEnd"/>
+            <w:r>
+              <w:rPr>
+                <w:rFonts w:ascii="Times New Roman" w:eastAsia="SimSun" w:hAnsi="Times New Roman" w:cs="Times New Roman"/>
+                <w:sz w:val="24"/>
+                <w:szCs w:val="24"/>
+              </w:rPr>
+              <w:t xml:space="preserve">, </w:t>
+            </w:r>
+            <w:r>
+              <w:rPr>
+                <w:rFonts w:ascii="Times New Roman" w:eastAsia="SimSun" w:hAnsi="Times New Roman" w:cs="Times New Roman"/>
+                <w:sz w:val="24"/>
+                <w:szCs w:val="24"/>
+              </w:rPr>
+              <w:t xml:space="preserve"> (on tablets)</w:t>
+            </w:r>
+            <w:r>
+              <w:rPr>
+                <w:rFonts w:ascii="Times New Roman" w:eastAsia="SimSun" w:hAnsi="Times New Roman" w:cs="Times New Roman"/>
+                <w:sz w:val="24"/>
+                <w:szCs w:val="24"/>
+                <w:lang w:eastAsia="zh-CN"/>
+              </w:rPr>
+              <w:t xml:space="preserve"> </w:t>
+            </w:r>
+            <w:r>
+              <w:rPr>
+                <w:rFonts w:ascii="Times New Roman" w:eastAsia="SimSun" w:hAnsi="Times New Roman" w:cs="Times New Roman"/>
+                <w:sz w:val="24"/>
+                <w:szCs w:val="24"/>
+                <w:lang w:eastAsia="zh-CN"/>
+              </w:rPr>
+              <w:t>匾额</w:t>
+            </w:r>
+            <w:r>
+              <w:rPr>
+                <w:rFonts w:ascii="Times New Roman" w:eastAsia="SimSun" w:hAnsi="Times New Roman" w:cs="Times New Roman"/>
+                <w:sz w:val="24"/>
+                <w:szCs w:val="24"/>
+                <w:lang w:eastAsia="zh-CN"/>
+              </w:rPr>
+              <w:t xml:space="preserve">, </w:t>
+            </w:r>
+            <w:r>
+              <w:rPr>
+                <w:rFonts w:ascii="Times New Roman" w:eastAsia="SimSun" w:hAnsi="Times New Roman" w:cs="Times New Roman"/>
+                <w:sz w:val="24"/>
+                <w:szCs w:val="24"/>
+              </w:rPr>
+              <w:t xml:space="preserve"> ‘</w:t>
+            </w:r>
+            <w:proofErr w:type="spellStart"/>
+            <w:r>
+              <w:rPr>
+                <w:rFonts w:ascii="Times New Roman" w:eastAsia="SimSun" w:hAnsi="Times New Roman" w:cs="Times New Roman"/>
+                <w:sz w:val="24"/>
+                <w:szCs w:val="24"/>
+              </w:rPr>
+              <w:t>pien</w:t>
+            </w:r>
+            <w:proofErr w:type="spellEnd"/>
+            <w:r>
+              <w:rPr>
+                <w:rFonts w:ascii="Times New Roman" w:eastAsia="SimSun" w:hAnsi="Times New Roman" w:cs="Times New Roman"/>
+                <w:sz w:val="24"/>
+                <w:szCs w:val="24"/>
+              </w:rPr>
+              <w:t xml:space="preserve"> </w:t>
+            </w:r>
+            <w:proofErr w:type="spellStart"/>
+            <w:r>
+              <w:rPr>
+                <w:rFonts w:ascii="Times New Roman" w:eastAsia="SimSun" w:hAnsi="Times New Roman" w:cs="Times New Roman"/>
+                <w:sz w:val="24"/>
+                <w:szCs w:val="24"/>
+              </w:rPr>
+              <w:t>ngáh</w:t>
+            </w:r>
+            <w:proofErr w:type="spellEnd"/>
+            <w:r>
+              <w:rPr>
+                <w:rFonts w:ascii="Times New Roman" w:eastAsia="SimSun" w:hAnsi="Times New Roman" w:cs="Times New Roman"/>
+                <w:sz w:val="24"/>
+                <w:szCs w:val="24"/>
+              </w:rPr>
+              <w:t>,</w:t>
+            </w:r>
+            <w:r>
+              <w:rPr>
+                <w:rFonts w:ascii="Times New Roman" w:eastAsia="SimSun" w:hAnsi="Times New Roman" w:cs="Times New Roman"/>
+                <w:sz w:val="24"/>
+                <w:szCs w:val="24"/>
+              </w:rPr>
+              <w:t xml:space="preserve"> (on arches)</w:t>
+            </w:r>
+            <w:r>
+              <w:rPr>
+                <w:rFonts w:ascii="Times New Roman" w:eastAsia="SimSun" w:hAnsi="Times New Roman" w:cs="Times New Roman"/>
+                <w:sz w:val="24"/>
+                <w:szCs w:val="24"/>
+                <w:lang w:eastAsia="zh-CN"/>
+              </w:rPr>
+              <w:t>牌</w:t>
+            </w:r>
+            <w:r>
+              <w:rPr>
+                <w:rFonts w:ascii="Times New Roman" w:eastAsia="SimSun" w:hAnsi="Times New Roman" w:cs="Times New Roman"/>
+                <w:sz w:val="24"/>
+                <w:szCs w:val="24"/>
+                <w:lang w:eastAsia="zh-CN"/>
+              </w:rPr>
+              <w:t>匾</w:t>
+            </w:r>
+            <w:r>
+              <w:rPr>
+                <w:rFonts w:ascii="Times New Roman" w:eastAsia="SimSun" w:hAnsi="Times New Roman" w:cs="Times New Roman"/>
+                <w:sz w:val="24"/>
+                <w:szCs w:val="24"/>
+                <w:lang w:eastAsia="zh-CN"/>
+              </w:rPr>
+              <w:t>,</w:t>
+            </w:r>
+            <w:r>
+              <w:rPr>
+                <w:rFonts w:ascii="Times New Roman" w:eastAsia="SimSun" w:hAnsi="Times New Roman" w:cs="Times New Roman"/>
+                <w:sz w:val="24"/>
+                <w:szCs w:val="24"/>
+              </w:rPr>
+              <w:t xml:space="preserve"> </w:t>
+            </w:r>
+            <w:proofErr w:type="spellStart"/>
+            <w:r>
+              <w:rPr>
+                <w:rFonts w:ascii="Times New Roman" w:eastAsia="SimSun" w:hAnsi="Times New Roman" w:cs="Times New Roman"/>
+                <w:sz w:val="24"/>
+                <w:szCs w:val="24"/>
+              </w:rPr>
+              <w:t>bá</w:t>
+            </w:r>
+            <w:proofErr w:type="spellEnd"/>
+            <w:r>
+              <w:rPr>
+                <w:rFonts w:ascii="Times New Roman" w:eastAsia="SimSun" w:hAnsi="Times New Roman" w:cs="Times New Roman"/>
+                <w:sz w:val="24"/>
+                <w:szCs w:val="24"/>
+              </w:rPr>
+              <w:t xml:space="preserve"> ‘</w:t>
+            </w:r>
+            <w:proofErr w:type="spellStart"/>
+            <w:r>
+              <w:rPr>
+                <w:rFonts w:ascii="Times New Roman" w:eastAsia="SimSun" w:hAnsi="Times New Roman" w:cs="Times New Roman"/>
+                <w:sz w:val="24"/>
+                <w:szCs w:val="24"/>
+              </w:rPr>
+              <w:t>pien</w:t>
+            </w:r>
+            <w:proofErr w:type="spellEnd"/>
+            <w:r>
+              <w:rPr>
+                <w:rFonts w:ascii="Times New Roman" w:eastAsia="SimSun" w:hAnsi="Times New Roman" w:cs="Times New Roman"/>
+                <w:sz w:val="24"/>
+                <w:szCs w:val="24"/>
+              </w:rPr>
+              <w:t xml:space="preserve">. </w:t>
             </w:r>
           </w:p>
         </w:tc>
@@ -399,8 +4354,138 @@
             <w:tcW w:w="8640" w:type="dxa"/>
           </w:tcPr>
           <w:p>
-            <w:r>
-              <w:t>Inscription, (on stones YM BC pé vun, ,</w:t>
+            <w:pPr>
+              <w:rPr>
+                <w:rFonts w:ascii="Times New Roman" w:eastAsia="SimSun" w:hAnsi="Times New Roman" w:cs="Times New Roman"/>
+                <w:sz w:val="24"/>
+                <w:szCs w:val="24"/>
+              </w:rPr>
+            </w:pPr>
+            <w:proofErr w:type="gramStart"/>
+            <w:r>
+              <w:rPr>
+                <w:rFonts w:ascii="Times New Roman" w:eastAsia="SimSun" w:hAnsi="Times New Roman" w:cs="Times New Roman"/>
+                <w:sz w:val="24"/>
+                <w:szCs w:val="24"/>
+              </w:rPr>
+              <w:t xml:space="preserve">Inscrutable,  </w:t>
+            </w:r>
+            <w:proofErr w:type="spellStart"/>
+            <w:r>
+              <w:rPr>
+                <w:rFonts w:ascii="Times New Roman" w:eastAsia="SimSun" w:hAnsi="Times New Roman" w:cs="Times New Roman"/>
+                <w:sz w:val="24"/>
+                <w:szCs w:val="24"/>
+              </w:rPr>
+              <w:t>測度</w:t>
+            </w:r>
+            <w:proofErr w:type="spellEnd"/>
+            <w:r>
+              <w:rPr>
+                <w:rFonts w:ascii="Times New Roman" w:eastAsia="SimSun" w:hAnsi="Times New Roman" w:cs="Times New Roman"/>
+                <w:sz w:val="24"/>
+                <w:szCs w:val="24"/>
+                <w:lang w:eastAsia="zh-CN"/>
+              </w:rPr>
+              <w:t>勿出</w:t>
+            </w:r>
+            <w:proofErr w:type="gramEnd"/>
+            <w:r>
+              <w:rPr>
+                <w:rFonts w:ascii="Times New Roman" w:eastAsia="SimSun" w:hAnsi="Times New Roman" w:cs="Times New Roman"/>
+                <w:sz w:val="24"/>
+                <w:szCs w:val="24"/>
+                <w:lang w:eastAsia="zh-CN"/>
+              </w:rPr>
+              <w:t>,</w:t>
+            </w:r>
+            <w:r>
+              <w:rPr>
+                <w:rFonts w:ascii="Times New Roman" w:eastAsia="SimSun" w:hAnsi="Times New Roman" w:cs="Times New Roman"/>
+                <w:sz w:val="24"/>
+                <w:szCs w:val="24"/>
+              </w:rPr>
+              <w:t xml:space="preserve"> </w:t>
+            </w:r>
+            <w:r>
+              <w:rPr>
+                <w:rFonts w:ascii="Times New Roman" w:eastAsia="SimSun" w:hAnsi="Times New Roman" w:cs="Times New Roman"/>
+                <w:sz w:val="24"/>
+                <w:szCs w:val="24"/>
+              </w:rPr>
+              <w:t xml:space="preserve"> </w:t>
+            </w:r>
+            <w:proofErr w:type="spellStart"/>
+            <w:r>
+              <w:rPr>
+                <w:rFonts w:ascii="Times New Roman" w:eastAsia="SimSun" w:hAnsi="Times New Roman" w:cs="Times New Roman"/>
+                <w:sz w:val="24"/>
+                <w:szCs w:val="24"/>
+              </w:rPr>
+              <w:t>t’suh</w:t>
+            </w:r>
+            <w:proofErr w:type="spellEnd"/>
+            <w:r>
+              <w:rPr>
+                <w:rFonts w:ascii="Times New Roman" w:eastAsia="SimSun" w:hAnsi="Times New Roman" w:cs="Times New Roman"/>
+                <w:sz w:val="24"/>
+                <w:szCs w:val="24"/>
+              </w:rPr>
+              <w:t xml:space="preserve"> </w:t>
+            </w:r>
+            <w:proofErr w:type="spellStart"/>
+            <w:r>
+              <w:rPr>
+                <w:rFonts w:ascii="Times New Roman" w:eastAsia="SimSun" w:hAnsi="Times New Roman" w:cs="Times New Roman"/>
+                <w:sz w:val="24"/>
+                <w:szCs w:val="24"/>
+              </w:rPr>
+              <w:t>dok</w:t>
+            </w:r>
+            <w:proofErr w:type="spellEnd"/>
+            <w:r>
+              <w:rPr>
+                <w:rFonts w:ascii="Times New Roman" w:eastAsia="SimSun" w:hAnsi="Times New Roman" w:cs="Times New Roman"/>
+                <w:sz w:val="24"/>
+                <w:szCs w:val="24"/>
+              </w:rPr>
+              <w:t xml:space="preserve"> </w:t>
+            </w:r>
+            <w:proofErr w:type="spellStart"/>
+            <w:r>
+              <w:rPr>
+                <w:rFonts w:ascii="Times New Roman" w:eastAsia="SimSun" w:hAnsi="Times New Roman" w:cs="Times New Roman"/>
+                <w:sz w:val="24"/>
+                <w:szCs w:val="24"/>
+              </w:rPr>
+              <w:t>veh</w:t>
+            </w:r>
+            <w:proofErr w:type="spellEnd"/>
+            <w:r>
+              <w:rPr>
+                <w:rFonts w:ascii="Times New Roman" w:eastAsia="SimSun" w:hAnsi="Times New Roman" w:cs="Times New Roman"/>
+                <w:sz w:val="24"/>
+                <w:szCs w:val="24"/>
+              </w:rPr>
+              <w:t xml:space="preserve"> </w:t>
+            </w:r>
+            <w:proofErr w:type="spellStart"/>
+            <w:r>
+              <w:rPr>
+                <w:rFonts w:ascii="Times New Roman" w:eastAsia="SimSun" w:hAnsi="Times New Roman" w:cs="Times New Roman"/>
+                <w:sz w:val="24"/>
+                <w:szCs w:val="24"/>
+              </w:rPr>
+              <w:t>t’seh</w:t>
+            </w:r>
+            <w:proofErr w:type="spellEnd"/>
+            <w:r>
+              <w:rPr>
+                <w:rFonts w:ascii="Times New Roman" w:eastAsia="SimSun" w:hAnsi="Times New Roman" w:cs="Times New Roman"/>
+                <w:sz w:val="24"/>
+                <w:szCs w:val="24"/>
+              </w:rPr>
+              <w:t xml:space="preserve">. </w:t>
             </w:r>
           </w:p>
         </w:tc>
@@ -411,16 +4496,89 @@
             <w:tcW w:w="8640" w:type="dxa"/>
           </w:tcPr>
           <w:p>
-            <w:proofErr w:type="gramStart"/>
-            <w:r>
-              <w:t xml:space="preserve">Inscrutable,  </w:t>
-            </w:r>
-            <w:r>
+            <w:pPr>
+              <w:rPr>
+                <w:rFonts w:ascii="Times New Roman" w:eastAsia="SimSun" w:hAnsi="Times New Roman" w:cs="Times New Roman"/>
+                <w:sz w:val="24"/>
+                <w:szCs w:val="24"/>
+              </w:rPr>
+            </w:pPr>
+            <w:r>
+              <w:rPr>
+                <w:rFonts w:ascii="Times New Roman" w:eastAsia="SimSun" w:hAnsi="Times New Roman" w:cs="Times New Roman"/>
+                <w:sz w:val="24"/>
+                <w:szCs w:val="24"/>
+              </w:rPr>
+              <w:t>Insect,</w:t>
+            </w:r>
+            <w:r>
+              <w:rPr>
+                <w:rFonts w:ascii="Times New Roman" w:eastAsia="SimSun" w:hAnsi="Times New Roman" w:cs="Times New Roman"/>
+                <w:sz w:val="24"/>
+                <w:szCs w:val="24"/>
+                <w:lang w:eastAsia="zh-CN"/>
+              </w:rPr>
               <w:t xml:space="preserve"> </w:t>
             </w:r>
-            <w:proofErr w:type="gramEnd"/>
-            <w:r>
-              <w:t>Zi) 7 Hi t’suh dok veh</w:t>
+            <w:r>
+              <w:rPr>
+                <w:rFonts w:ascii="Times New Roman" w:eastAsia="SimSun" w:hAnsi="Times New Roman" w:cs="Times New Roman"/>
+                <w:sz w:val="24"/>
+                <w:szCs w:val="24"/>
+                <w:lang w:eastAsia="zh-CN"/>
+              </w:rPr>
+              <w:t>虫</w:t>
+            </w:r>
+            <w:r>
+              <w:rPr>
+                <w:rFonts w:ascii="Times New Roman" w:eastAsia="SimSun" w:hAnsi="Times New Roman" w:cs="Times New Roman"/>
+                <w:sz w:val="24"/>
+                <w:szCs w:val="24"/>
+                <w:lang w:eastAsia="zh-CN"/>
+              </w:rPr>
+              <w:t>,</w:t>
+            </w:r>
+            <w:r>
+              <w:rPr>
+                <w:rFonts w:ascii="Times New Roman" w:eastAsia="SimSun" w:hAnsi="Times New Roman" w:cs="Times New Roman"/>
+                <w:sz w:val="24"/>
+                <w:szCs w:val="24"/>
+              </w:rPr>
+              <w:t xml:space="preserve"> </w:t>
+            </w:r>
+            <w:proofErr w:type="spellStart"/>
+            <w:r>
+              <w:rPr>
+                <w:rFonts w:ascii="Times New Roman" w:eastAsia="SimSun" w:hAnsi="Times New Roman" w:cs="Times New Roman"/>
+                <w:sz w:val="24"/>
+                <w:szCs w:val="24"/>
+              </w:rPr>
+              <w:t>dz</w:t>
+            </w:r>
+            <w:r>
+              <w:rPr>
+                <w:rFonts w:ascii="Times New Roman" w:eastAsia="SimSun" w:hAnsi="Times New Roman" w:cs="Times New Roman"/>
+                <w:sz w:val="24"/>
+                <w:szCs w:val="24"/>
+              </w:rPr>
+              <w:t>ú</w:t>
+            </w:r>
+            <w:r>
+              <w:rPr>
+                <w:rFonts w:ascii="Times New Roman" w:eastAsia="SimSun" w:hAnsi="Times New Roman" w:cs="Times New Roman"/>
+                <w:sz w:val="24"/>
+                <w:szCs w:val="24"/>
+              </w:rPr>
+              <w:t>ng</w:t>
+            </w:r>
+            <w:proofErr w:type="spellEnd"/>
+            <w:r>
+              <w:rPr>
+                <w:rFonts w:ascii="Times New Roman" w:eastAsia="SimSun" w:hAnsi="Times New Roman" w:cs="Times New Roman"/>
+                <w:sz w:val="24"/>
+                <w:szCs w:val="24"/>
+              </w:rPr>
+              <w:t>.</w:t>
             </w:r>
           </w:p>
         </w:tc>
@@ -431,8 +4589,152 @@
             <w:tcW w:w="8640" w:type="dxa"/>
           </w:tcPr>
           <w:p>
-            <w:r>
-              <w:t>Insect, i dzung.</w:t>
+            <w:pPr>
+              <w:rPr>
+                <w:rFonts w:ascii="Times New Roman" w:eastAsia="SimSun" w:hAnsi="Times New Roman" w:cs="Times New Roman"/>
+                <w:sz w:val="24"/>
+                <w:szCs w:val="24"/>
+              </w:rPr>
+            </w:pPr>
+            <w:proofErr w:type="gramStart"/>
+            <w:r>
+              <w:rPr>
+                <w:rFonts w:ascii="Times New Roman" w:eastAsia="SimSun" w:hAnsi="Times New Roman" w:cs="Times New Roman"/>
+                <w:sz w:val="24"/>
+                <w:szCs w:val="24"/>
+              </w:rPr>
+              <w:t xml:space="preserve">Insensible, </w:t>
+            </w:r>
+            <w:r>
+              <w:rPr>
+                <w:rFonts w:ascii="Times New Roman" w:eastAsia="SimSun" w:hAnsi="Times New Roman" w:cs="Times New Roman"/>
+                <w:sz w:val="24"/>
+                <w:szCs w:val="24"/>
+              </w:rPr>
+              <w:t xml:space="preserve"> </w:t>
+            </w:r>
+            <w:r>
+              <w:rPr>
+                <w:rFonts w:ascii="Times New Roman" w:eastAsia="SimSun" w:hAnsi="Times New Roman" w:cs="Times New Roman"/>
+                <w:sz w:val="24"/>
+                <w:szCs w:val="24"/>
+                <w:lang w:eastAsia="zh-CN"/>
+              </w:rPr>
+              <w:t>勿知勿</w:t>
+            </w:r>
+            <w:proofErr w:type="spellStart"/>
+            <w:r>
+              <w:rPr>
+                <w:rFonts w:ascii="Times New Roman" w:eastAsia="SimSun" w:hAnsi="Times New Roman" w:cs="Times New Roman"/>
+                <w:sz w:val="24"/>
+                <w:szCs w:val="24"/>
+              </w:rPr>
+              <w:t>覺</w:t>
+            </w:r>
+            <w:proofErr w:type="gramEnd"/>
+            <w:r>
+              <w:rPr>
+                <w:rFonts w:ascii="Times New Roman" w:eastAsia="SimSun" w:hAnsi="Times New Roman" w:cs="Times New Roman"/>
+                <w:sz w:val="24"/>
+                <w:szCs w:val="24"/>
+                <w:lang w:eastAsia="zh-CN"/>
+              </w:rPr>
+              <w:t>,</w:t>
+            </w:r>
+            <w:r>
+              <w:rPr>
+                <w:rFonts w:ascii="Times New Roman" w:eastAsia="SimSun" w:hAnsi="Times New Roman" w:cs="Times New Roman"/>
+                <w:sz w:val="24"/>
+                <w:szCs w:val="24"/>
+              </w:rPr>
+              <w:t>veh</w:t>
+            </w:r>
+            <w:proofErr w:type="spellEnd"/>
+            <w:r>
+              <w:rPr>
+                <w:rFonts w:ascii="Times New Roman" w:eastAsia="SimSun" w:hAnsi="Times New Roman" w:cs="Times New Roman"/>
+                <w:sz w:val="24"/>
+                <w:szCs w:val="24"/>
+              </w:rPr>
+              <w:t xml:space="preserve"> </w:t>
+            </w:r>
+            <w:proofErr w:type="spellStart"/>
+            <w:r>
+              <w:rPr>
+                <w:rFonts w:ascii="Times New Roman" w:eastAsia="SimSun" w:hAnsi="Times New Roman" w:cs="Times New Roman"/>
+                <w:sz w:val="24"/>
+                <w:szCs w:val="24"/>
+              </w:rPr>
+              <w:t>t</w:t>
+            </w:r>
+            <w:r>
+              <w:rPr>
+                <w:rFonts w:ascii="Times New Roman" w:eastAsia="SimSun" w:hAnsi="Times New Roman" w:cs="Times New Roman"/>
+                <w:sz w:val="24"/>
+                <w:szCs w:val="24"/>
+              </w:rPr>
+              <w:t>s</w:t>
+            </w:r>
+            <w:r>
+              <w:rPr>
+                <w:rFonts w:ascii="Times New Roman" w:eastAsia="SimSun" w:hAnsi="Times New Roman" w:cs="Times New Roman"/>
+                <w:sz w:val="24"/>
+                <w:szCs w:val="24"/>
+              </w:rPr>
+              <w:t>z</w:t>
+            </w:r>
+            <w:proofErr w:type="spellEnd"/>
+            <w:r>
+              <w:rPr>
+                <w:rFonts w:ascii="Times New Roman" w:eastAsia="SimSun" w:hAnsi="Times New Roman" w:cs="Times New Roman"/>
+                <w:sz w:val="24"/>
+                <w:szCs w:val="24"/>
+              </w:rPr>
+              <w:t xml:space="preserve"> </w:t>
+            </w:r>
+            <w:proofErr w:type="spellStart"/>
+            <w:r>
+              <w:rPr>
+                <w:rFonts w:ascii="Times New Roman" w:eastAsia="SimSun" w:hAnsi="Times New Roman" w:cs="Times New Roman"/>
+                <w:sz w:val="24"/>
+                <w:szCs w:val="24"/>
+              </w:rPr>
+              <w:t>ve</w:t>
+            </w:r>
+            <w:r>
+              <w:rPr>
+                <w:rFonts w:ascii="Times New Roman" w:eastAsia="SimSun" w:hAnsi="Times New Roman" w:cs="Times New Roman"/>
+                <w:sz w:val="24"/>
+                <w:szCs w:val="24"/>
+              </w:rPr>
+              <w:t>h</w:t>
+            </w:r>
+            <w:proofErr w:type="spellEnd"/>
+            <w:r>
+              <w:rPr>
+                <w:rFonts w:ascii="Times New Roman" w:eastAsia="SimSun" w:hAnsi="Times New Roman" w:cs="Times New Roman"/>
+                <w:sz w:val="24"/>
+                <w:szCs w:val="24"/>
+              </w:rPr>
+              <w:t xml:space="preserve"> </w:t>
+            </w:r>
+            <w:proofErr w:type="spellStart"/>
+            <w:r>
+              <w:rPr>
+                <w:rFonts w:ascii="Times New Roman" w:eastAsia="SimSun" w:hAnsi="Times New Roman" w:cs="Times New Roman"/>
+                <w:sz w:val="24"/>
+                <w:szCs w:val="24"/>
+              </w:rPr>
+              <w:t>koh</w:t>
+            </w:r>
+            <w:proofErr w:type="spellEnd"/>
+            <w:r>
+              <w:rPr>
+                <w:rFonts w:ascii="Times New Roman" w:eastAsia="SimSun" w:hAnsi="Times New Roman" w:cs="Times New Roman"/>
+                <w:sz w:val="24"/>
+                <w:szCs w:val="24"/>
+              </w:rPr>
+              <w:t xml:space="preserve"> . </w:t>
             </w:r>
           </w:p>
         </w:tc>
@@ -443,11 +4745,117 @@
             <w:tcW w:w="8640" w:type="dxa"/>
           </w:tcPr>
           <w:p>
-            <w:r>
-              <w:t>Insensible</w:t>
-            </w:r>
-            <w:r>
-              <w:t>, Ry 5 Ay veh tz vel»</w:t>
+            <w:pPr>
+              <w:rPr>
+                <w:rFonts w:ascii="Times New Roman" w:eastAsia="SimSun" w:hAnsi="Times New Roman" w:cs="Times New Roman"/>
+                <w:sz w:val="24"/>
+                <w:szCs w:val="24"/>
+              </w:rPr>
+            </w:pPr>
+            <w:proofErr w:type="gramStart"/>
+            <w:r>
+              <w:rPr>
+                <w:rFonts w:ascii="Times New Roman" w:eastAsia="SimSun" w:hAnsi="Times New Roman" w:cs="Times New Roman"/>
+                <w:sz w:val="24"/>
+                <w:szCs w:val="24"/>
+              </w:rPr>
+              <w:t>Inseparable,</w:t>
+            </w:r>
+            <w:r>
+              <w:rPr>
+                <w:rFonts w:ascii="Times New Roman" w:eastAsia="SimSun" w:hAnsi="Times New Roman" w:cs="Times New Roman"/>
+                <w:sz w:val="24"/>
+                <w:szCs w:val="24"/>
+              </w:rPr>
+              <w:t xml:space="preserve"> </w:t>
+            </w:r>
+            <w:r>
+              <w:rPr>
+                <w:rFonts w:ascii="Times New Roman" w:eastAsia="SimSun" w:hAnsi="Times New Roman" w:cs="Times New Roman"/>
+                <w:sz w:val="24"/>
+                <w:szCs w:val="24"/>
+              </w:rPr>
+              <w:t xml:space="preserve"> </w:t>
+            </w:r>
+            <w:r>
+              <w:rPr>
+                <w:rFonts w:ascii="Times New Roman" w:eastAsia="SimSun" w:hAnsi="Times New Roman" w:cs="Times New Roman"/>
+                <w:sz w:val="24"/>
+                <w:szCs w:val="24"/>
+                <w:lang w:eastAsia="zh-CN"/>
+              </w:rPr>
+              <w:t>分勿</w:t>
+            </w:r>
+            <w:r>
+              <w:rPr>
+                <w:rFonts w:ascii="Times New Roman" w:eastAsia="SimSun" w:hAnsi="Times New Roman" w:cs="Times New Roman"/>
+                <w:sz w:val="24"/>
+                <w:szCs w:val="24"/>
+                <w:lang w:eastAsia="zh-CN"/>
+              </w:rPr>
+              <w:t>開</w:t>
+            </w:r>
+            <w:proofErr w:type="gramEnd"/>
+            <w:r>
+              <w:rPr>
+                <w:rFonts w:ascii="Times New Roman" w:eastAsia="SimSun" w:hAnsi="Times New Roman" w:cs="Times New Roman"/>
+                <w:sz w:val="24"/>
+                <w:szCs w:val="24"/>
+                <w:lang w:eastAsia="zh-CN"/>
+              </w:rPr>
+              <w:t xml:space="preserve">, </w:t>
+            </w:r>
+            <w:r>
+              <w:rPr>
+                <w:rFonts w:ascii="Times New Roman" w:eastAsia="SimSun" w:hAnsi="Times New Roman" w:cs="Times New Roman"/>
+                <w:sz w:val="24"/>
+                <w:szCs w:val="24"/>
+              </w:rPr>
+              <w:t xml:space="preserve">fun </w:t>
+            </w:r>
+            <w:proofErr w:type="spellStart"/>
+            <w:r>
+              <w:rPr>
+                <w:rFonts w:ascii="Times New Roman" w:eastAsia="SimSun" w:hAnsi="Times New Roman" w:cs="Times New Roman"/>
+                <w:sz w:val="24"/>
+                <w:szCs w:val="24"/>
+              </w:rPr>
+              <w:t>ve</w:t>
+            </w:r>
+            <w:r>
+              <w:rPr>
+                <w:rFonts w:ascii="Times New Roman" w:eastAsia="SimSun" w:hAnsi="Times New Roman" w:cs="Times New Roman"/>
+                <w:sz w:val="24"/>
+                <w:szCs w:val="24"/>
+              </w:rPr>
+              <w:t>h</w:t>
+            </w:r>
+            <w:proofErr w:type="spellEnd"/>
+            <w:r>
+              <w:rPr>
+                <w:rFonts w:ascii="Times New Roman" w:eastAsia="SimSun" w:hAnsi="Times New Roman" w:cs="Times New Roman"/>
+                <w:sz w:val="24"/>
+                <w:szCs w:val="24"/>
+              </w:rPr>
+              <w:t xml:space="preserve"> </w:t>
+            </w:r>
+            <w:proofErr w:type="spellStart"/>
+            <w:r>
+              <w:rPr>
+                <w:rFonts w:ascii="Times New Roman" w:eastAsia="SimSun" w:hAnsi="Times New Roman" w:cs="Times New Roman"/>
+                <w:sz w:val="24"/>
+                <w:szCs w:val="24"/>
+              </w:rPr>
+              <w:t>k’é</w:t>
+            </w:r>
+            <w:proofErr w:type="spellEnd"/>
+            <w:r>
+              <w:rPr>
+                <w:rFonts w:ascii="Times New Roman" w:eastAsia="SimSun" w:hAnsi="Times New Roman" w:cs="Times New Roman"/>
+                <w:sz w:val="24"/>
+                <w:szCs w:val="24"/>
+              </w:rPr>
+              <w:t>.</w:t>
             </w:r>
           </w:p>
         </w:tc>
@@ -458,8 +4866,110 @@
             <w:tcW w:w="8640" w:type="dxa"/>
           </w:tcPr>
           <w:p>
-            <w:r>
-              <w:t>Inseparahle, Ay Fy Fk fun vere.</w:t>
+            <w:pPr>
+              <w:rPr>
+                <w:rFonts w:ascii="Times New Roman" w:eastAsia="SimSun" w:hAnsi="Times New Roman" w:cs="Times New Roman"/>
+                <w:sz w:val="24"/>
+                <w:szCs w:val="24"/>
+              </w:rPr>
+            </w:pPr>
+            <w:r>
+              <w:rPr>
+                <w:rFonts w:ascii="Times New Roman" w:eastAsia="SimSun" w:hAnsi="Times New Roman" w:cs="Times New Roman"/>
+                <w:sz w:val="24"/>
+                <w:szCs w:val="24"/>
+              </w:rPr>
+              <w:t xml:space="preserve">Insert, </w:t>
+            </w:r>
+            <w:r>
+              <w:rPr>
+                <w:rFonts w:ascii="Times New Roman" w:eastAsia="SimSun" w:hAnsi="Times New Roman" w:cs="Times New Roman"/>
+                <w:sz w:val="24"/>
+                <w:szCs w:val="24"/>
+                <w:lang w:eastAsia="zh-CN"/>
+              </w:rPr>
+              <w:t>插</w:t>
+            </w:r>
+            <w:r>
+              <w:rPr>
+                <w:rFonts w:ascii="Times New Roman" w:eastAsia="SimSun" w:hAnsi="Times New Roman" w:cs="Times New Roman"/>
+                <w:sz w:val="24"/>
+                <w:szCs w:val="24"/>
+                <w:lang w:eastAsia="zh-CN"/>
+              </w:rPr>
+              <w:t xml:space="preserve">, </w:t>
+            </w:r>
+            <w:proofErr w:type="spellStart"/>
+            <w:r>
+              <w:rPr>
+                <w:rFonts w:ascii="Times New Roman" w:eastAsia="SimSun" w:hAnsi="Times New Roman" w:cs="Times New Roman"/>
+                <w:sz w:val="24"/>
+                <w:szCs w:val="24"/>
+              </w:rPr>
+              <w:t>t’sah</w:t>
+            </w:r>
+            <w:proofErr w:type="spellEnd"/>
+            <w:r>
+              <w:rPr>
+                <w:rFonts w:ascii="Times New Roman" w:eastAsia="SimSun" w:hAnsi="Times New Roman" w:cs="Times New Roman"/>
+                <w:sz w:val="24"/>
+                <w:szCs w:val="24"/>
+              </w:rPr>
+              <w:t xml:space="preserve">, (as in embroidery) </w:t>
+            </w:r>
+            <w:r>
+              <w:rPr>
+                <w:rFonts w:ascii="Times New Roman" w:eastAsia="SimSun" w:hAnsi="Times New Roman" w:cs="Times New Roman"/>
+                <w:sz w:val="24"/>
+                <w:szCs w:val="24"/>
+                <w:lang w:eastAsia="zh-CN"/>
+              </w:rPr>
+              <w:t>插花</w:t>
+            </w:r>
+            <w:r>
+              <w:rPr>
+                <w:rFonts w:ascii="Times New Roman" w:eastAsia="SimSun" w:hAnsi="Times New Roman" w:cs="Times New Roman"/>
+                <w:sz w:val="24"/>
+                <w:szCs w:val="24"/>
+                <w:lang w:eastAsia="zh-CN"/>
+              </w:rPr>
+              <w:t xml:space="preserve">, </w:t>
+            </w:r>
+            <w:proofErr w:type="spellStart"/>
+            <w:r>
+              <w:rPr>
+                <w:rFonts w:ascii="Times New Roman" w:eastAsia="SimSun" w:hAnsi="Times New Roman" w:cs="Times New Roman"/>
+                <w:sz w:val="24"/>
+                <w:szCs w:val="24"/>
+              </w:rPr>
+              <w:t>t’sah</w:t>
+            </w:r>
+            <w:proofErr w:type="spellEnd"/>
+            <w:r>
+              <w:rPr>
+                <w:rFonts w:ascii="Times New Roman" w:eastAsia="SimSun" w:hAnsi="Times New Roman" w:cs="Times New Roman"/>
+                <w:sz w:val="24"/>
+                <w:szCs w:val="24"/>
+              </w:rPr>
+              <w:t xml:space="preserve"> </w:t>
+            </w:r>
+            <w:proofErr w:type="spellStart"/>
+            <w:r>
+              <w:rPr>
+                <w:rFonts w:ascii="Times New Roman" w:eastAsia="SimSun" w:hAnsi="Times New Roman" w:cs="Times New Roman"/>
+                <w:sz w:val="24"/>
+                <w:szCs w:val="24"/>
+              </w:rPr>
+              <w:t>hwó</w:t>
+            </w:r>
+            <w:proofErr w:type="spellEnd"/>
+            <w:r>
+              <w:rPr>
+                <w:rFonts w:ascii="Times New Roman" w:eastAsia="SimSun" w:hAnsi="Times New Roman" w:cs="Times New Roman"/>
+                <w:sz w:val="24"/>
+                <w:szCs w:val="24"/>
+              </w:rPr>
+              <w:t xml:space="preserve">. </w:t>
             </w:r>
           </w:p>
         </w:tc>
@@ -470,8 +4980,153 @@
             <w:tcW w:w="8640" w:type="dxa"/>
           </w:tcPr>
           <w:p>
-            <w:r>
-              <w:t>Insert, #1 t’sah, (as in embroidery) 46</w:t>
+            <w:pPr>
+              <w:rPr>
+                <w:rFonts w:ascii="Times New Roman" w:eastAsia="SimSun" w:hAnsi="Times New Roman" w:cs="Times New Roman"/>
+                <w:sz w:val="24"/>
+                <w:szCs w:val="24"/>
+              </w:rPr>
+            </w:pPr>
+            <w:r>
+              <w:rPr>
+                <w:rFonts w:ascii="Times New Roman" w:eastAsia="SimSun" w:hAnsi="Times New Roman" w:cs="Times New Roman"/>
+                <w:sz w:val="24"/>
+                <w:szCs w:val="24"/>
+              </w:rPr>
+              <w:t xml:space="preserve">Inside, </w:t>
+            </w:r>
+            <w:r>
+              <w:rPr>
+                <w:rFonts w:ascii="Times New Roman" w:eastAsia="SimSun" w:hAnsi="Times New Roman" w:cs="Times New Roman"/>
+                <w:sz w:val="24"/>
+                <w:szCs w:val="24"/>
+              </w:rPr>
+              <w:t>裏</w:t>
+            </w:r>
+            <w:r>
+              <w:rPr>
+                <w:rFonts w:ascii="Times New Roman" w:eastAsia="SimSun" w:hAnsi="Times New Roman" w:cs="Times New Roman"/>
+                <w:sz w:val="24"/>
+                <w:szCs w:val="24"/>
+                <w:lang w:eastAsia="zh-CN"/>
+              </w:rPr>
+              <w:t>向</w:t>
+            </w:r>
+            <w:r>
+              <w:rPr>
+                <w:rFonts w:ascii="Times New Roman" w:eastAsia="SimSun" w:hAnsi="Times New Roman" w:cs="Times New Roman"/>
+                <w:sz w:val="24"/>
+                <w:szCs w:val="24"/>
+                <w:lang w:eastAsia="zh-CN"/>
+              </w:rPr>
+              <w:t xml:space="preserve">, </w:t>
+            </w:r>
+            <w:r>
+              <w:rPr>
+                <w:rFonts w:ascii="Times New Roman" w:eastAsia="SimSun" w:hAnsi="Times New Roman" w:cs="Times New Roman"/>
+                <w:sz w:val="24"/>
+                <w:szCs w:val="24"/>
+              </w:rPr>
+              <w:t>‘</w:t>
+            </w:r>
+            <w:proofErr w:type="spellStart"/>
+            <w:proofErr w:type="gramStart"/>
+            <w:r>
+              <w:rPr>
+                <w:rFonts w:ascii="Times New Roman" w:eastAsia="SimSun" w:hAnsi="Times New Roman" w:cs="Times New Roman"/>
+                <w:sz w:val="24"/>
+                <w:szCs w:val="24"/>
+              </w:rPr>
+              <w:t>lí</w:t>
+            </w:r>
+            <w:proofErr w:type="spellEnd"/>
+            <w:r>
+              <w:rPr>
+                <w:rFonts w:ascii="Times New Roman" w:eastAsia="SimSun" w:hAnsi="Times New Roman" w:cs="Times New Roman"/>
+                <w:sz w:val="24"/>
+                <w:szCs w:val="24"/>
+              </w:rPr>
+              <w:t xml:space="preserve"> </w:t>
+            </w:r>
+            <w:r>
+              <w:rPr>
+                <w:rFonts w:ascii="Times New Roman" w:eastAsia="SimSun" w:hAnsi="Times New Roman" w:cs="Times New Roman"/>
+                <w:sz w:val="24"/>
+                <w:szCs w:val="24"/>
+              </w:rPr>
+              <w:t xml:space="preserve"> </w:t>
+            </w:r>
+            <w:proofErr w:type="spellStart"/>
+            <w:r>
+              <w:rPr>
+                <w:rFonts w:ascii="Times New Roman" w:eastAsia="SimSun" w:hAnsi="Times New Roman" w:cs="Times New Roman"/>
+                <w:sz w:val="24"/>
+                <w:szCs w:val="24"/>
+              </w:rPr>
+              <w:t>h'iang</w:t>
+            </w:r>
+            <w:proofErr w:type="spellEnd"/>
+            <w:proofErr w:type="gramEnd"/>
+            <w:r>
+              <w:rPr>
+                <w:rFonts w:ascii="Times New Roman" w:eastAsia="SimSun" w:hAnsi="Times New Roman" w:cs="Times New Roman"/>
+                <w:sz w:val="24"/>
+                <w:szCs w:val="24"/>
+              </w:rPr>
+              <w:t xml:space="preserve">, </w:t>
+            </w:r>
+            <w:proofErr w:type="spellStart"/>
+            <w:r>
+              <w:rPr>
+                <w:rFonts w:ascii="Times New Roman" w:eastAsia="SimSun" w:hAnsi="Times New Roman" w:cs="Times New Roman"/>
+                <w:sz w:val="24"/>
+                <w:szCs w:val="24"/>
+              </w:rPr>
+              <w:t>裏邊</w:t>
+            </w:r>
+            <w:proofErr w:type="spellEnd"/>
+            <w:r>
+              <w:rPr>
+                <w:rFonts w:ascii="Times New Roman" w:eastAsia="SimSun" w:hAnsi="Times New Roman" w:cs="Times New Roman"/>
+                <w:sz w:val="24"/>
+                <w:szCs w:val="24"/>
+                <w:lang w:eastAsia="zh-CN"/>
+              </w:rPr>
+              <w:t xml:space="preserve">, </w:t>
+            </w:r>
+            <w:r>
+              <w:rPr>
+                <w:rFonts w:ascii="Times New Roman" w:eastAsia="SimSun" w:hAnsi="Times New Roman" w:cs="Times New Roman"/>
+                <w:sz w:val="24"/>
+                <w:szCs w:val="24"/>
+              </w:rPr>
+              <w:t>‘</w:t>
+            </w:r>
+            <w:r>
+              <w:rPr>
+                <w:rFonts w:ascii="Times New Roman" w:eastAsia="SimSun" w:hAnsi="Times New Roman" w:cs="Times New Roman"/>
+                <w:sz w:val="24"/>
+                <w:szCs w:val="24"/>
+              </w:rPr>
+              <w:t xml:space="preserve">li </w:t>
+            </w:r>
+            <w:proofErr w:type="spellStart"/>
+            <w:r>
+              <w:rPr>
+                <w:rFonts w:ascii="Times New Roman" w:eastAsia="SimSun" w:hAnsi="Times New Roman" w:cs="Times New Roman"/>
+                <w:sz w:val="24"/>
+                <w:szCs w:val="24"/>
+              </w:rPr>
+              <w:t>pien</w:t>
+            </w:r>
+            <w:proofErr w:type="spellEnd"/>
+            <w:r>
+              <w:rPr>
+                <w:rFonts w:ascii="Times New Roman" w:eastAsia="SimSun" w:hAnsi="Times New Roman" w:cs="Times New Roman"/>
+                <w:sz w:val="24"/>
+                <w:szCs w:val="24"/>
+              </w:rPr>
+              <w:t>.</w:t>
             </w:r>
           </w:p>
         </w:tc>
@@ -482,8 +5137,214 @@
             <w:tcW w:w="8640" w:type="dxa"/>
           </w:tcPr>
           <w:p>
-            <w:r>
-              <w:t>Inside, BE [a] ’Mi h'iang,, 3 "li pien.</w:t>
+            <w:pPr>
+              <w:rPr>
+                <w:rFonts w:ascii="Times New Roman" w:eastAsia="SimSun" w:hAnsi="Times New Roman" w:cs="Times New Roman"/>
+                <w:sz w:val="24"/>
+                <w:szCs w:val="24"/>
+              </w:rPr>
+            </w:pPr>
+            <w:r>
+              <w:rPr>
+                <w:rFonts w:ascii="Times New Roman" w:eastAsia="SimSun" w:hAnsi="Times New Roman" w:cs="Times New Roman"/>
+                <w:sz w:val="24"/>
+                <w:szCs w:val="24"/>
+              </w:rPr>
+              <w:t>Insignificant,</w:t>
+            </w:r>
+            <w:r>
+              <w:rPr>
+                <w:rFonts w:ascii="Times New Roman" w:eastAsia="SimSun" w:hAnsi="Times New Roman" w:cs="Times New Roman"/>
+                <w:sz w:val="24"/>
+                <w:szCs w:val="24"/>
+              </w:rPr>
+              <w:t xml:space="preserve"> </w:t>
+            </w:r>
+            <w:proofErr w:type="gramStart"/>
+            <w:r>
+              <w:rPr>
+                <w:rFonts w:ascii="Times New Roman" w:eastAsia="SimSun" w:hAnsi="Times New Roman" w:cs="Times New Roman"/>
+                <w:sz w:val="24"/>
+                <w:szCs w:val="24"/>
+                <w:lang w:eastAsia="zh-CN"/>
+              </w:rPr>
+              <w:t>勿要</w:t>
+            </w:r>
+            <w:r>
+              <w:rPr>
+                <w:rFonts w:ascii="Times New Roman" w:eastAsia="SimSun" w:hAnsi="Times New Roman" w:cs="Times New Roman"/>
+                <w:sz w:val="24"/>
+                <w:szCs w:val="24"/>
+              </w:rPr>
+              <w:t>緊</w:t>
+            </w:r>
+            <w:r>
+              <w:rPr>
+                <w:rFonts w:ascii="Times New Roman" w:eastAsia="SimSun" w:hAnsi="Times New Roman" w:cs="Times New Roman"/>
+                <w:sz w:val="24"/>
+                <w:szCs w:val="24"/>
+                <w:lang w:eastAsia="zh-CN"/>
+              </w:rPr>
+              <w:t>,</w:t>
+            </w:r>
+            <w:r>
+              <w:rPr>
+                <w:rFonts w:ascii="Times New Roman" w:eastAsia="SimSun" w:hAnsi="Times New Roman" w:cs="Times New Roman"/>
+                <w:sz w:val="24"/>
+                <w:szCs w:val="24"/>
+              </w:rPr>
+              <w:t xml:space="preserve">  </w:t>
+            </w:r>
+            <w:proofErr w:type="spellStart"/>
+            <w:r>
+              <w:rPr>
+                <w:rFonts w:ascii="Times New Roman" w:eastAsia="SimSun" w:hAnsi="Times New Roman" w:cs="Times New Roman"/>
+                <w:sz w:val="24"/>
+                <w:szCs w:val="24"/>
+              </w:rPr>
+              <w:t>v</w:t>
+            </w:r>
+            <w:r>
+              <w:rPr>
+                <w:rFonts w:ascii="Times New Roman" w:eastAsia="SimSun" w:hAnsi="Times New Roman" w:cs="Times New Roman"/>
+                <w:sz w:val="24"/>
+                <w:szCs w:val="24"/>
+              </w:rPr>
+              <w:t>eh</w:t>
+            </w:r>
+            <w:proofErr w:type="spellEnd"/>
+            <w:proofErr w:type="gramEnd"/>
+            <w:r>
+              <w:rPr>
+                <w:rFonts w:ascii="Times New Roman" w:eastAsia="SimSun" w:hAnsi="Times New Roman" w:cs="Times New Roman"/>
+                <w:sz w:val="24"/>
+                <w:szCs w:val="24"/>
+              </w:rPr>
+              <w:t xml:space="preserve"> </w:t>
+            </w:r>
+            <w:proofErr w:type="spellStart"/>
+            <w:r>
+              <w:rPr>
+                <w:rFonts w:ascii="Times New Roman" w:eastAsia="SimSun" w:hAnsi="Times New Roman" w:cs="Times New Roman"/>
+                <w:sz w:val="24"/>
+                <w:szCs w:val="24"/>
+              </w:rPr>
+              <w:t>yan</w:t>
+            </w:r>
+            <w:proofErr w:type="spellEnd"/>
+            <w:r>
+              <w:rPr>
+                <w:rFonts w:ascii="Times New Roman" w:eastAsia="SimSun" w:hAnsi="Times New Roman" w:cs="Times New Roman"/>
+                <w:sz w:val="24"/>
+                <w:szCs w:val="24"/>
+              </w:rPr>
+              <w:t xml:space="preserve"> ‘</w:t>
+            </w:r>
+            <w:proofErr w:type="spellStart"/>
+            <w:r>
+              <w:rPr>
+                <w:rFonts w:ascii="Times New Roman" w:eastAsia="SimSun" w:hAnsi="Times New Roman" w:cs="Times New Roman"/>
+                <w:sz w:val="24"/>
+                <w:szCs w:val="24"/>
+              </w:rPr>
+              <w:t>kiun</w:t>
+            </w:r>
+            <w:proofErr w:type="spellEnd"/>
+            <w:r>
+              <w:rPr>
+                <w:rFonts w:ascii="Times New Roman" w:eastAsia="SimSun" w:hAnsi="Times New Roman" w:cs="Times New Roman"/>
+                <w:sz w:val="24"/>
+                <w:szCs w:val="24"/>
+              </w:rPr>
+              <w:t>,</w:t>
+            </w:r>
+            <w:r>
+              <w:rPr>
+                <w:rFonts w:ascii="Times New Roman" w:eastAsia="SimSun" w:hAnsi="Times New Roman" w:cs="Times New Roman"/>
+                <w:sz w:val="24"/>
+                <w:szCs w:val="24"/>
+              </w:rPr>
+              <w:t xml:space="preserve"> </w:t>
+            </w:r>
+            <w:r>
+              <w:rPr>
+                <w:rFonts w:ascii="Times New Roman" w:eastAsia="SimSun" w:hAnsi="Times New Roman" w:cs="Times New Roman"/>
+                <w:sz w:val="24"/>
+                <w:szCs w:val="24"/>
+                <w:lang w:eastAsia="zh-CN"/>
+              </w:rPr>
+              <w:t>勿相干</w:t>
+            </w:r>
+            <w:r>
+              <w:rPr>
+                <w:rFonts w:ascii="Times New Roman" w:eastAsia="SimSun" w:hAnsi="Times New Roman" w:cs="Times New Roman"/>
+                <w:sz w:val="24"/>
+                <w:szCs w:val="24"/>
+                <w:lang w:eastAsia="zh-CN"/>
+              </w:rPr>
+              <w:t>,</w:t>
+            </w:r>
+            <w:r>
+              <w:rPr>
+                <w:rFonts w:ascii="Times New Roman" w:eastAsia="SimSun" w:hAnsi="Times New Roman" w:cs="Times New Roman"/>
+                <w:sz w:val="24"/>
+                <w:szCs w:val="24"/>
+              </w:rPr>
+              <w:t xml:space="preserve"> </w:t>
+            </w:r>
+            <w:proofErr w:type="spellStart"/>
+            <w:r>
+              <w:rPr>
+                <w:rFonts w:ascii="Times New Roman" w:eastAsia="SimSun" w:hAnsi="Times New Roman" w:cs="Times New Roman"/>
+                <w:sz w:val="24"/>
+                <w:szCs w:val="24"/>
+              </w:rPr>
+              <w:t>veh</w:t>
+            </w:r>
+            <w:proofErr w:type="spellEnd"/>
+            <w:r>
+              <w:rPr>
+                <w:rFonts w:ascii="Times New Roman" w:eastAsia="SimSun" w:hAnsi="Times New Roman" w:cs="Times New Roman"/>
+                <w:sz w:val="24"/>
+                <w:szCs w:val="24"/>
+              </w:rPr>
+              <w:t xml:space="preserve"> </w:t>
+            </w:r>
+            <w:proofErr w:type="spellStart"/>
+            <w:r>
+              <w:rPr>
+                <w:rFonts w:ascii="Times New Roman" w:eastAsia="SimSun" w:hAnsi="Times New Roman" w:cs="Times New Roman"/>
+                <w:sz w:val="24"/>
+                <w:szCs w:val="24"/>
+              </w:rPr>
+              <w:t>siang</w:t>
+            </w:r>
+            <w:proofErr w:type="spellEnd"/>
+            <w:r>
+              <w:rPr>
+                <w:rFonts w:ascii="Times New Roman" w:eastAsia="SimSun" w:hAnsi="Times New Roman" w:cs="Times New Roman"/>
+                <w:sz w:val="24"/>
+                <w:szCs w:val="24"/>
+              </w:rPr>
+              <w:t xml:space="preserve"> </w:t>
+            </w:r>
+            <w:proofErr w:type="spellStart"/>
+            <w:r>
+              <w:rPr>
+                <w:rFonts w:ascii="Times New Roman" w:eastAsia="SimSun" w:hAnsi="Times New Roman" w:cs="Times New Roman"/>
+                <w:sz w:val="24"/>
+                <w:szCs w:val="24"/>
+              </w:rPr>
+              <w:t>kûn</w:t>
+            </w:r>
+            <w:proofErr w:type="spellEnd"/>
+            <w:r>
+              <w:rPr>
+                <w:rFonts w:ascii="Times New Roman" w:eastAsia="SimSun" w:hAnsi="Times New Roman" w:cs="Times New Roman"/>
+                <w:sz w:val="24"/>
+                <w:szCs w:val="24"/>
+              </w:rPr>
+              <w:t xml:space="preserve">. </w:t>
             </w:r>
           </w:p>
         </w:tc>
@@ -494,8 +5355,20 @@
             <w:tcW w:w="8640" w:type="dxa"/>
           </w:tcPr>
           <w:p>
-            <w:r>
-              <w:t>Insignificant, Gy ES yeh yan ‘kiun,</w:t>
+            <w:pPr>
+              <w:rPr>
+                <w:rFonts w:ascii="Times New Roman" w:eastAsia="SimSun" w:hAnsi="Times New Roman" w:cs="Times New Roman"/>
+                <w:sz w:val="24"/>
+                <w:szCs w:val="24"/>
+              </w:rPr>
+            </w:pPr>
+            <w:r>
+              <w:rPr>
+                <w:rFonts w:ascii="Times New Roman" w:eastAsia="SimSun" w:hAnsi="Times New Roman" w:cs="Times New Roman"/>
+                <w:sz w:val="24"/>
+                <w:szCs w:val="24"/>
+              </w:rPr>
+              <w:t xml:space="preserve"> </w:t>
             </w:r>
           </w:p>
         </w:tc>
@@ -506,8 +5379,99 @@
             <w:tcW w:w="8640" w:type="dxa"/>
           </w:tcPr>
           <w:p>
-            <w:r>
+            <w:pPr>
+              <w:rPr>
+                <w:rFonts w:ascii="Times New Roman" w:eastAsia="SimSun" w:hAnsi="Times New Roman" w:cs="Times New Roman"/>
+                <w:sz w:val="24"/>
+                <w:szCs w:val="24"/>
+              </w:rPr>
+            </w:pPr>
+            <w:r>
+              <w:rPr>
+                <w:rFonts w:ascii="Times New Roman" w:eastAsia="SimSun" w:hAnsi="Times New Roman" w:cs="Times New Roman"/>
+                <w:sz w:val="24"/>
+                <w:szCs w:val="24"/>
+              </w:rPr>
+              <w:t>Insipid,</w:t>
+            </w:r>
+            <w:r>
+              <w:rPr>
+                <w:rFonts w:ascii="Times New Roman" w:eastAsia="SimSun" w:hAnsi="Times New Roman" w:cs="Times New Roman"/>
+                <w:sz w:val="24"/>
+                <w:szCs w:val="24"/>
+                <w:lang w:eastAsia="zh-CN"/>
+              </w:rPr>
               <w:t xml:space="preserve"> </w:t>
+            </w:r>
+            <w:r>
+              <w:rPr>
+                <w:rFonts w:ascii="Times New Roman" w:eastAsia="SimSun" w:hAnsi="Times New Roman" w:cs="Times New Roman"/>
+                <w:sz w:val="24"/>
+                <w:szCs w:val="24"/>
+                <w:lang w:eastAsia="zh-CN"/>
+              </w:rPr>
+              <w:t>淡薄</w:t>
+            </w:r>
+            <w:r>
+              <w:rPr>
+                <w:rFonts w:ascii="Times New Roman" w:eastAsia="SimSun" w:hAnsi="Times New Roman" w:cs="Times New Roman"/>
+                <w:sz w:val="24"/>
+                <w:szCs w:val="24"/>
+                <w:lang w:eastAsia="zh-CN"/>
+              </w:rPr>
+              <w:t>,</w:t>
+            </w:r>
+            <w:r>
+              <w:rPr>
+                <w:rFonts w:ascii="Times New Roman" w:eastAsia="SimSun" w:hAnsi="Times New Roman" w:cs="Times New Roman"/>
+                <w:sz w:val="24"/>
+                <w:szCs w:val="24"/>
+              </w:rPr>
+              <w:t xml:space="preserve"> </w:t>
+            </w:r>
+            <w:proofErr w:type="gramStart"/>
+            <w:r>
+              <w:rPr>
+                <w:rFonts w:ascii="Times New Roman" w:eastAsia="SimSun" w:hAnsi="Times New Roman" w:cs="Times New Roman"/>
+                <w:sz w:val="24"/>
+                <w:szCs w:val="24"/>
+              </w:rPr>
+              <w:t xml:space="preserve">dan‘ </w:t>
+            </w:r>
+            <w:proofErr w:type="spellStart"/>
+            <w:r>
+              <w:rPr>
+                <w:rFonts w:ascii="Times New Roman" w:eastAsia="SimSun" w:hAnsi="Times New Roman" w:cs="Times New Roman"/>
+                <w:sz w:val="24"/>
+                <w:szCs w:val="24"/>
+              </w:rPr>
+              <w:t>b</w:t>
+            </w:r>
+            <w:r>
+              <w:rPr>
+                <w:rFonts w:ascii="Times New Roman" w:eastAsia="SimSun" w:hAnsi="Times New Roman" w:cs="Times New Roman"/>
+                <w:sz w:val="24"/>
+                <w:szCs w:val="24"/>
+              </w:rPr>
+              <w:t>ó</w:t>
+            </w:r>
+            <w:r>
+              <w:rPr>
+                <w:rFonts w:ascii="Times New Roman" w:eastAsia="SimSun" w:hAnsi="Times New Roman" w:cs="Times New Roman"/>
+                <w:sz w:val="24"/>
+                <w:szCs w:val="24"/>
+              </w:rPr>
+              <w:t>h</w:t>
+            </w:r>
+            <w:proofErr w:type="spellEnd"/>
+            <w:proofErr w:type="gramEnd"/>
+            <w:r>
+              <w:rPr>
+                <w:rFonts w:ascii="Times New Roman" w:eastAsia="SimSun" w:hAnsi="Times New Roman" w:cs="Times New Roman"/>
+                <w:sz w:val="24"/>
+                <w:szCs w:val="24"/>
+              </w:rPr>
+              <w:t>.</w:t>
             </w:r>
           </w:p>
         </w:tc>
@@ -518,8 +5482,128 @@
             <w:tcW w:w="8640" w:type="dxa"/>
           </w:tcPr>
           <w:p>
-            <w:r>
-              <w:t>Insipid, {Jo ji} dan‘ boh.</w:t>
+            <w:pPr>
+              <w:rPr>
+                <w:rFonts w:ascii="Times New Roman" w:eastAsia="SimSun" w:hAnsi="Times New Roman" w:cs="Times New Roman"/>
+                <w:sz w:val="24"/>
+                <w:szCs w:val="24"/>
+              </w:rPr>
+            </w:pPr>
+            <w:r>
+              <w:rPr>
+                <w:rFonts w:ascii="Times New Roman" w:eastAsia="SimSun" w:hAnsi="Times New Roman" w:cs="Times New Roman"/>
+                <w:sz w:val="24"/>
+                <w:szCs w:val="24"/>
+              </w:rPr>
+              <w:t xml:space="preserve">Insist, (on my </w:t>
+            </w:r>
+            <w:proofErr w:type="gramStart"/>
+            <w:r>
+              <w:rPr>
+                <w:rFonts w:ascii="Times New Roman" w:eastAsia="SimSun" w:hAnsi="Times New Roman" w:cs="Times New Roman"/>
+                <w:sz w:val="24"/>
+                <w:szCs w:val="24"/>
+              </w:rPr>
+              <w:t xml:space="preserve">going) </w:t>
+            </w:r>
+            <w:r>
+              <w:rPr>
+                <w:rFonts w:ascii="Times New Roman" w:eastAsia="SimSun" w:hAnsi="Times New Roman" w:cs="Times New Roman"/>
+                <w:sz w:val="24"/>
+                <w:szCs w:val="24"/>
+              </w:rPr>
+              <w:t xml:space="preserve"> </w:t>
+            </w:r>
+            <w:r>
+              <w:rPr>
+                <w:rFonts w:ascii="Times New Roman" w:eastAsia="SimSun" w:hAnsi="Times New Roman" w:cs="Times New Roman"/>
+                <w:sz w:val="24"/>
+                <w:szCs w:val="24"/>
+                <w:lang w:eastAsia="zh-CN"/>
+              </w:rPr>
+              <w:t>一定要我去</w:t>
+            </w:r>
+            <w:proofErr w:type="gramEnd"/>
+            <w:r>
+              <w:rPr>
+                <w:rFonts w:ascii="Times New Roman" w:eastAsia="SimSun" w:hAnsi="Times New Roman" w:cs="Times New Roman"/>
+                <w:sz w:val="24"/>
+                <w:szCs w:val="24"/>
+                <w:lang w:eastAsia="zh-CN"/>
+              </w:rPr>
+              <w:t xml:space="preserve">, </w:t>
+            </w:r>
+            <w:proofErr w:type="spellStart"/>
+            <w:r>
+              <w:rPr>
+                <w:rFonts w:ascii="Times New Roman" w:eastAsia="SimSun" w:hAnsi="Times New Roman" w:cs="Times New Roman"/>
+                <w:sz w:val="24"/>
+                <w:szCs w:val="24"/>
+              </w:rPr>
+              <w:t>ih</w:t>
+            </w:r>
+            <w:proofErr w:type="spellEnd"/>
+            <w:r>
+              <w:rPr>
+                <w:rFonts w:ascii="Times New Roman" w:eastAsia="SimSun" w:hAnsi="Times New Roman" w:cs="Times New Roman"/>
+                <w:sz w:val="24"/>
+                <w:szCs w:val="24"/>
+              </w:rPr>
+              <w:t xml:space="preserve"> ding’ </w:t>
+            </w:r>
+            <w:proofErr w:type="spellStart"/>
+            <w:r>
+              <w:rPr>
+                <w:rFonts w:ascii="Times New Roman" w:eastAsia="SimSun" w:hAnsi="Times New Roman" w:cs="Times New Roman"/>
+                <w:sz w:val="24"/>
+                <w:szCs w:val="24"/>
+              </w:rPr>
+              <w:t>yau</w:t>
+            </w:r>
+            <w:proofErr w:type="spellEnd"/>
+            <w:r>
+              <w:rPr>
+                <w:rFonts w:ascii="Times New Roman" w:eastAsia="SimSun" w:hAnsi="Times New Roman" w:cs="Times New Roman"/>
+                <w:sz w:val="24"/>
+                <w:szCs w:val="24"/>
+              </w:rPr>
+              <w:t>’ ‘</w:t>
+            </w:r>
+            <w:proofErr w:type="spellStart"/>
+            <w:r>
+              <w:rPr>
+                <w:rFonts w:ascii="Times New Roman" w:eastAsia="SimSun" w:hAnsi="Times New Roman" w:cs="Times New Roman"/>
+                <w:sz w:val="24"/>
+                <w:szCs w:val="24"/>
+              </w:rPr>
+              <w:t>ngú</w:t>
+            </w:r>
+            <w:proofErr w:type="spellEnd"/>
+            <w:r>
+              <w:rPr>
+                <w:rFonts w:ascii="Times New Roman" w:eastAsia="SimSun" w:hAnsi="Times New Roman" w:cs="Times New Roman"/>
+                <w:sz w:val="24"/>
+                <w:szCs w:val="24"/>
+              </w:rPr>
+              <w:t xml:space="preserve"> </w:t>
+            </w:r>
+            <w:proofErr w:type="spellStart"/>
+            <w:r>
+              <w:rPr>
+                <w:rFonts w:ascii="Times New Roman" w:eastAsia="SimSun" w:hAnsi="Times New Roman" w:cs="Times New Roman"/>
+                <w:sz w:val="24"/>
+                <w:szCs w:val="24"/>
+              </w:rPr>
+              <w:t>k’í</w:t>
+            </w:r>
+            <w:proofErr w:type="spellEnd"/>
+            <w:r>
+              <w:rPr>
+                <w:rFonts w:ascii="Times New Roman" w:eastAsia="SimSun" w:hAnsi="Times New Roman" w:cs="Times New Roman"/>
+                <w:sz w:val="24"/>
+                <w:szCs w:val="24"/>
+              </w:rPr>
+              <w:t xml:space="preserve">’. </w:t>
             </w:r>
           </w:p>
         </w:tc>
@@ -530,8 +5614,272 @@
             <w:tcW w:w="8640" w:type="dxa"/>
           </w:tcPr>
           <w:p>
-            <w:r>
-              <w:t>Insist, (on my going) —EPERSE ih</w:t>
+            <w:pPr>
+              <w:rPr>
+                <w:rFonts w:ascii="Times New Roman" w:eastAsia="SimSun" w:hAnsi="Times New Roman" w:cs="Times New Roman"/>
+                <w:sz w:val="24"/>
+                <w:szCs w:val="24"/>
+              </w:rPr>
+            </w:pPr>
+            <w:r>
+              <w:rPr>
+                <w:rFonts w:ascii="Times New Roman" w:eastAsia="SimSun" w:hAnsi="Times New Roman" w:cs="Times New Roman"/>
+                <w:sz w:val="24"/>
+                <w:szCs w:val="24"/>
+              </w:rPr>
+              <w:t xml:space="preserve">Insolvent, (of a </w:t>
+            </w:r>
+            <w:proofErr w:type="gramStart"/>
+            <w:r>
+              <w:rPr>
+                <w:rFonts w:ascii="Times New Roman" w:eastAsia="SimSun" w:hAnsi="Times New Roman" w:cs="Times New Roman"/>
+                <w:sz w:val="24"/>
+                <w:szCs w:val="24"/>
+              </w:rPr>
+              <w:t xml:space="preserve">shop)  </w:t>
+            </w:r>
+            <w:r>
+              <w:rPr>
+                <w:rFonts w:ascii="Times New Roman" w:eastAsia="SimSun" w:hAnsi="Times New Roman" w:cs="Times New Roman"/>
+                <w:sz w:val="24"/>
+                <w:szCs w:val="24"/>
+                <w:lang w:eastAsia="zh-CN"/>
+              </w:rPr>
+              <w:t>要</w:t>
+            </w:r>
+            <w:r>
+              <w:rPr>
+                <w:rFonts w:ascii="Times New Roman" w:eastAsia="SimSun" w:hAnsi="Times New Roman" w:cs="Times New Roman"/>
+                <w:sz w:val="24"/>
+                <w:szCs w:val="24"/>
+              </w:rPr>
+              <w:t>關門</w:t>
+            </w:r>
+            <w:proofErr w:type="gramEnd"/>
+            <w:r>
+              <w:rPr>
+                <w:rFonts w:ascii="Times New Roman" w:eastAsia="SimSun" w:hAnsi="Times New Roman" w:cs="Times New Roman"/>
+                <w:sz w:val="24"/>
+                <w:szCs w:val="24"/>
+                <w:lang w:eastAsia="zh-CN"/>
+              </w:rPr>
+              <w:t>,</w:t>
+            </w:r>
+            <w:proofErr w:type="spellStart"/>
+            <w:r>
+              <w:rPr>
+                <w:rFonts w:ascii="Times New Roman" w:eastAsia="SimSun" w:hAnsi="Times New Roman" w:cs="Times New Roman"/>
+                <w:sz w:val="24"/>
+                <w:szCs w:val="24"/>
+              </w:rPr>
+              <w:t>yau</w:t>
+            </w:r>
+            <w:proofErr w:type="spellEnd"/>
+            <w:r>
+              <w:rPr>
+                <w:rFonts w:ascii="Times New Roman" w:eastAsia="SimSun" w:hAnsi="Times New Roman" w:cs="Times New Roman"/>
+                <w:sz w:val="24"/>
+                <w:szCs w:val="24"/>
+              </w:rPr>
+              <w:t>‘</w:t>
+            </w:r>
+            <w:r>
+              <w:rPr>
+                <w:rFonts w:ascii="Times New Roman" w:eastAsia="SimSun" w:hAnsi="Times New Roman" w:cs="Times New Roman"/>
+                <w:sz w:val="24"/>
+                <w:szCs w:val="24"/>
+              </w:rPr>
+              <w:t xml:space="preserve"> </w:t>
+            </w:r>
+            <w:proofErr w:type="spellStart"/>
+            <w:r>
+              <w:rPr>
+                <w:rFonts w:ascii="Times New Roman" w:eastAsia="SimSun" w:hAnsi="Times New Roman" w:cs="Times New Roman"/>
+                <w:sz w:val="24"/>
+                <w:szCs w:val="24"/>
+              </w:rPr>
+              <w:t>kwan</w:t>
+            </w:r>
+            <w:proofErr w:type="spellEnd"/>
+            <w:r>
+              <w:rPr>
+                <w:rFonts w:ascii="Times New Roman" w:eastAsia="SimSun" w:hAnsi="Times New Roman" w:cs="Times New Roman"/>
+                <w:sz w:val="24"/>
+                <w:szCs w:val="24"/>
+              </w:rPr>
+              <w:t xml:space="preserve">’ mun, </w:t>
+            </w:r>
+            <w:r>
+              <w:rPr>
+                <w:rFonts w:ascii="Times New Roman" w:eastAsia="SimSun" w:hAnsi="Times New Roman" w:cs="Times New Roman"/>
+                <w:sz w:val="24"/>
+                <w:szCs w:val="24"/>
+                <w:lang w:eastAsia="zh-CN"/>
+              </w:rPr>
+              <w:t>勿</w:t>
+            </w:r>
+            <w:r>
+              <w:rPr>
+                <w:rFonts w:ascii="Times New Roman" w:eastAsia="SimSun" w:hAnsi="Times New Roman" w:cs="Times New Roman"/>
+                <w:sz w:val="24"/>
+                <w:szCs w:val="24"/>
+                <w:lang w:eastAsia="zh-CN"/>
+              </w:rPr>
+              <w:t>開</w:t>
+            </w:r>
+            <w:r>
+              <w:rPr>
+                <w:rFonts w:ascii="Times New Roman" w:eastAsia="SimSun" w:hAnsi="Times New Roman" w:cs="Times New Roman"/>
+                <w:sz w:val="24"/>
+                <w:szCs w:val="24"/>
+                <w:lang w:eastAsia="zh-CN"/>
+              </w:rPr>
+              <w:t>者</w:t>
+            </w:r>
+            <w:r>
+              <w:rPr>
+                <w:rFonts w:ascii="Times New Roman" w:eastAsia="SimSun" w:hAnsi="Times New Roman" w:cs="Times New Roman"/>
+                <w:sz w:val="24"/>
+                <w:szCs w:val="24"/>
+                <w:lang w:eastAsia="zh-CN"/>
+              </w:rPr>
+              <w:t>,</w:t>
+            </w:r>
+            <w:proofErr w:type="spellStart"/>
+            <w:r>
+              <w:rPr>
+                <w:rFonts w:ascii="Times New Roman" w:eastAsia="SimSun" w:hAnsi="Times New Roman" w:cs="Times New Roman"/>
+                <w:sz w:val="24"/>
+                <w:szCs w:val="24"/>
+              </w:rPr>
+              <w:t>veh</w:t>
+            </w:r>
+            <w:proofErr w:type="spellEnd"/>
+            <w:r>
+              <w:rPr>
+                <w:rFonts w:ascii="Times New Roman" w:eastAsia="SimSun" w:hAnsi="Times New Roman" w:cs="Times New Roman"/>
+                <w:sz w:val="24"/>
+                <w:szCs w:val="24"/>
+              </w:rPr>
+              <w:t xml:space="preserve"> </w:t>
+            </w:r>
+            <w:proofErr w:type="spellStart"/>
+            <w:r>
+              <w:rPr>
+                <w:rFonts w:ascii="Times New Roman" w:eastAsia="SimSun" w:hAnsi="Times New Roman" w:cs="Times New Roman"/>
+                <w:sz w:val="24"/>
+                <w:szCs w:val="24"/>
+              </w:rPr>
+              <w:t>k’é</w:t>
+            </w:r>
+            <w:proofErr w:type="spellEnd"/>
+            <w:r>
+              <w:rPr>
+                <w:rFonts w:ascii="Times New Roman" w:eastAsia="SimSun" w:hAnsi="Times New Roman" w:cs="Times New Roman"/>
+                <w:sz w:val="24"/>
+                <w:szCs w:val="24"/>
+              </w:rPr>
+              <w:t xml:space="preserve"> ‘</w:t>
+            </w:r>
+            <w:proofErr w:type="spellStart"/>
+            <w:r>
+              <w:rPr>
+                <w:rFonts w:ascii="Times New Roman" w:eastAsia="SimSun" w:hAnsi="Times New Roman" w:cs="Times New Roman"/>
+                <w:sz w:val="24"/>
+                <w:szCs w:val="24"/>
+              </w:rPr>
+              <w:t>tsé</w:t>
+            </w:r>
+            <w:proofErr w:type="spellEnd"/>
+            <w:r>
+              <w:rPr>
+                <w:rFonts w:ascii="Times New Roman" w:eastAsia="SimSun" w:hAnsi="Times New Roman" w:cs="Times New Roman"/>
+                <w:sz w:val="24"/>
+                <w:szCs w:val="24"/>
+              </w:rPr>
+              <w:t xml:space="preserve">, </w:t>
+            </w:r>
+            <w:r>
+              <w:rPr>
+                <w:rFonts w:ascii="Times New Roman" w:eastAsia="SimSun" w:hAnsi="Times New Roman" w:cs="Times New Roman"/>
+                <w:sz w:val="24"/>
+                <w:szCs w:val="24"/>
+                <w:lang w:eastAsia="zh-CN"/>
+              </w:rPr>
+              <w:t>勿能</w:t>
+            </w:r>
+            <w:proofErr w:type="spellStart"/>
+            <w:r>
+              <w:rPr>
+                <w:rFonts w:ascii="Times New Roman" w:eastAsia="SimSun" w:hAnsi="Times New Roman" w:cs="Times New Roman"/>
+                <w:sz w:val="24"/>
+                <w:szCs w:val="24"/>
+              </w:rPr>
+              <w:t>還賬</w:t>
+            </w:r>
+            <w:proofErr w:type="spellEnd"/>
+            <w:r>
+              <w:rPr>
+                <w:rFonts w:ascii="Times New Roman" w:eastAsia="SimSun" w:hAnsi="Times New Roman" w:cs="Times New Roman"/>
+                <w:sz w:val="24"/>
+                <w:szCs w:val="24"/>
+                <w:lang w:eastAsia="zh-CN"/>
+              </w:rPr>
+              <w:t xml:space="preserve">, </w:t>
+            </w:r>
+            <w:proofErr w:type="spellStart"/>
+            <w:r>
+              <w:rPr>
+                <w:rFonts w:ascii="Times New Roman" w:eastAsia="SimSun" w:hAnsi="Times New Roman" w:cs="Times New Roman"/>
+                <w:sz w:val="24"/>
+                <w:szCs w:val="24"/>
+              </w:rPr>
+              <w:t>veh</w:t>
+            </w:r>
+            <w:proofErr w:type="spellEnd"/>
+            <w:r>
+              <w:rPr>
+                <w:rFonts w:ascii="Times New Roman" w:eastAsia="SimSun" w:hAnsi="Times New Roman" w:cs="Times New Roman"/>
+                <w:sz w:val="24"/>
+                <w:szCs w:val="24"/>
+              </w:rPr>
+              <w:t xml:space="preserve"> </w:t>
+            </w:r>
+            <w:proofErr w:type="spellStart"/>
+            <w:r>
+              <w:rPr>
+                <w:rFonts w:ascii="Times New Roman" w:eastAsia="SimSun" w:hAnsi="Times New Roman" w:cs="Times New Roman"/>
+                <w:sz w:val="24"/>
+                <w:szCs w:val="24"/>
+              </w:rPr>
+              <w:t>nung</w:t>
+            </w:r>
+            <w:proofErr w:type="spellEnd"/>
+            <w:r>
+              <w:rPr>
+                <w:rFonts w:ascii="Times New Roman" w:eastAsia="SimSun" w:hAnsi="Times New Roman" w:cs="Times New Roman"/>
+                <w:sz w:val="24"/>
+                <w:szCs w:val="24"/>
+              </w:rPr>
+              <w:t xml:space="preserve"> wan </w:t>
+            </w:r>
+            <w:proofErr w:type="spellStart"/>
+            <w:r>
+              <w:rPr>
+                <w:rFonts w:ascii="Times New Roman" w:eastAsia="SimSun" w:hAnsi="Times New Roman" w:cs="Times New Roman"/>
+                <w:sz w:val="24"/>
+                <w:szCs w:val="24"/>
+              </w:rPr>
+              <w:t>tsang</w:t>
+            </w:r>
+            <w:proofErr w:type="spellEnd"/>
+            <w:r>
+              <w:rPr>
+                <w:rFonts w:ascii="Times New Roman" w:eastAsia="SimSun" w:hAnsi="Times New Roman" w:cs="Times New Roman"/>
+                <w:sz w:val="24"/>
+                <w:szCs w:val="24"/>
+              </w:rPr>
+              <w:t>’.</w:t>
             </w:r>
           </w:p>
         </w:tc>
@@ -542,8 +5890,45 @@
             <w:tcW w:w="8640" w:type="dxa"/>
           </w:tcPr>
           <w:p>
-            <w:r>
-              <w:t>Insolvent, (of a shop) Be BA PY yau‘</w:t>
+            <w:pPr>
+              <w:rPr>
+                <w:rFonts w:ascii="Times New Roman" w:eastAsia="SimSun" w:hAnsi="Times New Roman" w:cs="Times New Roman"/>
+                <w:sz w:val="24"/>
+                <w:szCs w:val="24"/>
+              </w:rPr>
+            </w:pPr>
+            <w:r>
+              <w:rPr>
+                <w:rFonts w:ascii="Times New Roman" w:eastAsia="SimSun" w:hAnsi="Times New Roman" w:cs="Times New Roman"/>
+                <w:sz w:val="24"/>
+                <w:szCs w:val="24"/>
+              </w:rPr>
+              <w:t xml:space="preserve">Inspect, </w:t>
+            </w:r>
+            <w:r>
+              <w:rPr>
+                <w:rFonts w:ascii="Times New Roman" w:eastAsia="SimSun" w:hAnsi="Times New Roman" w:cs="Times New Roman"/>
+                <w:sz w:val="24"/>
+                <w:szCs w:val="24"/>
+              </w:rPr>
+              <w:t>監察</w:t>
+            </w:r>
+            <w:r>
+              <w:rPr>
+                <w:rFonts w:ascii="Times New Roman" w:eastAsia="SimSun" w:hAnsi="Times New Roman" w:cs="Times New Roman"/>
+                <w:sz w:val="24"/>
+                <w:szCs w:val="24"/>
+                <w:lang w:eastAsia="zh-CN"/>
+              </w:rPr>
+              <w:t xml:space="preserve">, </w:t>
+            </w:r>
+            <w:r>
+              <w:rPr>
+                <w:rFonts w:ascii="Times New Roman" w:eastAsia="SimSun" w:hAnsi="Times New Roman" w:cs="Times New Roman"/>
+                <w:sz w:val="24"/>
+                <w:szCs w:val="24"/>
+              </w:rPr>
+              <w:t>kan t’sah.</w:t>
             </w:r>
           </w:p>
         </w:tc>
@@ -554,8 +5939,128 @@
             <w:tcW w:w="8640" w:type="dxa"/>
           </w:tcPr>
           <w:p>
-            <w:r>
-              <w:t>Inspect, kan t’sah.</w:t>
+            <w:pPr>
+              <w:rPr>
+                <w:rFonts w:ascii="Times New Roman" w:eastAsia="SimSun" w:hAnsi="Times New Roman" w:cs="Times New Roman"/>
+                <w:sz w:val="24"/>
+                <w:szCs w:val="24"/>
+                <w:lang w:val="en-SG" w:eastAsia="zh-CN"/>
+              </w:rPr>
+            </w:pPr>
+            <w:r>
+              <w:rPr>
+                <w:rFonts w:ascii="Times New Roman" w:eastAsia="SimSun" w:hAnsi="Times New Roman" w:cs="Times New Roman"/>
+                <w:sz w:val="24"/>
+                <w:szCs w:val="24"/>
+              </w:rPr>
+              <w:t xml:space="preserve">Inspiration, (in theology) </w:t>
+            </w:r>
+            <w:r>
+              <w:rPr>
+                <w:rFonts w:ascii="Times New Roman" w:eastAsia="SimSun" w:hAnsi="Times New Roman" w:cs="Times New Roman"/>
+                <w:sz w:val="24"/>
+                <w:szCs w:val="24"/>
+                <w:lang w:eastAsia="zh-CN"/>
+              </w:rPr>
+              <w:t>默示</w:t>
+            </w:r>
+            <w:r>
+              <w:rPr>
+                <w:rFonts w:ascii="Times New Roman" w:eastAsia="SimSun" w:hAnsi="Times New Roman" w:cs="Times New Roman"/>
+                <w:sz w:val="24"/>
+                <w:szCs w:val="24"/>
+                <w:lang w:eastAsia="zh-CN"/>
+              </w:rPr>
+              <w:t xml:space="preserve">, </w:t>
+            </w:r>
+            <w:proofErr w:type="spellStart"/>
+            <w:r>
+              <w:rPr>
+                <w:rFonts w:ascii="Times New Roman" w:eastAsia="SimSun" w:hAnsi="Times New Roman" w:cs="Times New Roman"/>
+                <w:sz w:val="24"/>
+                <w:szCs w:val="24"/>
+              </w:rPr>
+              <w:t>muh</w:t>
+            </w:r>
+            <w:proofErr w:type="spellEnd"/>
+            <w:r>
+              <w:rPr>
+                <w:rFonts w:ascii="Times New Roman" w:eastAsia="SimSun" w:hAnsi="Times New Roman" w:cs="Times New Roman"/>
+                <w:sz w:val="24"/>
+                <w:szCs w:val="24"/>
+              </w:rPr>
+              <w:t xml:space="preserve"> </w:t>
+            </w:r>
+            <w:proofErr w:type="spellStart"/>
+            <w:r>
+              <w:rPr>
+                <w:rFonts w:ascii="Times New Roman" w:eastAsia="SimSun" w:hAnsi="Times New Roman" w:cs="Times New Roman"/>
+                <w:sz w:val="24"/>
+                <w:szCs w:val="24"/>
+              </w:rPr>
+              <w:t>zz</w:t>
+            </w:r>
+            <w:proofErr w:type="spellEnd"/>
+            <w:r>
+              <w:rPr>
+                <w:rFonts w:ascii="Times New Roman" w:eastAsia="SimSun" w:hAnsi="Times New Roman" w:cs="Times New Roman"/>
+                <w:sz w:val="24"/>
+                <w:szCs w:val="24"/>
+              </w:rPr>
+              <w:t>’, (in breathing)</w:t>
+            </w:r>
+            <w:r>
+              <w:rPr>
+                <w:rFonts w:ascii="Times New Roman" w:eastAsia="SimSun" w:hAnsi="Times New Roman" w:cs="Times New Roman"/>
+                <w:sz w:val="24"/>
+                <w:szCs w:val="24"/>
+                <w:lang w:eastAsia="zh-CN"/>
+              </w:rPr>
+              <w:t xml:space="preserve"> </w:t>
+            </w:r>
+            <w:r>
+              <w:rPr>
+                <w:rFonts w:ascii="Times New Roman" w:eastAsia="SimSun" w:hAnsi="Times New Roman" w:cs="Times New Roman"/>
+                <w:sz w:val="24"/>
+                <w:szCs w:val="24"/>
+                <w:lang w:val="en-SG" w:eastAsia="zh-CN"/>
+              </w:rPr>
+              <w:t>噏</w:t>
+            </w:r>
+            <w:r>
+              <w:rPr>
+                <w:rFonts w:ascii="Times New Roman" w:eastAsia="SimSun" w:hAnsi="Times New Roman" w:cs="Times New Roman"/>
+                <w:sz w:val="24"/>
+                <w:szCs w:val="24"/>
+                <w:lang w:val="en-SG" w:eastAsia="zh-CN"/>
+              </w:rPr>
+              <w:t>,</w:t>
+            </w:r>
+            <w:r>
+              <w:rPr>
+                <w:rFonts w:ascii="Times New Roman" w:eastAsia="SimSun" w:hAnsi="Times New Roman" w:cs="Times New Roman"/>
+                <w:sz w:val="24"/>
+                <w:szCs w:val="24"/>
+              </w:rPr>
+              <w:t xml:space="preserve"> </w:t>
+            </w:r>
+            <w:proofErr w:type="spellStart"/>
+            <w:r>
+              <w:rPr>
+                <w:rFonts w:ascii="Times New Roman" w:eastAsia="SimSun" w:hAnsi="Times New Roman" w:cs="Times New Roman"/>
+                <w:sz w:val="24"/>
+                <w:szCs w:val="24"/>
+              </w:rPr>
+              <w:t>h’ih</w:t>
+            </w:r>
+            <w:proofErr w:type="spellEnd"/>
+            <w:r>
+              <w:rPr>
+                <w:rFonts w:ascii="Times New Roman" w:eastAsia="SimSun" w:hAnsi="Times New Roman" w:cs="Times New Roman"/>
+                <w:sz w:val="24"/>
+                <w:szCs w:val="24"/>
+              </w:rPr>
+              <w:t xml:space="preserve">. </w:t>
             </w:r>
           </w:p>
         </w:tc>
@@ -566,8 +6071,92 @@
             <w:tcW w:w="8640" w:type="dxa"/>
           </w:tcPr>
           <w:p>
-            <w:r>
-              <w:t>Inspiration, (in theology) BKijs muh</w:t>
+            <w:pPr>
+              <w:rPr>
+                <w:rFonts w:ascii="Times New Roman" w:eastAsia="SimSun" w:hAnsi="Times New Roman" w:cs="Times New Roman"/>
+                <w:sz w:val="24"/>
+                <w:szCs w:val="24"/>
+              </w:rPr>
+            </w:pPr>
+            <w:r>
+              <w:rPr>
+                <w:rFonts w:ascii="Times New Roman" w:eastAsia="SimSun" w:hAnsi="Times New Roman" w:cs="Times New Roman"/>
+                <w:sz w:val="24"/>
+                <w:szCs w:val="24"/>
+              </w:rPr>
+              <w:t xml:space="preserve">Instant, (of </w:t>
+            </w:r>
+            <w:proofErr w:type="gramStart"/>
+            <w:r>
+              <w:rPr>
+                <w:rFonts w:ascii="Times New Roman" w:eastAsia="SimSun" w:hAnsi="Times New Roman" w:cs="Times New Roman"/>
+                <w:sz w:val="24"/>
+                <w:szCs w:val="24"/>
+              </w:rPr>
+              <w:t>time)</w:t>
+            </w:r>
+            <w:r>
+              <w:rPr>
+                <w:rFonts w:ascii="Times New Roman" w:eastAsia="SimSun" w:hAnsi="Times New Roman" w:cs="Times New Roman"/>
+                <w:sz w:val="24"/>
+                <w:szCs w:val="24"/>
+                <w:lang w:eastAsia="zh-CN"/>
+              </w:rPr>
+              <w:t>一歇</w:t>
+            </w:r>
+            <w:proofErr w:type="gramEnd"/>
+            <w:r>
+              <w:rPr>
+                <w:rFonts w:ascii="Times New Roman" w:eastAsia="SimSun" w:hAnsi="Times New Roman" w:cs="Times New Roman"/>
+                <w:sz w:val="24"/>
+                <w:szCs w:val="24"/>
+                <w:lang w:eastAsia="zh-CN"/>
+              </w:rPr>
+              <w:t>,</w:t>
+            </w:r>
+            <w:r>
+              <w:rPr>
+                <w:rFonts w:ascii="Times New Roman" w:eastAsia="SimSun" w:hAnsi="Times New Roman" w:cs="Times New Roman"/>
+                <w:sz w:val="24"/>
+                <w:szCs w:val="24"/>
+              </w:rPr>
+              <w:t xml:space="preserve"> </w:t>
+            </w:r>
+            <w:proofErr w:type="spellStart"/>
+            <w:r>
+              <w:rPr>
+                <w:rFonts w:ascii="Times New Roman" w:eastAsia="SimSun" w:hAnsi="Times New Roman" w:cs="Times New Roman"/>
+                <w:sz w:val="24"/>
+                <w:szCs w:val="24"/>
+              </w:rPr>
+              <w:t>ih</w:t>
+            </w:r>
+            <w:proofErr w:type="spellEnd"/>
+            <w:r>
+              <w:rPr>
+                <w:rFonts w:ascii="Times New Roman" w:eastAsia="SimSun" w:hAnsi="Times New Roman" w:cs="Times New Roman"/>
+                <w:sz w:val="24"/>
+                <w:szCs w:val="24"/>
+              </w:rPr>
+              <w:t xml:space="preserve"> </w:t>
+            </w:r>
+            <w:proofErr w:type="spellStart"/>
+            <w:r>
+              <w:rPr>
+                <w:rFonts w:ascii="Times New Roman" w:eastAsia="SimSun" w:hAnsi="Times New Roman" w:cs="Times New Roman"/>
+                <w:sz w:val="24"/>
+                <w:szCs w:val="24"/>
+              </w:rPr>
+              <w:t>h’ih</w:t>
+            </w:r>
+            <w:proofErr w:type="spellEnd"/>
+            <w:r>
+              <w:rPr>
+                <w:rFonts w:ascii="Times New Roman" w:eastAsia="SimSun" w:hAnsi="Times New Roman" w:cs="Times New Roman"/>
+                <w:sz w:val="24"/>
+                <w:szCs w:val="24"/>
+              </w:rPr>
+              <w:t>.</w:t>
             </w:r>
           </w:p>
         </w:tc>
@@ -578,8 +6167,137 @@
             <w:tcW w:w="8640" w:type="dxa"/>
           </w:tcPr>
           <w:p>
-            <w:r>
-              <w:t>Instant, (of time) —#K ih h’ih.</w:t>
+            <w:pPr>
+              <w:rPr>
+                <w:rFonts w:ascii="Times New Roman" w:eastAsia="SimSun" w:hAnsi="Times New Roman" w:cs="Times New Roman"/>
+                <w:sz w:val="24"/>
+                <w:szCs w:val="24"/>
+                <w:lang w:eastAsia="zh-CN"/>
+              </w:rPr>
+            </w:pPr>
+            <w:r>
+              <w:rPr>
+                <w:rFonts w:ascii="Times New Roman" w:eastAsia="SimSun" w:hAnsi="Times New Roman" w:cs="Times New Roman"/>
+                <w:sz w:val="24"/>
+                <w:szCs w:val="24"/>
+                <w:lang w:eastAsia="zh-CN"/>
+              </w:rPr>
+              <w:lastRenderedPageBreak/>
+              <w:t xml:space="preserve">Instead of, </w:t>
+            </w:r>
+            <w:r>
+              <w:rPr>
+                <w:rFonts w:ascii="Times New Roman" w:eastAsia="SimSun" w:hAnsi="Times New Roman" w:cs="Times New Roman"/>
+                <w:sz w:val="24"/>
+                <w:szCs w:val="24"/>
+                <w:lang w:eastAsia="zh-CN"/>
+              </w:rPr>
+              <w:t>代</w:t>
+            </w:r>
+            <w:r>
+              <w:rPr>
+                <w:rFonts w:ascii="Times New Roman" w:eastAsia="SimSun" w:hAnsi="Times New Roman" w:cs="Times New Roman"/>
+                <w:sz w:val="24"/>
+                <w:szCs w:val="24"/>
+                <w:lang w:eastAsia="zh-CN"/>
+              </w:rPr>
+              <w:t xml:space="preserve">, </w:t>
+            </w:r>
+            <w:proofErr w:type="spellStart"/>
+            <w:r>
+              <w:rPr>
+                <w:rFonts w:ascii="Times New Roman" w:eastAsia="SimSun" w:hAnsi="Times New Roman" w:cs="Times New Roman"/>
+                <w:sz w:val="24"/>
+                <w:szCs w:val="24"/>
+                <w:lang w:eastAsia="zh-CN"/>
+              </w:rPr>
+              <w:t>dé</w:t>
+            </w:r>
+            <w:proofErr w:type="spellEnd"/>
+            <w:r>
+              <w:rPr>
+                <w:rFonts w:ascii="Times New Roman" w:eastAsia="SimSun" w:hAnsi="Times New Roman" w:cs="Times New Roman"/>
+                <w:sz w:val="24"/>
+                <w:szCs w:val="24"/>
+                <w:lang w:eastAsia="zh-CN"/>
+              </w:rPr>
+              <w:t xml:space="preserve">’, </w:t>
+            </w:r>
+            <w:r>
+              <w:rPr>
+                <w:rFonts w:ascii="Times New Roman" w:eastAsia="SimSun" w:hAnsi="Times New Roman" w:cs="Times New Roman"/>
+                <w:sz w:val="24"/>
+                <w:szCs w:val="24"/>
+                <w:lang w:eastAsia="zh-CN"/>
+              </w:rPr>
+              <w:t>代</w:t>
+            </w:r>
+            <w:r>
+              <w:rPr>
+                <w:rFonts w:ascii="Times New Roman" w:eastAsia="SimSun" w:hAnsi="Times New Roman" w:cs="Times New Roman"/>
+                <w:sz w:val="24"/>
+                <w:szCs w:val="24"/>
+                <w:lang w:eastAsia="zh-CN"/>
+              </w:rPr>
+              <w:t>替</w:t>
+            </w:r>
+            <w:r>
+              <w:rPr>
+                <w:rFonts w:ascii="Times New Roman" w:eastAsia="SimSun" w:hAnsi="Times New Roman" w:cs="Times New Roman" w:hint="eastAsia"/>
+                <w:sz w:val="24"/>
+                <w:szCs w:val="24"/>
+                <w:lang w:eastAsia="zh-CN"/>
+              </w:rPr>
+              <w:t>,</w:t>
+            </w:r>
+            <w:r>
+              <w:rPr>
+                <w:rFonts w:ascii="Times New Roman" w:eastAsia="SimSun" w:hAnsi="Times New Roman" w:cs="Times New Roman"/>
+                <w:sz w:val="24"/>
+                <w:szCs w:val="24"/>
+                <w:lang w:eastAsia="zh-CN"/>
+              </w:rPr>
+              <w:t xml:space="preserve"> </w:t>
+            </w:r>
+            <w:proofErr w:type="spellStart"/>
+            <w:r>
+              <w:rPr>
+                <w:rFonts w:ascii="Times New Roman" w:eastAsia="SimSun" w:hAnsi="Times New Roman" w:cs="Times New Roman"/>
+                <w:sz w:val="24"/>
+                <w:szCs w:val="24"/>
+                <w:lang w:eastAsia="zh-CN"/>
+              </w:rPr>
+              <w:t>dé</w:t>
+            </w:r>
+            <w:proofErr w:type="spellEnd"/>
+            <w:r>
+              <w:rPr>
+                <w:rFonts w:ascii="Times New Roman" w:eastAsia="SimSun" w:hAnsi="Times New Roman" w:cs="Times New Roman"/>
+                <w:sz w:val="24"/>
+                <w:szCs w:val="24"/>
+                <w:lang w:eastAsia="zh-CN"/>
+              </w:rPr>
+              <w:t xml:space="preserve">’ </w:t>
+            </w:r>
+            <w:proofErr w:type="spellStart"/>
+            <w:r>
+              <w:rPr>
+                <w:rFonts w:ascii="Times New Roman" w:eastAsia="SimSun" w:hAnsi="Times New Roman" w:cs="Times New Roman"/>
+                <w:sz w:val="24"/>
+                <w:szCs w:val="24"/>
+                <w:lang w:eastAsia="zh-CN"/>
+              </w:rPr>
+              <w:t>t’í</w:t>
+            </w:r>
+            <w:proofErr w:type="spellEnd"/>
+            <w:r>
+              <w:rPr>
+                <w:rFonts w:ascii="Times New Roman" w:eastAsia="SimSun" w:hAnsi="Times New Roman" w:cs="Times New Roman"/>
+                <w:sz w:val="24"/>
+                <w:szCs w:val="24"/>
+                <w:lang w:eastAsia="zh-CN"/>
+              </w:rPr>
+              <w:t xml:space="preserve">’. </w:t>
             </w:r>
           </w:p>
         </w:tc>
@@ -590,8 +6308,179 @@
             <w:tcW w:w="8640" w:type="dxa"/>
           </w:tcPr>
           <w:p>
-            <w:r>
-              <w:t>Instigate, HK AR tiau si, 2) 5] keu</w:t>
+            <w:pPr>
+              <w:rPr>
+                <w:rFonts w:ascii="Times New Roman" w:eastAsia="SimSun" w:hAnsi="Times New Roman" w:cs="Times New Roman"/>
+                <w:sz w:val="24"/>
+                <w:szCs w:val="24"/>
+              </w:rPr>
+            </w:pPr>
+            <w:r>
+              <w:rPr>
+                <w:rFonts w:ascii="Times New Roman" w:eastAsia="SimSun" w:hAnsi="Times New Roman" w:cs="Times New Roman"/>
+                <w:sz w:val="24"/>
+                <w:szCs w:val="24"/>
+              </w:rPr>
+              <w:t xml:space="preserve">Instigate, </w:t>
+            </w:r>
+            <w:r>
+              <w:rPr>
+                <w:rFonts w:ascii="Times New Roman" w:eastAsia="SimSun" w:hAnsi="Times New Roman" w:cs="Times New Roman"/>
+                <w:sz w:val="24"/>
+                <w:szCs w:val="24"/>
+                <w:lang w:eastAsia="zh-CN"/>
+              </w:rPr>
+              <w:t>挑唆</w:t>
+            </w:r>
+            <w:r>
+              <w:rPr>
+                <w:rFonts w:ascii="Times New Roman" w:eastAsia="SimSun" w:hAnsi="Times New Roman" w:cs="Times New Roman"/>
+                <w:sz w:val="24"/>
+                <w:szCs w:val="24"/>
+                <w:lang w:eastAsia="zh-CN"/>
+              </w:rPr>
+              <w:t xml:space="preserve">, </w:t>
+            </w:r>
+            <w:proofErr w:type="spellStart"/>
+            <w:r>
+              <w:rPr>
+                <w:rFonts w:ascii="Times New Roman" w:eastAsia="SimSun" w:hAnsi="Times New Roman" w:cs="Times New Roman"/>
+                <w:sz w:val="24"/>
+                <w:szCs w:val="24"/>
+              </w:rPr>
+              <w:t>t</w:t>
+            </w:r>
+            <w:r>
+              <w:rPr>
+                <w:rFonts w:ascii="Times New Roman" w:eastAsia="SimSun" w:hAnsi="Times New Roman" w:cs="Times New Roman"/>
+                <w:sz w:val="24"/>
+                <w:szCs w:val="24"/>
+              </w:rPr>
+              <w:t>’</w:t>
+            </w:r>
+            <w:r>
+              <w:rPr>
+                <w:rFonts w:ascii="Times New Roman" w:eastAsia="SimSun" w:hAnsi="Times New Roman" w:cs="Times New Roman"/>
+                <w:sz w:val="24"/>
+                <w:szCs w:val="24"/>
+              </w:rPr>
+              <w:t>iau</w:t>
+            </w:r>
+            <w:proofErr w:type="spellEnd"/>
+            <w:r>
+              <w:rPr>
+                <w:rFonts w:ascii="Times New Roman" w:eastAsia="SimSun" w:hAnsi="Times New Roman" w:cs="Times New Roman"/>
+                <w:sz w:val="24"/>
+                <w:szCs w:val="24"/>
+              </w:rPr>
+              <w:t xml:space="preserve"> </w:t>
+            </w:r>
+            <w:proofErr w:type="spellStart"/>
+            <w:proofErr w:type="gramStart"/>
+            <w:r>
+              <w:rPr>
+                <w:rFonts w:ascii="Times New Roman" w:eastAsia="SimSun" w:hAnsi="Times New Roman" w:cs="Times New Roman"/>
+                <w:sz w:val="24"/>
+                <w:szCs w:val="24"/>
+              </w:rPr>
+              <w:t>s</w:t>
+            </w:r>
+            <w:r>
+              <w:rPr>
+                <w:rFonts w:ascii="Times New Roman" w:eastAsia="SimSun" w:hAnsi="Times New Roman" w:cs="Times New Roman"/>
+                <w:sz w:val="24"/>
+                <w:szCs w:val="24"/>
+              </w:rPr>
+              <w:t>ú</w:t>
+            </w:r>
+            <w:proofErr w:type="spellEnd"/>
+            <w:r>
+              <w:rPr>
+                <w:rFonts w:ascii="Times New Roman" w:eastAsia="SimSun" w:hAnsi="Times New Roman" w:cs="Times New Roman"/>
+                <w:sz w:val="24"/>
+                <w:szCs w:val="24"/>
+              </w:rPr>
+              <w:t xml:space="preserve">, </w:t>
+            </w:r>
+            <w:r>
+              <w:rPr>
+                <w:rFonts w:ascii="Times New Roman" w:eastAsia="SimSun" w:hAnsi="Times New Roman" w:cs="Times New Roman"/>
+                <w:sz w:val="24"/>
+                <w:szCs w:val="24"/>
+                <w:lang w:eastAsia="zh-CN"/>
+              </w:rPr>
+              <w:t xml:space="preserve"> </w:t>
+            </w:r>
+            <w:r>
+              <w:rPr>
+                <w:rFonts w:ascii="Times New Roman" w:eastAsia="SimSun" w:hAnsi="Times New Roman" w:cs="Times New Roman"/>
+                <w:sz w:val="24"/>
+                <w:szCs w:val="24"/>
+                <w:lang w:eastAsia="zh-CN"/>
+              </w:rPr>
+              <w:t>勾引</w:t>
+            </w:r>
+            <w:proofErr w:type="gramEnd"/>
+            <w:r>
+              <w:rPr>
+                <w:rFonts w:ascii="Times New Roman" w:eastAsia="SimSun" w:hAnsi="Times New Roman" w:cs="Times New Roman"/>
+                <w:sz w:val="24"/>
+                <w:szCs w:val="24"/>
+                <w:lang w:eastAsia="zh-CN"/>
+              </w:rPr>
+              <w:t xml:space="preserve">, </w:t>
+            </w:r>
+            <w:r>
+              <w:rPr>
+                <w:rFonts w:ascii="Times New Roman" w:eastAsia="SimSun" w:hAnsi="Times New Roman" w:cs="Times New Roman"/>
+                <w:sz w:val="24"/>
+                <w:szCs w:val="24"/>
+              </w:rPr>
+              <w:t xml:space="preserve"> </w:t>
+            </w:r>
+            <w:r>
+              <w:rPr>
+                <w:rFonts w:ascii="Times New Roman" w:eastAsia="SimSun" w:hAnsi="Times New Roman" w:cs="Times New Roman"/>
+                <w:sz w:val="24"/>
+                <w:szCs w:val="24"/>
+              </w:rPr>
+              <w:t xml:space="preserve"> </w:t>
+            </w:r>
+            <w:proofErr w:type="spellStart"/>
+            <w:r>
+              <w:rPr>
+                <w:rFonts w:ascii="Times New Roman" w:eastAsia="SimSun" w:hAnsi="Times New Roman" w:cs="Times New Roman"/>
+                <w:sz w:val="24"/>
+                <w:szCs w:val="24"/>
+              </w:rPr>
+              <w:t>keu</w:t>
+            </w:r>
+            <w:proofErr w:type="spellEnd"/>
+            <w:r>
+              <w:rPr>
+                <w:rFonts w:ascii="Times New Roman" w:eastAsia="SimSun" w:hAnsi="Times New Roman" w:cs="Times New Roman"/>
+                <w:sz w:val="24"/>
+                <w:szCs w:val="24"/>
+              </w:rPr>
+              <w:t xml:space="preserve"> ‘</w:t>
+            </w:r>
+            <w:proofErr w:type="spellStart"/>
+            <w:r>
+              <w:rPr>
+                <w:rFonts w:ascii="Times New Roman" w:eastAsia="SimSun" w:hAnsi="Times New Roman" w:cs="Times New Roman"/>
+                <w:sz w:val="24"/>
+                <w:szCs w:val="24"/>
+              </w:rPr>
+              <w:t>yun</w:t>
+            </w:r>
+            <w:proofErr w:type="spellEnd"/>
+            <w:r>
+              <w:rPr>
+                <w:rFonts w:ascii="Times New Roman" w:eastAsia="SimSun" w:hAnsi="Times New Roman" w:cs="Times New Roman"/>
+                <w:sz w:val="24"/>
+                <w:szCs w:val="24"/>
+              </w:rPr>
+              <w:t>.</w:t>
             </w:r>
           </w:p>
         </w:tc>
@@ -602,8 +6491,217 @@
             <w:tcW w:w="8640" w:type="dxa"/>
           </w:tcPr>
           <w:p>
-            <w:r>
-              <w:t>Instinct, FE tier sing’, H PR th</w:t>
+            <w:pPr>
+              <w:rPr>
+                <w:rFonts w:ascii="Times New Roman" w:eastAsia="SimSun" w:hAnsi="Times New Roman" w:cs="Times New Roman"/>
+                <w:sz w:val="24"/>
+                <w:szCs w:val="24"/>
+              </w:rPr>
+            </w:pPr>
+            <w:r>
+              <w:rPr>
+                <w:rFonts w:ascii="Times New Roman" w:eastAsia="SimSun" w:hAnsi="Times New Roman" w:cs="Times New Roman"/>
+                <w:sz w:val="24"/>
+                <w:szCs w:val="24"/>
+              </w:rPr>
+              <w:t xml:space="preserve">Instinct, </w:t>
+            </w:r>
+            <w:proofErr w:type="gramStart"/>
+            <w:r>
+              <w:rPr>
+                <w:rFonts w:ascii="Times New Roman" w:eastAsia="SimSun" w:hAnsi="Times New Roman" w:cs="Times New Roman"/>
+                <w:sz w:val="24"/>
+                <w:szCs w:val="24"/>
+                <w:lang w:eastAsia="zh-CN"/>
+              </w:rPr>
+              <w:t>天性</w:t>
+            </w:r>
+            <w:r>
+              <w:rPr>
+                <w:rFonts w:ascii="Times New Roman" w:eastAsia="SimSun" w:hAnsi="Times New Roman" w:cs="Times New Roman"/>
+                <w:sz w:val="24"/>
+                <w:szCs w:val="24"/>
+                <w:lang w:eastAsia="zh-CN"/>
+              </w:rPr>
+              <w:t xml:space="preserve">, </w:t>
+            </w:r>
+            <w:r>
+              <w:rPr>
+                <w:rFonts w:ascii="Times New Roman" w:eastAsia="SimSun" w:hAnsi="Times New Roman" w:cs="Times New Roman"/>
+                <w:sz w:val="24"/>
+                <w:szCs w:val="24"/>
+              </w:rPr>
+              <w:t xml:space="preserve"> </w:t>
+            </w:r>
+            <w:proofErr w:type="spellStart"/>
+            <w:r>
+              <w:rPr>
+                <w:rFonts w:ascii="Times New Roman" w:eastAsia="SimSun" w:hAnsi="Times New Roman" w:cs="Times New Roman"/>
+                <w:sz w:val="24"/>
+                <w:szCs w:val="24"/>
+              </w:rPr>
+              <w:t>t</w:t>
+            </w:r>
+            <w:r>
+              <w:rPr>
+                <w:rFonts w:ascii="Times New Roman" w:eastAsia="SimSun" w:hAnsi="Times New Roman" w:cs="Times New Roman"/>
+                <w:sz w:val="24"/>
+                <w:szCs w:val="24"/>
+              </w:rPr>
+              <w:t>’ien</w:t>
+            </w:r>
+            <w:proofErr w:type="spellEnd"/>
+            <w:proofErr w:type="gramEnd"/>
+            <w:r>
+              <w:rPr>
+                <w:rFonts w:ascii="Times New Roman" w:eastAsia="SimSun" w:hAnsi="Times New Roman" w:cs="Times New Roman"/>
+                <w:sz w:val="24"/>
+                <w:szCs w:val="24"/>
+              </w:rPr>
+              <w:t xml:space="preserve"> sing’, </w:t>
+            </w:r>
+            <w:r>
+              <w:rPr>
+                <w:rFonts w:ascii="Times New Roman" w:eastAsia="SimSun" w:hAnsi="Times New Roman" w:cs="Times New Roman"/>
+                <w:sz w:val="24"/>
+                <w:szCs w:val="24"/>
+              </w:rPr>
+              <w:t xml:space="preserve"> </w:t>
+            </w:r>
+            <w:r>
+              <w:rPr>
+                <w:rFonts w:ascii="Times New Roman" w:eastAsia="SimSun" w:hAnsi="Times New Roman" w:cs="Times New Roman"/>
+                <w:sz w:val="24"/>
+                <w:szCs w:val="24"/>
+                <w:lang w:eastAsia="zh-CN"/>
+              </w:rPr>
+              <w:t xml:space="preserve"> </w:t>
+            </w:r>
+            <w:r>
+              <w:rPr>
+                <w:rFonts w:ascii="Times New Roman" w:eastAsia="SimSun" w:hAnsi="Times New Roman" w:cs="Times New Roman"/>
+                <w:sz w:val="24"/>
+                <w:szCs w:val="24"/>
+                <w:lang w:eastAsia="zh-CN"/>
+              </w:rPr>
+              <w:t>自然</w:t>
+            </w:r>
+            <w:r>
+              <w:rPr>
+                <w:rFonts w:ascii="Times New Roman" w:eastAsia="SimSun" w:hAnsi="Times New Roman" w:cs="Times New Roman"/>
+                <w:sz w:val="24"/>
+                <w:szCs w:val="24"/>
+                <w:lang w:eastAsia="zh-CN"/>
+              </w:rPr>
+              <w:t>個</w:t>
+            </w:r>
+            <w:r>
+              <w:rPr>
+                <w:rFonts w:ascii="Times New Roman" w:eastAsia="SimSun" w:hAnsi="Times New Roman" w:cs="Times New Roman"/>
+                <w:sz w:val="24"/>
+                <w:szCs w:val="24"/>
+                <w:lang w:eastAsia="zh-CN"/>
+              </w:rPr>
+              <w:t>志向</w:t>
+            </w:r>
+            <w:r>
+              <w:rPr>
+                <w:rFonts w:ascii="Times New Roman" w:eastAsia="SimSun" w:hAnsi="Times New Roman" w:cs="Times New Roman" w:hint="eastAsia"/>
+                <w:sz w:val="24"/>
+                <w:szCs w:val="24"/>
+                <w:lang w:eastAsia="zh-CN"/>
+              </w:rPr>
+              <w:t xml:space="preserve">, </w:t>
+            </w:r>
+            <w:proofErr w:type="spellStart"/>
+            <w:r>
+              <w:rPr>
+                <w:rFonts w:ascii="Times New Roman" w:eastAsia="SimSun" w:hAnsi="Times New Roman" w:cs="Times New Roman"/>
+                <w:sz w:val="24"/>
+                <w:szCs w:val="24"/>
+              </w:rPr>
+              <w:t>zz</w:t>
+            </w:r>
+            <w:proofErr w:type="spellEnd"/>
+            <w:r>
+              <w:rPr>
+                <w:rFonts w:ascii="Times New Roman" w:eastAsia="SimSun" w:hAnsi="Times New Roman" w:cs="Times New Roman"/>
+                <w:sz w:val="24"/>
+                <w:szCs w:val="24"/>
+              </w:rPr>
+              <w:t xml:space="preserve">’ </w:t>
+            </w:r>
+            <w:proofErr w:type="spellStart"/>
+            <w:r>
+              <w:rPr>
+                <w:rFonts w:ascii="Times New Roman" w:eastAsia="SimSun" w:hAnsi="Times New Roman" w:cs="Times New Roman"/>
+                <w:sz w:val="24"/>
+                <w:szCs w:val="24"/>
+              </w:rPr>
+              <w:t>zén</w:t>
+            </w:r>
+            <w:proofErr w:type="spellEnd"/>
+            <w:r>
+              <w:rPr>
+                <w:rFonts w:ascii="Times New Roman" w:eastAsia="SimSun" w:hAnsi="Times New Roman" w:cs="Times New Roman"/>
+                <w:sz w:val="24"/>
+                <w:szCs w:val="24"/>
+              </w:rPr>
+              <w:t xml:space="preserve"> </w:t>
+            </w:r>
+            <w:proofErr w:type="spellStart"/>
+            <w:r>
+              <w:rPr>
+                <w:rFonts w:ascii="Times New Roman" w:eastAsia="SimSun" w:hAnsi="Times New Roman" w:cs="Times New Roman"/>
+                <w:sz w:val="24"/>
+                <w:szCs w:val="24"/>
+              </w:rPr>
+              <w:t>kú</w:t>
+            </w:r>
+            <w:proofErr w:type="spellEnd"/>
+            <w:r>
+              <w:rPr>
+                <w:rFonts w:ascii="Times New Roman" w:eastAsia="SimSun" w:hAnsi="Times New Roman" w:cs="Times New Roman"/>
+                <w:sz w:val="24"/>
+                <w:szCs w:val="24"/>
+              </w:rPr>
+              <w:t xml:space="preserve">’ </w:t>
+            </w:r>
+            <w:proofErr w:type="spellStart"/>
+            <w:r>
+              <w:rPr>
+                <w:rFonts w:ascii="Times New Roman" w:eastAsia="SimSun" w:hAnsi="Times New Roman" w:cs="Times New Roman"/>
+                <w:sz w:val="24"/>
+                <w:szCs w:val="24"/>
+              </w:rPr>
+              <w:t>tsz</w:t>
+            </w:r>
+            <w:proofErr w:type="spellEnd"/>
+            <w:r>
+              <w:rPr>
+                <w:rFonts w:ascii="Times New Roman" w:eastAsia="SimSun" w:hAnsi="Times New Roman" w:cs="Times New Roman"/>
+                <w:sz w:val="24"/>
+                <w:szCs w:val="24"/>
+              </w:rPr>
+              <w:t xml:space="preserve">’ </w:t>
+            </w:r>
+            <w:proofErr w:type="spellStart"/>
+            <w:r>
+              <w:rPr>
+                <w:rFonts w:ascii="Times New Roman" w:eastAsia="SimSun" w:hAnsi="Times New Roman" w:cs="Times New Roman"/>
+                <w:sz w:val="24"/>
+                <w:szCs w:val="24"/>
+              </w:rPr>
+              <w:t>h’iang</w:t>
+            </w:r>
+            <w:proofErr w:type="spellEnd"/>
+            <w:r>
+              <w:rPr>
+                <w:rFonts w:ascii="Times New Roman" w:eastAsia="SimSun" w:hAnsi="Times New Roman" w:cs="Times New Roman"/>
+                <w:sz w:val="24"/>
+                <w:szCs w:val="24"/>
+              </w:rPr>
+              <w:t xml:space="preserve">’. </w:t>
             </w:r>
           </w:p>
         </w:tc>
@@ -614,8 +6712,83 @@
             <w:tcW w:w="8640" w:type="dxa"/>
           </w:tcPr>
           <w:p>
-            <w:r>
-              <w:t>Institute, Wwe UL seh lih.</w:t>
+            <w:pPr>
+              <w:rPr>
+                <w:rFonts w:ascii="Times New Roman" w:eastAsia="SimSun" w:hAnsi="Times New Roman" w:cs="Times New Roman"/>
+                <w:sz w:val="24"/>
+                <w:szCs w:val="24"/>
+              </w:rPr>
+            </w:pPr>
+            <w:r>
+              <w:rPr>
+                <w:rFonts w:ascii="Times New Roman" w:eastAsia="SimSun" w:hAnsi="Times New Roman" w:cs="Times New Roman"/>
+                <w:sz w:val="24"/>
+                <w:szCs w:val="24"/>
+              </w:rPr>
+              <w:t>Institute,</w:t>
+            </w:r>
+            <w:r>
+              <w:rPr>
+                <w:rFonts w:ascii="Times New Roman" w:eastAsia="SimSun" w:hAnsi="Times New Roman" w:cs="Times New Roman"/>
+                <w:sz w:val="24"/>
+                <w:szCs w:val="24"/>
+              </w:rPr>
+              <w:t xml:space="preserve"> </w:t>
+            </w:r>
+            <w:proofErr w:type="spellStart"/>
+            <w:r>
+              <w:rPr>
+                <w:rFonts w:ascii="Times New Roman" w:eastAsia="SimSun" w:hAnsi="Times New Roman" w:cs="Times New Roman"/>
+                <w:sz w:val="24"/>
+                <w:szCs w:val="24"/>
+              </w:rPr>
+              <w:t>設立</w:t>
+            </w:r>
+            <w:proofErr w:type="spellEnd"/>
+            <w:r>
+              <w:rPr>
+                <w:rFonts w:ascii="Times New Roman" w:eastAsia="SimSun" w:hAnsi="Times New Roman" w:cs="Times New Roman"/>
+                <w:sz w:val="24"/>
+                <w:szCs w:val="24"/>
+                <w:lang w:eastAsia="zh-CN"/>
+              </w:rPr>
+              <w:t xml:space="preserve">, </w:t>
+            </w:r>
+            <w:proofErr w:type="spellStart"/>
+            <w:r>
+              <w:rPr>
+                <w:rFonts w:ascii="Times New Roman" w:eastAsia="SimSun" w:hAnsi="Times New Roman" w:cs="Times New Roman"/>
+                <w:sz w:val="24"/>
+                <w:szCs w:val="24"/>
+              </w:rPr>
+              <w:t>seh</w:t>
+            </w:r>
+            <w:proofErr w:type="spellEnd"/>
+            <w:r>
+              <w:rPr>
+                <w:rFonts w:ascii="Times New Roman" w:eastAsia="SimSun" w:hAnsi="Times New Roman" w:cs="Times New Roman"/>
+                <w:sz w:val="24"/>
+                <w:szCs w:val="24"/>
+              </w:rPr>
+              <w:t xml:space="preserve"> </w:t>
+            </w:r>
+            <w:proofErr w:type="spellStart"/>
+            <w:r>
+              <w:rPr>
+                <w:rFonts w:ascii="Times New Roman" w:eastAsia="SimSun" w:hAnsi="Times New Roman" w:cs="Times New Roman"/>
+                <w:sz w:val="24"/>
+                <w:szCs w:val="24"/>
+              </w:rPr>
+              <w:t>lih</w:t>
+            </w:r>
+            <w:proofErr w:type="spellEnd"/>
+            <w:r>
+              <w:rPr>
+                <w:rFonts w:ascii="Times New Roman" w:eastAsia="SimSun" w:hAnsi="Times New Roman" w:cs="Times New Roman"/>
+                <w:sz w:val="24"/>
+                <w:szCs w:val="24"/>
+              </w:rPr>
+              <w:t>.</w:t>
             </w:r>
           </w:p>
         </w:tc>
@@ -626,686 +6799,151 @@
             <w:tcW w:w="8640" w:type="dxa"/>
           </w:tcPr>
           <w:p>
-            <w:r>
-              <w:t>Instruct, 57 #Al| kiauf bitn’.</w:t>
+            <w:pPr>
+              <w:rPr>
+                <w:rFonts w:ascii="Times New Roman" w:eastAsia="SimSun" w:hAnsi="Times New Roman" w:cs="Times New Roman"/>
+                <w:sz w:val="24"/>
+                <w:szCs w:val="24"/>
+              </w:rPr>
+            </w:pPr>
+            <w:r>
+              <w:rPr>
+                <w:rFonts w:ascii="Times New Roman" w:eastAsia="SimSun" w:hAnsi="Times New Roman" w:cs="Times New Roman"/>
+                <w:sz w:val="24"/>
+                <w:szCs w:val="24"/>
+              </w:rPr>
+              <w:t>Instruct,</w:t>
+            </w:r>
+            <w:r>
+              <w:rPr>
+                <w:rFonts w:ascii="Times New Roman" w:eastAsia="SimSun" w:hAnsi="Times New Roman" w:cs="Times New Roman"/>
+                <w:sz w:val="24"/>
+                <w:szCs w:val="24"/>
+                <w:lang w:eastAsia="zh-CN"/>
+              </w:rPr>
+              <w:t xml:space="preserve"> </w:t>
+            </w:r>
+            <w:proofErr w:type="spellStart"/>
+            <w:proofErr w:type="gramStart"/>
+            <w:r>
+              <w:rPr>
+                <w:rFonts w:ascii="Times New Roman" w:eastAsia="SimSun" w:hAnsi="Times New Roman" w:cs="Times New Roman"/>
+                <w:sz w:val="24"/>
+                <w:szCs w:val="24"/>
+              </w:rPr>
+              <w:t>教訓</w:t>
+            </w:r>
+            <w:proofErr w:type="spellEnd"/>
+            <w:r>
+              <w:rPr>
+                <w:rFonts w:ascii="Times New Roman" w:eastAsia="SimSun" w:hAnsi="Times New Roman" w:cs="Times New Roman"/>
+                <w:sz w:val="24"/>
+                <w:szCs w:val="24"/>
+              </w:rPr>
+              <w:t xml:space="preserve"> </w:t>
+            </w:r>
+            <w:r>
+              <w:rPr>
+                <w:rFonts w:ascii="Times New Roman" w:eastAsia="SimSun" w:hAnsi="Times New Roman" w:cs="Times New Roman"/>
+                <w:sz w:val="24"/>
+                <w:szCs w:val="24"/>
+                <w:lang w:eastAsia="zh-CN"/>
+              </w:rPr>
+              <w:t>,</w:t>
+            </w:r>
+            <w:proofErr w:type="gramEnd"/>
+            <w:r>
+              <w:rPr>
+                <w:rFonts w:ascii="Times New Roman" w:eastAsia="SimSun" w:hAnsi="Times New Roman" w:cs="Times New Roman"/>
+                <w:sz w:val="24"/>
+                <w:szCs w:val="24"/>
+                <w:lang w:eastAsia="zh-CN"/>
+              </w:rPr>
+              <w:t xml:space="preserve"> </w:t>
+            </w:r>
+            <w:proofErr w:type="spellStart"/>
+            <w:r>
+              <w:rPr>
+                <w:rFonts w:ascii="Times New Roman" w:eastAsia="SimSun" w:hAnsi="Times New Roman" w:cs="Times New Roman"/>
+                <w:sz w:val="24"/>
+                <w:szCs w:val="24"/>
+              </w:rPr>
+              <w:t>kiau</w:t>
+            </w:r>
+            <w:proofErr w:type="spellEnd"/>
+            <w:r>
+              <w:rPr>
+                <w:rFonts w:ascii="Times New Roman" w:eastAsia="SimSun" w:hAnsi="Times New Roman" w:cs="Times New Roman"/>
+                <w:sz w:val="24"/>
+                <w:szCs w:val="24"/>
+              </w:rPr>
+              <w:t>’</w:t>
+            </w:r>
+            <w:r>
+              <w:rPr>
+                <w:rFonts w:ascii="Times New Roman" w:eastAsia="SimSun" w:hAnsi="Times New Roman" w:cs="Times New Roman"/>
+                <w:sz w:val="24"/>
+                <w:szCs w:val="24"/>
+              </w:rPr>
+              <w:t xml:space="preserve"> </w:t>
+            </w:r>
+            <w:proofErr w:type="spellStart"/>
+            <w:r>
+              <w:rPr>
+                <w:rFonts w:ascii="Times New Roman" w:eastAsia="SimSun" w:hAnsi="Times New Roman" w:cs="Times New Roman"/>
+                <w:sz w:val="24"/>
+                <w:szCs w:val="24"/>
+                <w:lang w:eastAsia="zh-CN"/>
+              </w:rPr>
+              <w:t>h</w:t>
+            </w:r>
+            <w:r>
+              <w:rPr>
+                <w:rFonts w:ascii="Times New Roman" w:eastAsia="SimSun" w:hAnsi="Times New Roman" w:cs="Times New Roman"/>
+                <w:sz w:val="24"/>
+                <w:szCs w:val="24"/>
+              </w:rPr>
+              <w:t>i</w:t>
+            </w:r>
+            <w:r>
+              <w:rPr>
+                <w:rFonts w:ascii="Times New Roman" w:eastAsia="SimSun" w:hAnsi="Times New Roman" w:cs="Times New Roman"/>
+                <w:sz w:val="24"/>
+                <w:szCs w:val="24"/>
+              </w:rPr>
+              <w:t>ü</w:t>
+            </w:r>
+            <w:r>
+              <w:rPr>
+                <w:rFonts w:ascii="Times New Roman" w:eastAsia="SimSun" w:hAnsi="Times New Roman" w:cs="Times New Roman"/>
+                <w:sz w:val="24"/>
+                <w:szCs w:val="24"/>
+              </w:rPr>
+              <w:t>n</w:t>
+            </w:r>
+            <w:proofErr w:type="spellEnd"/>
+            <w:r>
+              <w:rPr>
+                <w:rFonts w:ascii="Times New Roman" w:eastAsia="SimSun" w:hAnsi="Times New Roman" w:cs="Times New Roman"/>
+                <w:sz w:val="24"/>
+                <w:szCs w:val="24"/>
+              </w:rPr>
+              <w:t>’.</w:t>
             </w:r>
           </w:p>
         </w:tc>
       </w:tr>
-      <w:tr>
-        <w:tc>
-          <w:tcPr>
-            <w:tcW w:w="8640" w:type="dxa"/>
-          </w:tcPr>
-          <w:p/>
-        </w:tc>
-      </w:tr>
-      <w:tr>
-        <w:tc>
-          <w:tcPr>
-            <w:tcW w:w="8640" w:type="dxa"/>
-          </w:tcPr>
-          <w:p/>
-        </w:tc>
-      </w:tr>
-      <w:tr>
-        <w:tc>
-          <w:tcPr>
-            <w:tcW w:w="8640" w:type="dxa"/>
-          </w:tcPr>
-          <w:p/>
-        </w:tc>
-      </w:tr>
-      <w:tr>
-        <w:tc>
-          <w:tcPr>
-            <w:tcW w:w="8640" w:type="dxa"/>
-          </w:tcPr>
-          <w:p/>
-        </w:tc>
-      </w:tr>
-      <w:tr>
-        <w:tc>
-          <w:tcPr>
-            <w:tcW w:w="8640" w:type="dxa"/>
-          </w:tcPr>
-          <w:p/>
-        </w:tc>
-      </w:tr>
-      <w:tr>
-        <w:tc>
-          <w:tcPr>
-            <w:tcW w:w="8640" w:type="dxa"/>
-          </w:tcPr>
-          <w:p/>
-        </w:tc>
-      </w:tr>
-      <w:tr>
-        <w:tc>
-          <w:tcPr>
-            <w:tcW w:w="8640" w:type="dxa"/>
-          </w:tcPr>
-          <w:p/>
-        </w:tc>
-      </w:tr>
-      <w:tr>
-        <w:tc>
-          <w:tcPr>
-            <w:tcW w:w="8640" w:type="dxa"/>
-          </w:tcPr>
-          <w:p/>
-        </w:tc>
-      </w:tr>
-      <w:tr>
-        <w:tc>
-          <w:tcPr>
-            <w:tcW w:w="8640" w:type="dxa"/>
-          </w:tcPr>
-          <w:p/>
-        </w:tc>
-      </w:tr>
-      <w:tr>
-        <w:tc>
-          <w:tcPr>
-            <w:tcW w:w="8640" w:type="dxa"/>
-          </w:tcPr>
-          <w:p/>
-        </w:tc>
-      </w:tr>
-      <w:tr>
-        <w:tc>
-          <w:tcPr>
-            <w:tcW w:w="8640" w:type="dxa"/>
-          </w:tcPr>
-          <w:p/>
-        </w:tc>
-      </w:tr>
-      <w:tr>
-        <w:tc>
-          <w:tcPr>
-            <w:tcW w:w="8640" w:type="dxa"/>
-          </w:tcPr>
-          <w:p/>
-        </w:tc>
-      </w:tr>
-      <w:tr>
-        <w:tc>
-          <w:tcPr>
-            <w:tcW w:w="8640" w:type="dxa"/>
-          </w:tcPr>
-          <w:p/>
-        </w:tc>
-      </w:tr>
-      <w:tr>
-        <w:tc>
-          <w:tcPr>
-            <w:tcW w:w="8640" w:type="dxa"/>
-          </w:tcPr>
-          <w:p/>
-        </w:tc>
-      </w:tr>
-      <w:tr>
-        <w:tc>
-          <w:tcPr>
-            <w:tcW w:w="8640" w:type="dxa"/>
-          </w:tcPr>
-          <w:p/>
-        </w:tc>
-      </w:tr>
-      <w:tr>
-        <w:tc>
-          <w:tcPr>
-            <w:tcW w:w="8640" w:type="dxa"/>
-          </w:tcPr>
-          <w:p/>
-        </w:tc>
-      </w:tr>
-      <w:tr>
-        <w:tc>
-          <w:tcPr>
-            <w:tcW w:w="8640" w:type="dxa"/>
-          </w:tcPr>
-          <w:p/>
-        </w:tc>
-      </w:tr>
-      <w:tr>
-        <w:tc>
-          <w:tcPr>
-            <w:tcW w:w="8640" w:type="dxa"/>
-          </w:tcPr>
-          <w:p/>
-        </w:tc>
-      </w:tr>
-      <w:tr>
-        <w:tc>
-          <w:tcPr>
-            <w:tcW w:w="8640" w:type="dxa"/>
-          </w:tcPr>
-          <w:p/>
-        </w:tc>
-      </w:tr>
-      <w:tr>
-        <w:tc>
-          <w:tcPr>
-            <w:tcW w:w="8640" w:type="dxa"/>
-          </w:tcPr>
-          <w:p/>
-        </w:tc>
-      </w:tr>
-      <w:tr>
-        <w:tc>
-          <w:tcPr>
-            <w:tcW w:w="8640" w:type="dxa"/>
-          </w:tcPr>
-          <w:p/>
-        </w:tc>
-      </w:tr>
-      <w:tr>
-        <w:tc>
-          <w:tcPr>
-            <w:tcW w:w="8640" w:type="dxa"/>
-          </w:tcPr>
-          <w:p/>
-        </w:tc>
-      </w:tr>
-      <w:tr>
-        <w:tc>
-          <w:tcPr>
-            <w:tcW w:w="8640" w:type="dxa"/>
-          </w:tcPr>
-          <w:p/>
-        </w:tc>
-      </w:tr>
-      <w:tr>
-        <w:tc>
-          <w:tcPr>
-            <w:tcW w:w="8640" w:type="dxa"/>
-          </w:tcPr>
-          <w:p/>
-        </w:tc>
-      </w:tr>
-      <w:tr>
-        <w:tc>
-          <w:tcPr>
-            <w:tcW w:w="8640" w:type="dxa"/>
-          </w:tcPr>
-          <w:p/>
-        </w:tc>
-      </w:tr>
-      <w:tr>
-        <w:tc>
-          <w:tcPr>
-            <w:tcW w:w="8640" w:type="dxa"/>
-          </w:tcPr>
-          <w:p/>
-        </w:tc>
-      </w:tr>
-      <w:tr>
-        <w:tc>
-          <w:tcPr>
-            <w:tcW w:w="8640" w:type="dxa"/>
-          </w:tcPr>
-          <w:p/>
-        </w:tc>
-      </w:tr>
-      <w:tr>
-        <w:tc>
-          <w:tcPr>
-            <w:tcW w:w="8640" w:type="dxa"/>
-          </w:tcPr>
-          <w:p/>
-        </w:tc>
-      </w:tr>
-      <w:tr>
-        <w:tc>
-          <w:tcPr>
-            <w:tcW w:w="8640" w:type="dxa"/>
-          </w:tcPr>
-          <w:p/>
-        </w:tc>
-      </w:tr>
-      <w:tr>
-        <w:tc>
-          <w:tcPr>
-            <w:tcW w:w="8640" w:type="dxa"/>
-          </w:tcPr>
-          <w:p/>
-        </w:tc>
-      </w:tr>
-      <w:tr>
-        <w:tc>
-          <w:tcPr>
-            <w:tcW w:w="8640" w:type="dxa"/>
-          </w:tcPr>
-          <w:p/>
-        </w:tc>
-      </w:tr>
-      <w:tr>
-        <w:tc>
-          <w:tcPr>
-            <w:tcW w:w="8640" w:type="dxa"/>
-          </w:tcPr>
-          <w:p/>
-        </w:tc>
-      </w:tr>
-      <w:tr>
-        <w:tc>
-          <w:tcPr>
-            <w:tcW w:w="8640" w:type="dxa"/>
-          </w:tcPr>
-          <w:p/>
-        </w:tc>
-      </w:tr>
-      <w:tr>
-        <w:tc>
-          <w:tcPr>
-            <w:tcW w:w="8640" w:type="dxa"/>
-          </w:tcPr>
-          <w:p/>
-        </w:tc>
-      </w:tr>
-      <w:tr>
-        <w:tc>
-          <w:tcPr>
-            <w:tcW w:w="8640" w:type="dxa"/>
-          </w:tcPr>
-          <w:p/>
-        </w:tc>
-      </w:tr>
-      <w:tr>
-        <w:tc>
-          <w:tcPr>
-            <w:tcW w:w="8640" w:type="dxa"/>
-          </w:tcPr>
-          <w:p/>
-        </w:tc>
-      </w:tr>
-      <w:tr>
-        <w:tc>
-          <w:tcPr>
-            <w:tcW w:w="8640" w:type="dxa"/>
-          </w:tcPr>
-          <w:p/>
-        </w:tc>
-      </w:tr>
-      <w:tr>
-        <w:tc>
-          <w:tcPr>
-            <w:tcW w:w="8640" w:type="dxa"/>
-          </w:tcPr>
-          <w:p/>
-        </w:tc>
-      </w:tr>
-      <w:tr>
-        <w:tc>
-          <w:tcPr>
-            <w:tcW w:w="8640" w:type="dxa"/>
-          </w:tcPr>
-          <w:p/>
-        </w:tc>
-      </w:tr>
-      <w:tr>
-        <w:tc>
-          <w:tcPr>
-            <w:tcW w:w="8640" w:type="dxa"/>
-          </w:tcPr>
-          <w:p/>
-        </w:tc>
-      </w:tr>
-      <w:tr>
-        <w:tc>
-          <w:tcPr>
-            <w:tcW w:w="8640" w:type="dxa"/>
-          </w:tcPr>
-          <w:p/>
-        </w:tc>
-      </w:tr>
-      <w:tr>
-        <w:tc>
-          <w:tcPr>
-            <w:tcW w:w="8640" w:type="dxa"/>
-          </w:tcPr>
-          <w:p/>
-        </w:tc>
-      </w:tr>
-      <w:tr>
-        <w:tc>
-          <w:tcPr>
-            <w:tcW w:w="8640" w:type="dxa"/>
-          </w:tcPr>
-          <w:p/>
-        </w:tc>
-      </w:tr>
-      <w:tr>
-        <w:tc>
-          <w:tcPr>
-            <w:tcW w:w="8640" w:type="dxa"/>
-          </w:tcPr>
-          <w:p/>
-        </w:tc>
-      </w:tr>
-      <w:tr>
-        <w:tc>
-          <w:tcPr>
-            <w:tcW w:w="8640" w:type="dxa"/>
-          </w:tcPr>
-          <w:p/>
-        </w:tc>
-      </w:tr>
-      <w:tr>
-        <w:tc>
-          <w:tcPr>
-            <w:tcW w:w="8640" w:type="dxa"/>
-          </w:tcPr>
-          <w:p/>
-        </w:tc>
-      </w:tr>
-      <w:tr>
-        <w:tc>
-          <w:tcPr>
-            <w:tcW w:w="8640" w:type="dxa"/>
-          </w:tcPr>
-          <w:p/>
-        </w:tc>
-      </w:tr>
-      <w:tr>
-        <w:tc>
-          <w:tcPr>
-            <w:tcW w:w="8640" w:type="dxa"/>
-          </w:tcPr>
-          <w:p/>
-        </w:tc>
-      </w:tr>
-      <w:tr>
-        <w:tc>
-          <w:tcPr>
-            <w:tcW w:w="8640" w:type="dxa"/>
-          </w:tcPr>
-          <w:p/>
-        </w:tc>
-      </w:tr>
-      <w:tr>
-        <w:tc>
-          <w:tcPr>
-            <w:tcW w:w="8640" w:type="dxa"/>
-          </w:tcPr>
-          <w:p/>
-        </w:tc>
-      </w:tr>
-      <w:tr>
-        <w:tc>
-          <w:tcPr>
-            <w:tcW w:w="8640" w:type="dxa"/>
-          </w:tcPr>
-          <w:p/>
-        </w:tc>
-      </w:tr>
-      <w:tr>
-        <w:tc>
-          <w:tcPr>
-            <w:tcW w:w="8640" w:type="dxa"/>
-          </w:tcPr>
-          <w:p/>
-        </w:tc>
-      </w:tr>
-      <w:tr>
-        <w:tc>
-          <w:tcPr>
-            <w:tcW w:w="8640" w:type="dxa"/>
-          </w:tcPr>
-          <w:p/>
-        </w:tc>
-      </w:tr>
-      <w:tr>
-        <w:tc>
-          <w:tcPr>
-            <w:tcW w:w="8640" w:type="dxa"/>
-          </w:tcPr>
-          <w:p/>
-        </w:tc>
-      </w:tr>
-      <w:tr>
-        <w:tc>
-          <w:tcPr>
-            <w:tcW w:w="8640" w:type="dxa"/>
-          </w:tcPr>
-          <w:p/>
-        </w:tc>
-      </w:tr>
-      <w:tr>
-        <w:tc>
-          <w:tcPr>
-            <w:tcW w:w="8640" w:type="dxa"/>
-          </w:tcPr>
-          <w:p/>
-        </w:tc>
-      </w:tr>
-      <w:tr>
-        <w:tc>
-          <w:tcPr>
-            <w:tcW w:w="8640" w:type="dxa"/>
-          </w:tcPr>
-          <w:p/>
-        </w:tc>
-      </w:tr>
-      <w:tr>
-        <w:tc>
-          <w:tcPr>
-            <w:tcW w:w="8640" w:type="dxa"/>
-          </w:tcPr>
-          <w:p/>
-        </w:tc>
-      </w:tr>
-      <w:tr>
-        <w:tc>
-          <w:tcPr>
-            <w:tcW w:w="8640" w:type="dxa"/>
-          </w:tcPr>
-          <w:p/>
-        </w:tc>
-      </w:tr>
-      <w:tr>
-        <w:tc>
-          <w:tcPr>
-            <w:tcW w:w="8640" w:type="dxa"/>
-          </w:tcPr>
-          <w:p/>
-        </w:tc>
-      </w:tr>
-      <w:tr>
-        <w:tc>
-          <w:tcPr>
-            <w:tcW w:w="8640" w:type="dxa"/>
-          </w:tcPr>
-          <w:p/>
-        </w:tc>
-      </w:tr>
-      <w:tr>
-        <w:tc>
-          <w:tcPr>
-            <w:tcW w:w="8640" w:type="dxa"/>
-          </w:tcPr>
-          <w:p/>
-        </w:tc>
-      </w:tr>
-      <w:tr>
-        <w:tc>
-          <w:tcPr>
-            <w:tcW w:w="8640" w:type="dxa"/>
-          </w:tcPr>
-          <w:p/>
-        </w:tc>
-      </w:tr>
-      <w:tr>
-        <w:tc>
-          <w:tcPr>
-            <w:tcW w:w="8640" w:type="dxa"/>
-          </w:tcPr>
-          <w:p/>
-        </w:tc>
-      </w:tr>
-      <w:tr>
-        <w:tc>
-          <w:tcPr>
-            <w:tcW w:w="8640" w:type="dxa"/>
-          </w:tcPr>
-          <w:p/>
-        </w:tc>
-      </w:tr>
-      <w:tr>
-        <w:tc>
-          <w:tcPr>
-            <w:tcW w:w="8640" w:type="dxa"/>
-          </w:tcPr>
-          <w:p/>
-        </w:tc>
-      </w:tr>
-      <w:tr>
-        <w:tc>
-          <w:tcPr>
-            <w:tcW w:w="8640" w:type="dxa"/>
-          </w:tcPr>
-          <w:p/>
-        </w:tc>
-      </w:tr>
-      <w:tr>
-        <w:tc>
-          <w:tcPr>
-            <w:tcW w:w="8640" w:type="dxa"/>
-          </w:tcPr>
-          <w:p/>
-        </w:tc>
-      </w:tr>
-      <w:tr>
-        <w:tc>
-          <w:tcPr>
-            <w:tcW w:w="8640" w:type="dxa"/>
-          </w:tcPr>
-          <w:p/>
-        </w:tc>
-      </w:tr>
-      <w:tr>
-        <w:tc>
-          <w:tcPr>
-            <w:tcW w:w="8640" w:type="dxa"/>
-          </w:tcPr>
-          <w:p/>
-        </w:tc>
-      </w:tr>
-      <w:tr>
-        <w:tc>
-          <w:tcPr>
-            <w:tcW w:w="8640" w:type="dxa"/>
-          </w:tcPr>
-          <w:p/>
-        </w:tc>
-      </w:tr>
-      <w:tr>
-        <w:tc>
-          <w:tcPr>
-            <w:tcW w:w="8640" w:type="dxa"/>
-          </w:tcPr>
-          <w:p/>
-        </w:tc>
-      </w:tr>
-      <w:tr>
-        <w:tc>
-          <w:tcPr>
-            <w:tcW w:w="8640" w:type="dxa"/>
-          </w:tcPr>
-          <w:p/>
-        </w:tc>
-      </w:tr>
-      <w:tr>
-        <w:tc>
-          <w:tcPr>
-            <w:tcW w:w="8640" w:type="dxa"/>
-          </w:tcPr>
-          <w:p/>
-        </w:tc>
-      </w:tr>
-      <w:tr>
-        <w:tc>
-          <w:tcPr>
-            <w:tcW w:w="8640" w:type="dxa"/>
-          </w:tcPr>
-          <w:p/>
-        </w:tc>
-      </w:tr>
-      <w:tr>
-        <w:tc>
-          <w:tcPr>
-            <w:tcW w:w="8640" w:type="dxa"/>
-          </w:tcPr>
-          <w:p/>
-        </w:tc>
-      </w:tr>
-      <w:tr>
-        <w:tc>
-          <w:tcPr>
-            <w:tcW w:w="8640" w:type="dxa"/>
-          </w:tcPr>
-          <w:p/>
-        </w:tc>
-      </w:tr>
-      <w:tr>
-        <w:tc>
-          <w:tcPr>
-            <w:tcW w:w="8640" w:type="dxa"/>
-          </w:tcPr>
-          <w:p/>
-        </w:tc>
-      </w:tr>
-      <w:tr>
-        <w:tc>
-          <w:tcPr>
-            <w:tcW w:w="8640" w:type="dxa"/>
-          </w:tcPr>
-          <w:p/>
-        </w:tc>
-      </w:tr>
-      <w:tr>
-        <w:tc>
-          <w:tcPr>
-            <w:tcW w:w="8640" w:type="dxa"/>
-          </w:tcPr>
-          <w:p/>
-        </w:tc>
-      </w:tr>
-      <w:tr>
-        <w:tc>
-          <w:tcPr>
-            <w:tcW w:w="8640" w:type="dxa"/>
-          </w:tcPr>
-          <w:p/>
-        </w:tc>
-      </w:tr>
-      <w:tr>
-        <w:tc>
-          <w:tcPr>
-            <w:tcW w:w="8640" w:type="dxa"/>
-          </w:tcPr>
-          <w:p/>
-        </w:tc>
-      </w:tr>
-      <w:tr>
-        <w:tc>
-          <w:tcPr>
-            <w:tcW w:w="8640" w:type="dxa"/>
-          </w:tcPr>
-          <w:p/>
-        </w:tc>
-      </w:tr>
-      <w:tr>
-        <w:tc>
-          <w:tcPr>
-            <w:tcW w:w="8640" w:type="dxa"/>
-          </w:tcPr>
-          <w:p/>
-        </w:tc>
-      </w:tr>
     </w:tbl>
-    <w:p/>
+    <w:p>
+      <w:pPr>
+        <w:rPr>
+          <w:rFonts w:ascii="Times New Roman" w:eastAsia="SimSun" w:hAnsi="Times New Roman" w:cs="Times New Roman"/>
+          <w:sz w:val="24"/>
+          <w:szCs w:val="24"/>
+          <w:lang w:eastAsia="zh-CN"/>
+        </w:rPr>
+      </w:pPr>
+    </w:p>
     <w:sectPr>
       <w:pgSz w:w="12240" w:h="15840"/>
       <w:pgMar w:top="1440" w:right="1800" w:bottom="1440" w:left="1800" w:header="720" w:footer="720" w:gutter="0"/>
@@ -2122,7 +7760,6 @@
   <w:style w:type="character" w:default="1" w:styleId="DefaultParagraphFont">
     <w:name w:val="Default Paragraph Font"/>
     <w:uiPriority w:val="1"/>
-    <w:semiHidden/>
     <w:unhideWhenUsed/>
   </w:style>
   <w:style w:type="table" w:default="1" w:styleId="TableNormal">
